--- a/SQL/5 Типы данных, категории запросов.docx
+++ b/SQL/5 Типы данных, категории запросов.docx
@@ -60,68 +60,20 @@
       </w:pPr>
       <w:r>
         <w:rPr>
-          <w:i/>
-        </w:rPr>
-        <w:t>Числовые</w:t>
-      </w:r>
-    </w:p>
-    <w:p>
-      <w:proofErr w:type="gramStart"/>
-      <w:r>
-        <w:rPr>
-          <w:i/>
-          <w:lang w:val="en-US"/>
-        </w:rPr>
-        <w:t>decimal</w:t>
-      </w:r>
-      <w:r>
-        <w:rPr>
-          <w:i/>
-        </w:rPr>
-        <w:t>/</w:t>
-      </w:r>
-      <w:r>
-        <w:rPr>
-          <w:i/>
-          <w:lang w:val="en-US"/>
-        </w:rPr>
-        <w:t>numeric</w:t>
-      </w:r>
-      <w:proofErr w:type="gramEnd"/>
-      <w:r>
-        <w:t xml:space="preserve"> –используется для обозначения денежных значений (</w:t>
-      </w:r>
-      <w:r>
-        <w:t xml:space="preserve">можно использовать тип </w:t>
-      </w:r>
-      <w:r>
-        <w:rPr>
-          <w:lang w:val="en-US"/>
-        </w:rPr>
-        <w:t>MONEY</w:t>
-      </w:r>
-      <w:r>
-        <w:t>, но он менее точен</w:t>
-      </w:r>
-      <w:r>
-        <w:t>)</w:t>
-      </w:r>
-      <w:r>
-        <w:rPr>
           <w:noProof/>
           <w:lang w:eastAsia="ru-RU"/>
         </w:rPr>
         <w:drawing>
           <wp:anchor distT="0" distB="0" distL="114300" distR="114300" simplePos="0" relativeHeight="251659264" behindDoc="0" locked="0" layoutInCell="1" allowOverlap="1" wp14:anchorId="47C5E655" wp14:editId="0E2225D8">
-            <wp:simplePos x="1076325" y="1295400"/>
-            <wp:positionH relativeFrom="column">
-              <wp:align>left</wp:align>
+            <wp:simplePos x="0" y="0"/>
+            <wp:positionH relativeFrom="margin">
+              <wp:posOffset>-991235</wp:posOffset>
             </wp:positionH>
             <wp:positionV relativeFrom="paragraph">
-              <wp:align>top</wp:align>
+              <wp:posOffset>222250</wp:posOffset>
             </wp:positionV>
-            <wp:extent cx="3495675" cy="2018258"/>
-            <wp:effectExtent l="0" t="0" r="0" b="1270"/>
+            <wp:extent cx="4272280" cy="2466975"/>
+            <wp:effectExtent l="0" t="0" r="0" b="9525"/>
             <wp:wrapSquare wrapText="bothSides"/>
             <wp:docPr id="9" name="Рисунок 9"/>
             <wp:cNvGraphicFramePr>
@@ -148,7 +100,7 @@
                   <pic:spPr bwMode="auto">
                     <a:xfrm>
                       <a:off x="0" y="0"/>
-                      <a:ext cx="3495675" cy="2018258"/>
+                      <a:ext cx="4272280" cy="2466975"/>
                     </a:xfrm>
                     <a:prstGeom prst="rect">
                       <a:avLst/>
@@ -165,10 +117,64 @@
                 </pic:pic>
               </a:graphicData>
             </a:graphic>
+            <wp14:sizeRelH relativeFrom="margin">
+              <wp14:pctWidth>0</wp14:pctWidth>
+            </wp14:sizeRelH>
+            <wp14:sizeRelV relativeFrom="margin">
+              <wp14:pctHeight>0</wp14:pctHeight>
+            </wp14:sizeRelV>
           </wp:anchor>
         </w:drawing>
       </w:r>
       <w:r>
+        <w:rPr>
+          <w:i/>
+        </w:rPr>
+        <w:t>Числовые</w:t>
+      </w:r>
+    </w:p>
+    <w:p>
+      <w:proofErr w:type="gramStart"/>
+      <w:r>
+        <w:rPr>
+          <w:i/>
+          <w:lang w:val="en-US"/>
+        </w:rPr>
+        <w:t>decimal</w:t>
+      </w:r>
+      <w:r>
+        <w:rPr>
+          <w:i/>
+        </w:rPr>
+        <w:t>/</w:t>
+      </w:r>
+      <w:r>
+        <w:rPr>
+          <w:i/>
+          <w:lang w:val="en-US"/>
+        </w:rPr>
+        <w:t>numeric</w:t>
+      </w:r>
+      <w:proofErr w:type="gramEnd"/>
+      <w:r>
+        <w:t xml:space="preserve"> –используется для обозначения денежных значений (</w:t>
+      </w:r>
+      <w:r>
+        <w:t xml:space="preserve">можно использовать тип </w:t>
+      </w:r>
+      <w:r>
+        <w:rPr>
+          <w:lang w:val="en-US"/>
+        </w:rPr>
+        <w:t>MONEY</w:t>
+      </w:r>
+      <w:r>
+        <w:t>, но он менее точен</w:t>
+      </w:r>
+      <w:r>
+        <w:t>)</w:t>
+      </w:r>
+      <w:r>
         <w:t xml:space="preserve"> </w:t>
       </w:r>
       <w:r>
@@ -229,7 +235,6 @@
         <w:t>больше допустимого, то оно будет округлено до допустимого.</w:t>
       </w:r>
     </w:p>
-    <w:p/>
     <w:p>
       <w:pPr>
         <w:rPr>
@@ -269,6 +274,13 @@
       <w:pPr>
         <w:rPr>
           <w:i/>
+        </w:rPr>
+      </w:pPr>
+    </w:p>
+    <w:p>
+      <w:pPr>
+        <w:rPr>
+          <w:lang w:val="en-US"/>
         </w:rPr>
       </w:pPr>
       <w:r>
@@ -280,13 +292,13 @@
           <wp:anchor distT="0" distB="0" distL="114300" distR="114300" simplePos="0" relativeHeight="251660288" behindDoc="0" locked="0" layoutInCell="1" allowOverlap="1" wp14:anchorId="4F129693" wp14:editId="17276DB5">
             <wp:simplePos x="0" y="0"/>
             <wp:positionH relativeFrom="margin">
-              <wp:align>left</wp:align>
+              <wp:posOffset>-955675</wp:posOffset>
             </wp:positionH>
             <wp:positionV relativeFrom="paragraph">
-              <wp:posOffset>2540</wp:posOffset>
+              <wp:posOffset>111125</wp:posOffset>
             </wp:positionV>
-            <wp:extent cx="3905250" cy="1350645"/>
-            <wp:effectExtent l="0" t="0" r="0" b="1905"/>
+            <wp:extent cx="4185920" cy="1447800"/>
+            <wp:effectExtent l="0" t="0" r="5080" b="0"/>
             <wp:wrapSquare wrapText="bothSides"/>
             <wp:docPr id="8" name="Рисунок 8"/>
             <wp:cNvGraphicFramePr>
@@ -313,7 +325,7 @@
                   <pic:spPr bwMode="auto">
                     <a:xfrm>
                       <a:off x="0" y="0"/>
-                      <a:ext cx="3905250" cy="1350645"/>
+                      <a:ext cx="4185920" cy="1447800"/>
                     </a:xfrm>
                     <a:prstGeom prst="rect">
                       <a:avLst/>
@@ -341,6 +353,13 @@
       </w:r>
     </w:p>
     <w:p>
+      <w:pPr>
+        <w:rPr>
+          <w:lang w:val="en-US"/>
+        </w:rPr>
+      </w:pPr>
+    </w:p>
+    <w:p>
       <w:proofErr w:type="gramStart"/>
       <w:r>
         <w:rPr>
@@ -391,18 +410,25 @@
       <w:r>
         <w:t>фиксированная длина, если меньше – нули не дописываются</w:t>
       </w:r>
-      <w:r>
-        <w:br w:type="textWrapping" w:clear="all"/>
-      </w:r>
+    </w:p>
+    <w:p>
       <w:r>
         <w:rPr>
           <w:noProof/>
           <w:lang w:eastAsia="ru-RU"/>
         </w:rPr>
         <w:drawing>
-          <wp:inline distT="0" distB="0" distL="0" distR="0" wp14:anchorId="5EA8663C" wp14:editId="7D66EF73">
-            <wp:extent cx="3937334" cy="1133475"/>
-            <wp:effectExtent l="0" t="0" r="6350" b="0"/>
+          <wp:anchor distT="0" distB="0" distL="114300" distR="114300" simplePos="0" relativeHeight="251662336" behindDoc="0" locked="0" layoutInCell="1" allowOverlap="1">
+            <wp:simplePos x="0" y="0"/>
+            <wp:positionH relativeFrom="column">
+              <wp:posOffset>-937260</wp:posOffset>
+            </wp:positionH>
+            <wp:positionV relativeFrom="paragraph">
+              <wp:posOffset>335915</wp:posOffset>
+            </wp:positionV>
+            <wp:extent cx="4069080" cy="1171575"/>
+            <wp:effectExtent l="0" t="0" r="7620" b="9525"/>
+            <wp:wrapSquare wrapText="bothSides"/>
             <wp:docPr id="10" name="Рисунок 10"/>
             <wp:cNvGraphicFramePr>
               <a:graphicFrameLocks xmlns:a="http://schemas.openxmlformats.org/drawingml/2006/main" noChangeAspect="1"/>
@@ -415,14 +441,20 @@
                     <pic:cNvPicPr/>
                   </pic:nvPicPr>
                   <pic:blipFill rotWithShape="1">
-                    <a:blip r:embed="rId7"/>
+                    <a:blip r:embed="rId7">
+                      <a:extLst>
+                        <a:ext uri="{28A0092B-C50C-407E-A947-70E740481C1C}">
+                          <a14:useLocalDpi xmlns:a14="http://schemas.microsoft.com/office/drawing/2010/main" val="0"/>
+                        </a:ext>
+                      </a:extLst>
+                    </a:blip>
                     <a:srcRect l="29503" t="25086" r="28167" b="53249"/>
                     <a:stretch/>
                   </pic:blipFill>
                   <pic:spPr bwMode="auto">
                     <a:xfrm>
                       <a:off x="0" y="0"/>
-                      <a:ext cx="3952792" cy="1137925"/>
+                      <a:ext cx="4069080" cy="1171575"/>
                     </a:xfrm>
                     <a:prstGeom prst="rect">
                       <a:avLst/>
@@ -439,7 +471,13 @@
                 </pic:pic>
               </a:graphicData>
             </a:graphic>
-          </wp:inline>
+            <wp14:sizeRelH relativeFrom="margin">
+              <wp14:pctWidth>0</wp14:pctWidth>
+            </wp14:sizeRelH>
+            <wp14:sizeRelV relativeFrom="margin">
+              <wp14:pctHeight>0</wp14:pctHeight>
+            </wp14:sizeRelV>
+          </wp:anchor>
         </w:drawing>
       </w:r>
     </w:p>
@@ -516,15 +554,15 @@
         </w:rPr>
         <w:drawing>
           <wp:anchor distT="0" distB="0" distL="114300" distR="114300" simplePos="0" relativeHeight="251661312" behindDoc="0" locked="0" layoutInCell="1" allowOverlap="1" wp14:anchorId="70FCFEF1" wp14:editId="34CD609B">
-            <wp:simplePos x="1076325" y="7486650"/>
+            <wp:simplePos x="0" y="0"/>
             <wp:positionH relativeFrom="column">
-              <wp:align>left</wp:align>
+              <wp:posOffset>-880745</wp:posOffset>
             </wp:positionH>
             <wp:positionV relativeFrom="paragraph">
-              <wp:align>top</wp:align>
+              <wp:posOffset>295910</wp:posOffset>
             </wp:positionV>
-            <wp:extent cx="3590925" cy="1911519"/>
-            <wp:effectExtent l="0" t="0" r="0" b="0"/>
+            <wp:extent cx="3952875" cy="1911350"/>
+            <wp:effectExtent l="0" t="0" r="9525" b="0"/>
             <wp:wrapSquare wrapText="bothSides"/>
             <wp:docPr id="11" name="Рисунок 11"/>
             <wp:cNvGraphicFramePr>
@@ -551,7 +589,7 @@
                   <pic:spPr bwMode="auto">
                     <a:xfrm>
                       <a:off x="0" y="0"/>
-                      <a:ext cx="3590925" cy="1911519"/>
+                      <a:ext cx="3952875" cy="1911350"/>
                     </a:xfrm>
                     <a:prstGeom prst="rect">
                       <a:avLst/>
@@ -568,6 +606,9 @@
                 </pic:pic>
               </a:graphicData>
             </a:graphic>
+            <wp14:sizeRelH relativeFrom="margin">
+              <wp14:pctWidth>0</wp14:pctWidth>
+            </wp14:sizeRelH>
           </wp:anchor>
         </w:drawing>
       </w:r>
@@ -672,6 +713,7 @@
       <w:r>
         <w:t>типы.</w:t>
       </w:r>
+      <w:bookmarkStart w:id="0" w:name="Категории"/>
     </w:p>
     <w:p>
       <w:pPr>
@@ -679,7 +721,6 @@
           <w:b/>
         </w:rPr>
       </w:pPr>
-      <w:bookmarkStart w:id="0" w:name="Категории"/>
       <w:r>
         <w:rPr>
           <w:b/>
@@ -687,9 +728,18 @@
         <w:lastRenderedPageBreak/>
         <w:t>Категории запросов</w:t>
       </w:r>
+      <w:r>
+        <w:rPr>
+          <w:b/>
+        </w:rPr>
+        <w:t>:</w:t>
+      </w:r>
     </w:p>
     <w:bookmarkEnd w:id="0"/>
     <w:p>
+      <w:pPr>
+        <w:ind w:left="708"/>
+      </w:pPr>
       <w:r>
         <w:rPr>
           <w:lang w:val="en-US"/>
@@ -812,11 +862,51 @@
         <w:t xml:space="preserve"> – </w:t>
       </w:r>
       <w:r>
-        <w:t>команды для определения и изменения структуры БД</w:t>
-      </w:r>
-    </w:p>
-    <w:p>
-      <w:pPr>
+        <w:t>команды</w:t>
+      </w:r>
+      <w:r>
+        <w:t xml:space="preserve"> </w:t>
+      </w:r>
+      <w:r>
+        <w:t>для</w:t>
+      </w:r>
+      <w:r>
+        <w:t xml:space="preserve"> </w:t>
+      </w:r>
+      <w:r>
+        <w:t>определения</w:t>
+      </w:r>
+      <w:r>
+        <w:t xml:space="preserve"> </w:t>
+      </w:r>
+      <w:r>
+        <w:t>и</w:t>
+      </w:r>
+      <w:r>
+        <w:t xml:space="preserve"> </w:t>
+      </w:r>
+      <w:r>
+        <w:t>изменения</w:t>
+      </w:r>
+      <w:r>
+        <w:t xml:space="preserve"> </w:t>
+      </w:r>
+      <w:r>
+        <w:t>структуры</w:t>
+      </w:r>
+      <w:r>
+        <w:t xml:space="preserve"> </w:t>
+      </w:r>
+      <w:r>
+        <w:t>БД</w:t>
+      </w:r>
+      <w:r>
+        <w:t>.</w:t>
+      </w:r>
+    </w:p>
+    <w:p>
+      <w:pPr>
+        <w:ind w:left="708"/>
         <w:rPr>
           <w:lang w:val="en-US"/>
         </w:rPr>
@@ -980,8 +1070,17 @@
       <w:r>
         <w:t>таблицы</w:t>
       </w:r>
-    </w:p>
-    <w:p>
+      <w:r>
+        <w:rPr>
+          <w:lang w:val="en-US"/>
+        </w:rPr>
+        <w:t>.</w:t>
+      </w:r>
+    </w:p>
+    <w:p>
+      <w:pPr>
+        <w:ind w:left="708"/>
+      </w:pPr>
       <w:r>
         <w:t>DCL (</w:t>
       </w:r>
@@ -1048,6 +1147,7 @@
     </w:p>
     <w:p>
       <w:pPr>
+        <w:ind w:left="708"/>
         <w:rPr>
           <w:lang w:val="en-US"/>
         </w:rPr>
@@ -1119,81 +1219,1014 @@
     <w:p>
       <w:pPr>
         <w:rPr>
+          <w:lang w:val="en-US"/>
+        </w:rPr>
+      </w:pPr>
+    </w:p>
+    <w:p>
+      <w:proofErr w:type="spellStart"/>
+      <w:r>
+        <w:rPr>
+          <w:color w:val="FF0000"/>
+        </w:rPr>
+        <w:t>Distinct</w:t>
+      </w:r>
+      <w:proofErr w:type="spellEnd"/>
+      <w:r>
+        <w:t xml:space="preserve"> – </w:t>
+      </w:r>
+      <w:r>
+        <w:t xml:space="preserve">возвращает уникальные </w:t>
+      </w:r>
+      <w:r>
+        <w:t>значения атрибута.</w:t>
+      </w:r>
+    </w:p>
+    <w:p>
+      <w:pPr>
+        <w:ind w:firstLine="708"/>
+        <w:rPr>
+          <w:lang w:val="en-US"/>
+        </w:rPr>
+      </w:pPr>
+      <w:r>
+        <w:rPr>
           <w:b/>
           <w:lang w:val="en-US"/>
         </w:rPr>
-      </w:pPr>
-    </w:p>
-    <w:p>
+        <w:t>Select</w:t>
+      </w:r>
+      <w:r>
+        <w:rPr>
+          <w:b/>
+          <w:lang w:val="en-US"/>
+        </w:rPr>
+        <w:t xml:space="preserve"> </w:t>
+      </w:r>
+      <w:r>
+        <w:rPr>
+          <w:b/>
+          <w:lang w:val="en-US"/>
+        </w:rPr>
+        <w:t>distinct</w:t>
+      </w:r>
+      <w:r>
+        <w:rPr>
+          <w:lang w:val="en-US"/>
+        </w:rPr>
+        <w:t xml:space="preserve"> </w:t>
+      </w:r>
+      <w:r>
+        <w:rPr>
+          <w:lang w:val="en-US"/>
+        </w:rPr>
+        <w:t>column</w:t>
+      </w:r>
+      <w:r>
+        <w:rPr>
+          <w:lang w:val="en-US"/>
+        </w:rPr>
+        <w:t xml:space="preserve">1 </w:t>
+      </w:r>
+      <w:r>
+        <w:rPr>
+          <w:b/>
+          <w:lang w:val="en-US"/>
+        </w:rPr>
+        <w:t>from</w:t>
+      </w:r>
+      <w:r>
+        <w:rPr>
+          <w:lang w:val="en-US"/>
+        </w:rPr>
+        <w:t xml:space="preserve"> </w:t>
+      </w:r>
+      <w:proofErr w:type="spellStart"/>
+      <w:r>
+        <w:rPr>
+          <w:lang w:val="en-US"/>
+        </w:rPr>
+        <w:t>table</w:t>
+      </w:r>
+      <w:r>
+        <w:rPr>
+          <w:lang w:val="en-US"/>
+        </w:rPr>
+        <w:t>_</w:t>
+      </w:r>
+      <w:r>
+        <w:rPr>
+          <w:lang w:val="en-US"/>
+        </w:rPr>
+        <w:t>name</w:t>
+      </w:r>
+      <w:proofErr w:type="spellEnd"/>
+      <w:r>
+        <w:rPr>
+          <w:lang w:val="en-US"/>
+        </w:rPr>
+        <w:t xml:space="preserve">; - </w:t>
+      </w:r>
+      <w:r>
+        <w:t>выведет</w:t>
+      </w:r>
+      <w:r>
+        <w:rPr>
+          <w:lang w:val="en-US"/>
+        </w:rPr>
+        <w:t xml:space="preserve"> </w:t>
+      </w:r>
+      <w:r>
+        <w:t>уникальные</w:t>
+      </w:r>
+      <w:r>
+        <w:rPr>
+          <w:lang w:val="en-US"/>
+        </w:rPr>
+        <w:t xml:space="preserve"> </w:t>
+      </w:r>
+      <w:r>
+        <w:t>значения</w:t>
+      </w:r>
+      <w:r>
+        <w:rPr>
+          <w:lang w:val="en-US"/>
+        </w:rPr>
+        <w:t xml:space="preserve"> </w:t>
+      </w:r>
+      <w:r>
+        <w:t>для</w:t>
+      </w:r>
+      <w:r>
+        <w:rPr>
+          <w:lang w:val="en-US"/>
+        </w:rPr>
+        <w:t xml:space="preserve"> </w:t>
+      </w:r>
+      <w:r>
+        <w:rPr>
+          <w:lang w:val="en-US"/>
+        </w:rPr>
+        <w:t>column</w:t>
+      </w:r>
+      <w:r>
+        <w:rPr>
+          <w:lang w:val="en-US"/>
+        </w:rPr>
+        <w:t>1</w:t>
+      </w:r>
+    </w:p>
+    <w:p>
+      <w:pPr>
+        <w:ind w:left="708"/>
+        <w:rPr>
+          <w:lang w:val="en-US"/>
+        </w:rPr>
+      </w:pPr>
+      <w:r>
+        <w:rPr>
+          <w:b/>
+          <w:lang w:val="en-US"/>
+        </w:rPr>
+        <w:t>Select</w:t>
+      </w:r>
+      <w:r>
+        <w:rPr>
+          <w:b/>
+          <w:lang w:val="en-US"/>
+        </w:rPr>
+        <w:t xml:space="preserve"> </w:t>
+      </w:r>
+      <w:r>
+        <w:rPr>
+          <w:b/>
+          <w:lang w:val="en-US"/>
+        </w:rPr>
+        <w:t>distinct</w:t>
+      </w:r>
+      <w:r>
+        <w:rPr>
+          <w:lang w:val="en-US"/>
+        </w:rPr>
+        <w:t xml:space="preserve"> </w:t>
+      </w:r>
+      <w:r>
+        <w:rPr>
+          <w:lang w:val="en-US"/>
+        </w:rPr>
+        <w:t>column</w:t>
+      </w:r>
+      <w:r>
+        <w:rPr>
+          <w:lang w:val="en-US"/>
+        </w:rPr>
+        <w:t xml:space="preserve">1, </w:t>
+      </w:r>
+      <w:r>
+        <w:rPr>
+          <w:lang w:val="en-US"/>
+        </w:rPr>
+        <w:t>column</w:t>
+      </w:r>
+      <w:r>
+        <w:rPr>
+          <w:lang w:val="en-US"/>
+        </w:rPr>
+        <w:t xml:space="preserve">2 </w:t>
+      </w:r>
+      <w:r>
+        <w:rPr>
+          <w:b/>
+          <w:lang w:val="en-US"/>
+        </w:rPr>
+        <w:t>from</w:t>
+      </w:r>
+      <w:r>
+        <w:rPr>
+          <w:lang w:val="en-US"/>
+        </w:rPr>
+        <w:t xml:space="preserve"> </w:t>
+      </w:r>
+      <w:proofErr w:type="spellStart"/>
+      <w:r>
+        <w:rPr>
+          <w:lang w:val="en-US"/>
+        </w:rPr>
+        <w:t>table</w:t>
+      </w:r>
+      <w:r>
+        <w:rPr>
+          <w:lang w:val="en-US"/>
+        </w:rPr>
+        <w:t>_</w:t>
+      </w:r>
+      <w:r>
+        <w:rPr>
+          <w:lang w:val="en-US"/>
+        </w:rPr>
+        <w:t>name</w:t>
+      </w:r>
+      <w:proofErr w:type="spellEnd"/>
+      <w:r>
+        <w:rPr>
+          <w:lang w:val="en-US"/>
+        </w:rPr>
+        <w:t xml:space="preserve">; - </w:t>
+      </w:r>
+      <w:r>
+        <w:t>Выведет</w:t>
+      </w:r>
+      <w:r>
+        <w:rPr>
+          <w:lang w:val="en-US"/>
+        </w:rPr>
+        <w:t xml:space="preserve"> </w:t>
+      </w:r>
+      <w:r>
+        <w:t>уникальные</w:t>
+      </w:r>
+      <w:r>
+        <w:rPr>
+          <w:lang w:val="en-US"/>
+        </w:rPr>
+        <w:t xml:space="preserve"> </w:t>
+      </w:r>
+      <w:r>
+        <w:t>комбинации</w:t>
+      </w:r>
+      <w:r>
+        <w:rPr>
+          <w:lang w:val="en-US"/>
+        </w:rPr>
+        <w:t xml:space="preserve"> </w:t>
+      </w:r>
+      <w:r>
+        <w:t>значений</w:t>
+      </w:r>
+      <w:r>
+        <w:rPr>
+          <w:u w:val="single"/>
+          <w:lang w:val="en-US"/>
+        </w:rPr>
+        <w:t xml:space="preserve"> </w:t>
+      </w:r>
+      <w:r>
+        <w:t>для</w:t>
+      </w:r>
+      <w:r>
+        <w:rPr>
+          <w:lang w:val="en-US"/>
+        </w:rPr>
+        <w:t xml:space="preserve"> </w:t>
+      </w:r>
+      <w:r>
+        <w:rPr>
+          <w:lang w:val="en-US"/>
+        </w:rPr>
+        <w:t>column</w:t>
+      </w:r>
+      <w:r>
+        <w:rPr>
+          <w:lang w:val="en-US"/>
+        </w:rPr>
+        <w:t xml:space="preserve">1 </w:t>
+      </w:r>
+      <w:r>
+        <w:t>и</w:t>
+      </w:r>
+      <w:r>
+        <w:rPr>
+          <w:lang w:val="en-US"/>
+        </w:rPr>
+        <w:t xml:space="preserve"> </w:t>
+      </w:r>
+      <w:r>
+        <w:rPr>
+          <w:lang w:val="en-US"/>
+        </w:rPr>
+        <w:t>column</w:t>
+      </w:r>
+      <w:r>
+        <w:rPr>
+          <w:lang w:val="en-US"/>
+        </w:rPr>
+        <w:t>2</w:t>
+      </w:r>
+    </w:p>
+    <w:p>
+      <w:pPr>
+        <w:ind w:left="708"/>
+      </w:pPr>
+      <w:r>
+        <w:rPr>
+          <w:lang w:val="en-US"/>
+        </w:rPr>
+        <w:t>SELECT</w:t>
+      </w:r>
+      <w:r>
+        <w:t xml:space="preserve"> </w:t>
+      </w:r>
+      <w:r>
+        <w:rPr>
+          <w:lang w:val="en-US"/>
+        </w:rPr>
+        <w:t>column</w:t>
+      </w:r>
+      <w:r>
+        <w:t xml:space="preserve">1 </w:t>
+      </w:r>
+      <w:r>
+        <w:rPr>
+          <w:lang w:val="en-US"/>
+        </w:rPr>
+        <w:t>DISTINCT</w:t>
+      </w:r>
+      <w:r>
+        <w:t xml:space="preserve"> </w:t>
+      </w:r>
+      <w:r>
+        <w:rPr>
+          <w:lang w:val="en-US"/>
+        </w:rPr>
+        <w:t>column</w:t>
+      </w:r>
+      <w:r>
+        <w:t xml:space="preserve">2 </w:t>
+      </w:r>
+      <w:r>
+        <w:rPr>
+          <w:lang w:val="en-US"/>
+        </w:rPr>
+        <w:t>FROM</w:t>
+      </w:r>
+      <w:r>
+        <w:t xml:space="preserve"> </w:t>
+      </w:r>
+      <w:r>
+        <w:rPr>
+          <w:lang w:val="en-US"/>
+        </w:rPr>
+        <w:t>table</w:t>
+      </w:r>
+      <w:r>
+        <w:t>_</w:t>
+      </w:r>
+      <w:r>
+        <w:rPr>
+          <w:lang w:val="en-US"/>
+        </w:rPr>
+        <w:t>name</w:t>
+      </w:r>
+      <w:r>
+        <w:t xml:space="preserve">; - </w:t>
+      </w:r>
+      <w:r>
+        <w:t>Такой</w:t>
+      </w:r>
+      <w:r>
+        <w:t xml:space="preserve"> </w:t>
+      </w:r>
+      <w:r>
+        <w:t>синтаксис</w:t>
+      </w:r>
+      <w:r>
+        <w:t xml:space="preserve"> </w:t>
+      </w:r>
+      <w:r>
+        <w:t>недопустим</w:t>
+      </w:r>
+      <w:r>
+        <w:t xml:space="preserve"> </w:t>
+      </w:r>
+      <w:r>
+        <w:t>по</w:t>
+      </w:r>
+      <w:r>
+        <w:t xml:space="preserve"> </w:t>
+      </w:r>
+      <w:r>
+        <w:t>причине</w:t>
+      </w:r>
+      <w:r>
+        <w:t xml:space="preserve"> </w:t>
+      </w:r>
+      <w:r>
+        <w:t>возможного несоответствия кол-ва значений двух атрибутов (у первого выведутся все значения, включая неуникальные, у второго неуникальные отбрасываются, что ведет к несоответствию кол-ва строк и неопределенностью в заполнении строк данными)</w:t>
+      </w:r>
+    </w:p>
+    <w:p/>
+    <w:p>
+      <w:r>
+        <w:rPr>
+          <w:color w:val="FF0000"/>
+          <w:lang w:val="en-US"/>
+        </w:rPr>
+        <w:t>As</w:t>
+      </w:r>
+      <w:r>
+        <w:t xml:space="preserve"> </w:t>
+      </w:r>
+      <w:r>
+        <w:t xml:space="preserve">– </w:t>
+      </w:r>
+      <w:proofErr w:type="spellStart"/>
+      <w:r>
+        <w:t>алиас</w:t>
+      </w:r>
+      <w:proofErr w:type="spellEnd"/>
+      <w:r>
+        <w:t xml:space="preserve">, используется </w:t>
+      </w:r>
+      <w:r>
+        <w:t>для</w:t>
+      </w:r>
+      <w:r>
+        <w:t xml:space="preserve"> задания псевдонима столбца или таблицы в результирующем запросе (относится к получаемому выводу, сама таблица не меняется)</w:t>
+      </w:r>
+      <w:r>
+        <w:t>, оператор можно опускать.</w:t>
+      </w:r>
+    </w:p>
+    <w:p>
+      <w:pPr>
+        <w:ind w:left="708"/>
+      </w:pPr>
+      <w:r>
+        <w:rPr>
+          <w:b/>
+          <w:lang w:val="en-US"/>
+        </w:rPr>
+        <w:t>Select</w:t>
+      </w:r>
+      <w:r>
+        <w:rPr>
+          <w:b/>
+        </w:rPr>
+        <w:t xml:space="preserve"> * </w:t>
+      </w:r>
+      <w:r>
+        <w:rPr>
+          <w:b/>
+          <w:lang w:val="en-US"/>
+        </w:rPr>
+        <w:t>from</w:t>
+      </w:r>
+      <w:r>
+        <w:t xml:space="preserve"> </w:t>
+      </w:r>
+      <w:r>
+        <w:rPr>
+          <w:lang w:val="en-US"/>
+        </w:rPr>
+        <w:t>table</w:t>
+      </w:r>
+      <w:r>
+        <w:rPr>
+          <w:b/>
+        </w:rPr>
+        <w:t xml:space="preserve"> </w:t>
+      </w:r>
+      <w:r>
+        <w:rPr>
+          <w:b/>
+          <w:lang w:val="en-US"/>
+        </w:rPr>
+        <w:t>as</w:t>
+      </w:r>
+      <w:r>
+        <w:t xml:space="preserve"> </w:t>
+      </w:r>
+      <w:r>
+        <w:rPr>
+          <w:lang w:val="en-US"/>
+        </w:rPr>
+        <w:t>new</w:t>
+      </w:r>
+      <w:r>
+        <w:t>_</w:t>
+      </w:r>
+      <w:r>
+        <w:rPr>
+          <w:lang w:val="en-US"/>
+        </w:rPr>
+        <w:t>name</w:t>
+      </w:r>
+      <w:r>
+        <w:t xml:space="preserve"> - </w:t>
+      </w:r>
+      <w:r>
+        <w:t>для</w:t>
+      </w:r>
+      <w:r>
+        <w:t xml:space="preserve"> </w:t>
+      </w:r>
+      <w:r>
+        <w:t>переименования</w:t>
+      </w:r>
+      <w:r>
+        <w:t xml:space="preserve"> </w:t>
+      </w:r>
+      <w:r>
+        <w:t>таблицы</w:t>
+      </w:r>
+      <w:r>
+        <w:t xml:space="preserve"> (</w:t>
+      </w:r>
+      <w:r>
+        <w:t>можно использовать в запросе для сокращения синтаксиса</w:t>
+      </w:r>
+      <w:r>
+        <w:t>)</w:t>
+      </w:r>
+    </w:p>
+    <w:p>
+      <w:pPr>
+        <w:ind w:left="708"/>
+      </w:pPr>
+      <w:r>
+        <w:rPr>
+          <w:b/>
+          <w:lang w:val="en-US"/>
+        </w:rPr>
+        <w:t>Select</w:t>
+      </w:r>
+      <w:r>
+        <w:t xml:space="preserve"> </w:t>
+      </w:r>
+      <w:r>
+        <w:rPr>
+          <w:lang w:val="en-US"/>
+        </w:rPr>
+        <w:t>column</w:t>
+      </w:r>
+      <w:r>
+        <w:t xml:space="preserve"> </w:t>
+      </w:r>
+      <w:r>
+        <w:rPr>
+          <w:b/>
+          <w:lang w:val="en-US"/>
+        </w:rPr>
+        <w:t>as</w:t>
+      </w:r>
+      <w:r>
+        <w:t xml:space="preserve"> </w:t>
+      </w:r>
+      <w:r>
+        <w:rPr>
+          <w:lang w:val="en-US"/>
+        </w:rPr>
+        <w:t>new</w:t>
+      </w:r>
+      <w:r>
+        <w:t>_</w:t>
+      </w:r>
+      <w:r>
+        <w:rPr>
+          <w:lang w:val="en-US"/>
+        </w:rPr>
+        <w:t>name</w:t>
+      </w:r>
+      <w:r>
+        <w:t xml:space="preserve"> </w:t>
+      </w:r>
+      <w:r>
+        <w:rPr>
+          <w:b/>
+          <w:lang w:val="en-US"/>
+        </w:rPr>
+        <w:t>from</w:t>
+      </w:r>
+      <w:r>
+        <w:rPr>
+          <w:b/>
+        </w:rPr>
+        <w:t xml:space="preserve"> </w:t>
+      </w:r>
+      <w:r>
+        <w:rPr>
+          <w:lang w:val="en-US"/>
+        </w:rPr>
+        <w:t>table</w:t>
+      </w:r>
+      <w:r>
+        <w:t xml:space="preserve"> </w:t>
+      </w:r>
+      <w:r>
+        <w:t xml:space="preserve">- </w:t>
+      </w:r>
+      <w:r>
+        <w:t>для</w:t>
+      </w:r>
+      <w:r>
+        <w:t xml:space="preserve"> </w:t>
+      </w:r>
+      <w:r>
+        <w:t>переименования</w:t>
+      </w:r>
+      <w:r>
+        <w:t xml:space="preserve"> </w:t>
+      </w:r>
+      <w:r>
+        <w:t>колонок</w:t>
+      </w:r>
+      <w:r>
+        <w:t xml:space="preserve"> </w:t>
+      </w:r>
+      <w:r>
+        <w:t>в результирующем выводе.</w:t>
+      </w:r>
+    </w:p>
+    <w:p/>
+    <w:p>
+      <w:r>
+        <w:rPr>
+          <w:color w:val="FF0000"/>
+          <w:lang w:val="en-US"/>
+        </w:rPr>
+        <w:t>Join</w:t>
+      </w:r>
       <w:r>
         <w:rPr>
           <w:b/>
           <w:color w:val="FF0000"/>
+        </w:rPr>
+        <w:t xml:space="preserve"> </w:t>
+      </w:r>
+      <w:r>
+        <w:t>–</w:t>
+      </w:r>
+      <w:r>
+        <w:t xml:space="preserve"> </w:t>
+      </w:r>
+      <w:r>
+        <w:t>Оператор для объедине</w:t>
+      </w:r>
+      <w:r>
+        <w:t>ния данных из нескольких таблиц путем сопоставления значений в указанных столбцах и «наложения» кортежей этих таблиц друг на друга.</w:t>
+      </w:r>
+    </w:p>
+    <w:p>
+      <w:pPr>
+        <w:ind w:firstLine="708"/>
+        <w:rPr>
+          <w:lang w:val="en-US"/>
+        </w:rPr>
+      </w:pPr>
+      <w:r>
+        <w:rPr>
+          <w:b/>
           <w:lang w:val="en-US"/>
         </w:rPr>
         <w:t>Select</w:t>
       </w:r>
       <w:r>
-        <w:t xml:space="preserve"> – </w:t>
-      </w:r>
-      <w:r>
-        <w:t xml:space="preserve">команда для извлечения информации из </w:t>
-      </w:r>
-      <w:proofErr w:type="spellStart"/>
-      <w:r>
-        <w:t>бд</w:t>
-      </w:r>
-      <w:proofErr w:type="spellEnd"/>
-      <w:r>
-        <w:t>.</w:t>
-      </w:r>
-    </w:p>
-    <w:p/>
-    <w:p>
-      <w:r>
+        <w:rPr>
+          <w:lang w:val="en-US"/>
+        </w:rPr>
+        <w:t xml:space="preserve"> </w:t>
+      </w:r>
+      <w:r>
+        <w:rPr>
+          <w:b/>
+          <w:lang w:val="en-US"/>
+        </w:rPr>
+        <w:t xml:space="preserve">* from </w:t>
+      </w:r>
+      <w:r>
+        <w:rPr>
+          <w:lang w:val="en-US"/>
+        </w:rPr>
+        <w:t xml:space="preserve">table1 </w:t>
+      </w:r>
+    </w:p>
+    <w:p>
+      <w:pPr>
+        <w:ind w:firstLine="708"/>
+        <w:rPr>
+          <w:lang w:val="en-US"/>
+        </w:rPr>
+      </w:pPr>
+      <w:r>
+        <w:rPr>
+          <w:b/>
+          <w:lang w:val="en-US"/>
+        </w:rPr>
+        <w:t>join</w:t>
+      </w:r>
+      <w:r>
+        <w:rPr>
+          <w:lang w:val="en-US"/>
+        </w:rPr>
+        <w:t xml:space="preserve"> table2 </w:t>
+      </w:r>
+      <w:r>
+        <w:rPr>
+          <w:b/>
+          <w:lang w:val="en-US"/>
+        </w:rPr>
+        <w:t xml:space="preserve">on </w:t>
+      </w:r>
+      <w:r>
+        <w:rPr>
+          <w:lang w:val="en-US"/>
+        </w:rPr>
+        <w:t>table1.column = table2.column</w:t>
+      </w:r>
+    </w:p>
+    <w:p>
+      <w:pPr>
+        <w:rPr>
+          <w:color w:val="FF0000"/>
+          <w:lang w:val="en-US"/>
+        </w:rPr>
+      </w:pPr>
+    </w:p>
+    <w:p>
+      <w:pPr>
         <w:rPr>
           <w:b/>
           <w:color w:val="FF0000"/>
         </w:rPr>
-        <w:t>Distinct</w:t>
+      </w:pPr>
+      <w:r>
+        <w:rPr>
+          <w:color w:val="FF0000"/>
+          <w:lang w:val="en-US"/>
+        </w:rPr>
+        <w:t>Using</w:t>
+      </w:r>
+      <w:r>
+        <w:rPr>
+          <w:color w:val="FF0000"/>
+        </w:rPr>
+        <w:t xml:space="preserve"> </w:t>
+      </w:r>
+      <w:r>
+        <w:t xml:space="preserve">– </w:t>
+      </w:r>
+      <w:r>
+        <w:t xml:space="preserve">синтаксический сахар, используется вместо </w:t>
+      </w:r>
+      <w:r>
+        <w:rPr>
+          <w:lang w:val="en-US"/>
+        </w:rPr>
+        <w:t>ON</w:t>
+      </w:r>
+      <w:r>
+        <w:t>, в случае, если</w:t>
+      </w:r>
+      <w:r>
+        <w:t xml:space="preserve"> </w:t>
+      </w:r>
+      <w:r>
+        <w:t>имена</w:t>
+      </w:r>
+      <w:r>
+        <w:t xml:space="preserve"> атрибутов</w:t>
+      </w:r>
+      <w:r>
+        <w:t>, по которым соединяются таблицы, совпадают</w:t>
+      </w:r>
+      <w:r>
+        <w:t>.</w:t>
+      </w:r>
+    </w:p>
+    <w:p>
+      <w:pPr>
+        <w:ind w:firstLine="708"/>
+        <w:rPr>
+          <w:lang w:val="en-US"/>
+        </w:rPr>
+      </w:pPr>
+      <w:r>
+        <w:rPr>
+          <w:b/>
+          <w:lang w:val="en-US"/>
+        </w:rPr>
+        <w:t>Select</w:t>
+      </w:r>
+      <w:r>
+        <w:rPr>
+          <w:lang w:val="en-US"/>
+        </w:rPr>
+        <w:t xml:space="preserve"> </w:t>
+      </w:r>
+      <w:r>
+        <w:rPr>
+          <w:b/>
+          <w:lang w:val="en-US"/>
+        </w:rPr>
+        <w:t xml:space="preserve">* </w:t>
+      </w:r>
+      <w:r>
+        <w:rPr>
+          <w:b/>
+          <w:lang w:val="en-US"/>
+        </w:rPr>
+        <w:t>from</w:t>
+      </w:r>
+      <w:r>
+        <w:rPr>
+          <w:b/>
+          <w:lang w:val="en-US"/>
+        </w:rPr>
+        <w:t xml:space="preserve"> </w:t>
+      </w:r>
+      <w:r>
+        <w:rPr>
+          <w:lang w:val="en-US"/>
+        </w:rPr>
+        <w:t>table</w:t>
+      </w:r>
+      <w:r>
+        <w:rPr>
+          <w:lang w:val="en-US"/>
+        </w:rPr>
+        <w:t xml:space="preserve">1 </w:t>
+      </w:r>
+    </w:p>
+    <w:p>
+      <w:pPr>
+        <w:ind w:firstLine="708"/>
+        <w:rPr>
+          <w:lang w:val="en-US"/>
+        </w:rPr>
+      </w:pPr>
+      <w:r>
+        <w:rPr>
+          <w:b/>
+          <w:lang w:val="en-US"/>
+        </w:rPr>
+        <w:t>join</w:t>
+      </w:r>
+      <w:r>
+        <w:rPr>
+          <w:lang w:val="en-US"/>
+        </w:rPr>
+        <w:t xml:space="preserve"> </w:t>
+      </w:r>
+      <w:r>
+        <w:rPr>
+          <w:lang w:val="en-US"/>
+        </w:rPr>
+        <w:t>table</w:t>
+      </w:r>
+      <w:r>
+        <w:rPr>
+          <w:lang w:val="en-US"/>
+        </w:rPr>
+        <w:t xml:space="preserve">2 </w:t>
+      </w:r>
+      <w:r>
+        <w:rPr>
+          <w:b/>
+          <w:lang w:val="en-US"/>
+        </w:rPr>
+        <w:t>using</w:t>
+      </w:r>
+      <w:r>
+        <w:rPr>
+          <w:b/>
+          <w:lang w:val="en-US"/>
+        </w:rPr>
+        <w:t xml:space="preserve"> </w:t>
+      </w:r>
+      <w:r>
+        <w:rPr>
+          <w:lang w:val="en-US"/>
+        </w:rPr>
+        <w:t>(</w:t>
+      </w:r>
+      <w:r>
+        <w:rPr>
+          <w:lang w:val="en-US"/>
+        </w:rPr>
+        <w:t>column</w:t>
+      </w:r>
+      <w:r>
+        <w:rPr>
+          <w:lang w:val="en-US"/>
+        </w:rPr>
+        <w:t>)</w:t>
+      </w:r>
+    </w:p>
+    <w:p>
+      <w:pPr>
+        <w:rPr>
+          <w:lang w:val="en-US"/>
+        </w:rPr>
+      </w:pPr>
+    </w:p>
+    <w:p>
+      <w:r>
+        <w:rPr>
+          <w:color w:val="FF0000"/>
+          <w:lang w:val="en-US"/>
+        </w:rPr>
+        <w:t>Limit</w:t>
       </w:r>
       <w:r>
         <w:t xml:space="preserve"> – </w:t>
       </w:r>
       <w:r>
-        <w:t>возвращает уникальные кортежи.</w:t>
-      </w:r>
-    </w:p>
-    <w:p>
-      <w:pPr>
-        <w:rPr>
-          <w:lang w:val="en-US"/>
-        </w:rPr>
-      </w:pPr>
+        <w:t>Ограничивает выборку результатов</w:t>
+      </w:r>
+    </w:p>
+    <w:p>
+      <w:r>
+        <w:lastRenderedPageBreak/>
+        <w:tab/>
+      </w:r>
+      <w:r>
+        <w:rPr>
+          <w:color w:val="FF0000"/>
+          <w:lang w:val="en-US"/>
+        </w:rPr>
+        <w:t>Offset</w:t>
+      </w:r>
+      <w:r>
+        <w:t xml:space="preserve"> – </w:t>
+      </w:r>
+      <w:r>
+        <w:t xml:space="preserve">используется вместе с </w:t>
+      </w:r>
+      <w:r>
+        <w:rPr>
+          <w:lang w:val="en-US"/>
+        </w:rPr>
+        <w:t>LIMIT</w:t>
+      </w:r>
+      <w:r>
+        <w:t xml:space="preserve">, задает отправную точку для </w:t>
+      </w:r>
+      <w:r>
+        <w:t xml:space="preserve">оператора </w:t>
+      </w:r>
+      <w:r>
+        <w:rPr>
+          <w:lang w:val="en-US"/>
+        </w:rPr>
+        <w:t>LIMIT</w:t>
+      </w:r>
+    </w:p>
+    <w:p>
+      <w:r>
+        <w:tab/>
+      </w:r>
+      <w:r>
+        <w:tab/>
+      </w:r>
       <w:r>
         <w:rPr>
           <w:b/>
           <w:lang w:val="en-US"/>
         </w:rPr>
-        <w:t>Select distinct</w:t>
-      </w:r>
-      <w:r>
-        <w:rPr>
-          <w:lang w:val="en-US"/>
-        </w:rPr>
-        <w:t xml:space="preserve"> </w:t>
-      </w:r>
-      <w:r>
-        <w:rPr>
-          <w:lang w:val="en-US"/>
-        </w:rPr>
-        <w:t>column</w:t>
-      </w:r>
-      <w:r>
-        <w:rPr>
-          <w:lang w:val="en-US"/>
-        </w:rPr>
-        <w:t xml:space="preserve">1 </w:t>
+        <w:t>Select</w:t>
+      </w:r>
+      <w:r>
+        <w:t xml:space="preserve"> * </w:t>
       </w:r>
       <w:r>
         <w:rPr>
@@ -1203,23 +2236,625 @@
         <w:t>from</w:t>
       </w:r>
       <w:r>
-        <w:rPr>
-          <w:lang w:val="en-US"/>
-        </w:rPr>
-        <w:t xml:space="preserve"> </w:t>
+        <w:t xml:space="preserve"> </w:t>
+      </w:r>
+      <w:r>
+        <w:rPr>
+          <w:lang w:val="en-US"/>
+        </w:rPr>
+        <w:t>employees</w:t>
+      </w:r>
+      <w:r>
+        <w:t xml:space="preserve"> </w:t>
+      </w:r>
+    </w:p>
+    <w:p>
+      <w:pPr>
+        <w:ind w:left="708" w:firstLine="708"/>
+      </w:pPr>
+      <w:proofErr w:type="gramStart"/>
+      <w:r>
+        <w:rPr>
+          <w:b/>
+          <w:lang w:val="en-US"/>
+        </w:rPr>
+        <w:t>limit</w:t>
+      </w:r>
+      <w:proofErr w:type="gramEnd"/>
+      <w:r>
+        <w:t xml:space="preserve"> 10 </w:t>
+      </w:r>
+      <w:r>
+        <w:rPr>
+          <w:b/>
+          <w:lang w:val="en-US"/>
+        </w:rPr>
+        <w:t>offset</w:t>
+      </w:r>
+      <w:r>
+        <w:t xml:space="preserve"> 20 – запрос </w:t>
+      </w:r>
+      <w:r>
+        <w:t>вернет 10 строк, начиная с 21й строки</w:t>
+      </w:r>
+    </w:p>
+    <w:p>
+      <w:r>
+        <w:rPr>
+          <w:color w:val="FF0000"/>
+          <w:lang w:val="en-US"/>
+        </w:rPr>
+        <w:t>Fetch</w:t>
+      </w:r>
+      <w:r>
+        <w:t xml:space="preserve"> – </w:t>
+      </w:r>
+      <w:r>
+        <w:t>команда для работы с курсором, используется для извлечения строк из набора данных, на которые указывает курсор.</w:t>
+      </w:r>
+    </w:p>
+    <w:p>
+      <w:r>
+        <w:rPr>
+          <w:color w:val="FF0000"/>
+          <w:lang w:val="en-US"/>
+        </w:rPr>
+        <w:t>Order</w:t>
+      </w:r>
+      <w:r>
+        <w:rPr>
+          <w:color w:val="FF0000"/>
+        </w:rPr>
+        <w:t xml:space="preserve"> </w:t>
+      </w:r>
+      <w:r>
+        <w:rPr>
+          <w:color w:val="FF0000"/>
+          <w:lang w:val="en-US"/>
+        </w:rPr>
+        <w:t>by</w:t>
+      </w:r>
+      <w:r>
+        <w:t xml:space="preserve"> - </w:t>
+      </w:r>
+      <w:r>
+        <w:t>задает</w:t>
+      </w:r>
+      <w:r>
+        <w:t xml:space="preserve"> </w:t>
+      </w:r>
+      <w:r>
+        <w:t>сортировку</w:t>
+      </w:r>
+      <w:r>
+        <w:t xml:space="preserve"> </w:t>
+      </w:r>
+      <w:r>
+        <w:t>вывода</w:t>
+      </w:r>
+      <w:r>
+        <w:t>.</w:t>
+      </w:r>
+      <w:r>
+        <w:t xml:space="preserve"> </w:t>
+      </w:r>
+    </w:p>
+    <w:p>
+      <w:pPr>
+        <w:ind w:firstLine="708"/>
+        <w:rPr>
+          <w:b/>
+          <w:lang w:val="en-US"/>
+        </w:rPr>
+      </w:pPr>
+      <w:r>
+        <w:rPr>
+          <w:b/>
+          <w:lang w:val="en-US"/>
+        </w:rPr>
+        <w:t>Order by</w:t>
+      </w:r>
+      <w:r>
+        <w:rPr>
+          <w:lang w:val="en-US"/>
+        </w:rPr>
+        <w:t xml:space="preserve"> &lt;</w:t>
+      </w:r>
+      <w:r>
+        <w:t>Аргумент</w:t>
+      </w:r>
+      <w:r>
+        <w:rPr>
+          <w:lang w:val="en-US"/>
+        </w:rPr>
+        <w:t xml:space="preserve"> </w:t>
+      </w:r>
+      <w:r>
+        <w:rPr>
+          <w:lang w:val="en-US"/>
+        </w:rPr>
+        <w:t>&gt;</w:t>
+      </w:r>
+      <w:r>
+        <w:rPr>
+          <w:color w:val="FF0000"/>
+          <w:lang w:val="en-US"/>
+        </w:rPr>
+        <w:t xml:space="preserve"> </w:t>
+      </w:r>
+      <w:r>
+        <w:rPr>
+          <w:b/>
+          <w:lang w:val="en-US"/>
+        </w:rPr>
+        <w:t>&lt;</w:t>
       </w:r>
       <w:proofErr w:type="spellStart"/>
       <w:r>
         <w:rPr>
-          <w:lang w:val="en-US"/>
-        </w:rPr>
-        <w:t>table</w:t>
-      </w:r>
-      <w:r>
-        <w:rPr>
-          <w:lang w:val="en-US"/>
-        </w:rPr>
-        <w:t>_</w:t>
+          <w:b/>
+          <w:lang w:val="en-US"/>
+        </w:rPr>
+        <w:t>asc</w:t>
+      </w:r>
+      <w:proofErr w:type="spellEnd"/>
+      <w:r>
+        <w:rPr>
+          <w:b/>
+          <w:lang w:val="en-US"/>
+        </w:rPr>
+        <w:t xml:space="preserve"> / </w:t>
+      </w:r>
+      <w:proofErr w:type="spellStart"/>
+      <w:r>
+        <w:rPr>
+          <w:b/>
+          <w:lang w:val="en-US"/>
+        </w:rPr>
+        <w:t>desc</w:t>
+      </w:r>
+      <w:proofErr w:type="spellEnd"/>
+      <w:r>
+        <w:rPr>
+          <w:b/>
+          <w:lang w:val="en-US"/>
+        </w:rPr>
+        <w:t>&gt;</w:t>
+      </w:r>
+      <w:r>
+        <w:rPr>
+          <w:color w:val="FF0000"/>
+          <w:lang w:val="en-US"/>
+        </w:rPr>
+        <w:t xml:space="preserve"> </w:t>
+      </w:r>
+      <w:r>
+        <w:rPr>
+          <w:b/>
+          <w:lang w:val="en-US"/>
+        </w:rPr>
+        <w:t>&lt;</w:t>
+      </w:r>
+      <w:r>
+        <w:rPr>
+          <w:b/>
+          <w:lang w:val="en-US"/>
+        </w:rPr>
+        <w:t>nulls</w:t>
+      </w:r>
+      <w:r>
+        <w:rPr>
+          <w:b/>
+          <w:lang w:val="en-US"/>
+        </w:rPr>
+        <w:t xml:space="preserve"> </w:t>
+      </w:r>
+      <w:r>
+        <w:rPr>
+          <w:b/>
+          <w:lang w:val="en-US"/>
+        </w:rPr>
+        <w:t>first</w:t>
+      </w:r>
+      <w:r>
+        <w:rPr>
+          <w:b/>
+          <w:lang w:val="en-US"/>
+        </w:rPr>
+        <w:t xml:space="preserve"> / </w:t>
+      </w:r>
+      <w:r>
+        <w:rPr>
+          <w:b/>
+          <w:lang w:val="en-US"/>
+        </w:rPr>
+        <w:t>last</w:t>
+      </w:r>
+      <w:r>
+        <w:rPr>
+          <w:b/>
+          <w:lang w:val="en-US"/>
+        </w:rPr>
+        <w:t>&gt;</w:t>
+      </w:r>
+    </w:p>
+    <w:p>
+      <w:pPr>
+        <w:ind w:firstLine="708"/>
+      </w:pPr>
+      <w:r>
+        <w:rPr>
+          <w:b/>
+          <w:lang w:val="en-US"/>
+        </w:rPr>
+        <w:tab/>
+      </w:r>
+      <w:r>
+        <w:rPr>
+          <w:lang w:val="en-US"/>
+        </w:rPr>
+        <w:t>A</w:t>
+      </w:r>
+      <w:r>
+        <w:rPr>
+          <w:lang w:val="en-US"/>
+        </w:rPr>
+        <w:t>SC</w:t>
+      </w:r>
+      <w:r>
+        <w:t xml:space="preserve"> (</w:t>
+      </w:r>
+      <w:r>
+        <w:rPr>
+          <w:lang w:val="en-US"/>
+        </w:rPr>
+        <w:t>ascending</w:t>
+      </w:r>
+      <w:r>
+        <w:t xml:space="preserve"> </w:t>
+      </w:r>
+      <w:r>
+        <w:rPr>
+          <w:lang w:val="en-US"/>
+        </w:rPr>
+        <w:t>order</w:t>
+      </w:r>
+      <w:r>
+        <w:t>) – сортировка по возрастанию (по умолчанию)</w:t>
+      </w:r>
+      <w:r>
+        <w:br/>
+      </w:r>
+      <w:r>
+        <w:tab/>
+      </w:r>
+      <w:r>
+        <w:tab/>
+      </w:r>
+      <w:r>
+        <w:rPr>
+          <w:lang w:val="en-US"/>
+        </w:rPr>
+        <w:t>DSEC</w:t>
+      </w:r>
+      <w:r>
+        <w:t xml:space="preserve"> </w:t>
+      </w:r>
+      <w:r>
+        <w:t>(</w:t>
+      </w:r>
+      <w:r>
+        <w:rPr>
+          <w:lang w:val="en-US"/>
+        </w:rPr>
+        <w:t>descending</w:t>
+      </w:r>
+      <w:r>
+        <w:t xml:space="preserve"> </w:t>
+      </w:r>
+      <w:r>
+        <w:rPr>
+          <w:lang w:val="en-US"/>
+        </w:rPr>
+        <w:t>order</w:t>
+      </w:r>
+      <w:r>
+        <w:t xml:space="preserve">) – </w:t>
+      </w:r>
+      <w:r>
+        <w:t>сортировка по убыванию</w:t>
+      </w:r>
+    </w:p>
+    <w:p>
+      <w:pPr>
+        <w:ind w:left="708"/>
+      </w:pPr>
+      <w:r>
+        <w:t xml:space="preserve">Аргумент сортировки может быть задан Атрибутом, </w:t>
+      </w:r>
+      <w:proofErr w:type="spellStart"/>
+      <w:r>
+        <w:t>алиасом</w:t>
+      </w:r>
+      <w:proofErr w:type="spellEnd"/>
+      <w:r>
+        <w:t xml:space="preserve"> или номером атрибута. Несколько аргументов для сортировки определяют более точный порядок сортировки (сортировка по первому аргументу, для повторяющихся значений первого аргумента сортировка по второму аргументу).</w:t>
+      </w:r>
+    </w:p>
+    <w:p>
+      <w:pPr>
+        <w:rPr>
+          <w:color w:val="FF0000"/>
+        </w:rPr>
+      </w:pPr>
+      <w:r>
+        <w:rPr>
+          <w:color w:val="FF0000"/>
+          <w:lang w:val="en-US"/>
+        </w:rPr>
+        <w:t>W</w:t>
+      </w:r>
+      <w:r>
+        <w:rPr>
+          <w:color w:val="FF0000"/>
+          <w:lang w:val="en-US"/>
+        </w:rPr>
+        <w:t>here</w:t>
+      </w:r>
+      <w:r>
+        <w:rPr>
+          <w:color w:val="FF0000"/>
+        </w:rPr>
+        <w:t xml:space="preserve"> </w:t>
+      </w:r>
+      <w:r>
+        <w:t>–</w:t>
+      </w:r>
+      <w:r>
+        <w:rPr>
+          <w:color w:val="FF0000"/>
+        </w:rPr>
+        <w:t xml:space="preserve"> </w:t>
+      </w:r>
+      <w:r>
+        <w:t>фильтрация строк по условию, выбираются те строки, которые соответствуют условию</w:t>
+      </w:r>
+      <w:r>
+        <w:t>.</w:t>
+      </w:r>
+    </w:p>
+    <w:p>
+      <w:r>
+        <w:rPr>
+          <w:color w:val="FF0000"/>
+          <w:lang w:val="en-US"/>
+        </w:rPr>
+        <w:t>G</w:t>
+      </w:r>
+      <w:r>
+        <w:rPr>
+          <w:color w:val="FF0000"/>
+          <w:lang w:val="en-US"/>
+        </w:rPr>
+        <w:t>roup</w:t>
+      </w:r>
+      <w:r>
+        <w:rPr>
+          <w:color w:val="FF0000"/>
+        </w:rPr>
+        <w:t xml:space="preserve"> </w:t>
+      </w:r>
+      <w:r>
+        <w:rPr>
+          <w:color w:val="FF0000"/>
+          <w:lang w:val="en-US"/>
+        </w:rPr>
+        <w:t>by</w:t>
+      </w:r>
+      <w:r>
+        <w:rPr>
+          <w:color w:val="FF0000"/>
+        </w:rPr>
+        <w:t xml:space="preserve"> </w:t>
+      </w:r>
+      <w:r>
+        <w:t>-</w:t>
+      </w:r>
+      <w:r>
+        <w:rPr>
+          <w:color w:val="FF0000"/>
+        </w:rPr>
+        <w:t xml:space="preserve"> </w:t>
+      </w:r>
+      <w:r>
+        <w:t xml:space="preserve">группирует строки </w:t>
+      </w:r>
+      <w:r>
+        <w:t>на основании одного или нескольких атрибутов</w:t>
+      </w:r>
+      <w:r>
+        <w:t xml:space="preserve"> (создаст подгруппы с уникальными комбинациями этих значений)</w:t>
+      </w:r>
+      <w:r>
+        <w:t>. Т.е. собирает строки с одинаковым значением указанных атрибутов в одну группу, для каждой такой группы могут быть применены только а</w:t>
+      </w:r>
+      <w:r>
+        <w:t>грегатные функции.</w:t>
+      </w:r>
+    </w:p>
+    <w:p>
+      <w:pPr>
+        <w:ind w:left="705"/>
+      </w:pPr>
+      <w:r>
+        <w:t xml:space="preserve">В </w:t>
+      </w:r>
+      <w:r>
+        <w:rPr>
+          <w:lang w:val="en-US"/>
+        </w:rPr>
+        <w:t>Select</w:t>
+      </w:r>
+      <w:r>
+        <w:t xml:space="preserve"> </w:t>
+      </w:r>
+      <w:r>
+        <w:t xml:space="preserve">могут использоваться только атрибуты, включенные в </w:t>
+      </w:r>
+      <w:r>
+        <w:rPr>
+          <w:lang w:val="en-US"/>
+        </w:rPr>
+        <w:t>group</w:t>
+      </w:r>
+      <w:r>
+        <w:t xml:space="preserve"> </w:t>
+      </w:r>
+      <w:r>
+        <w:rPr>
+          <w:lang w:val="en-US"/>
+        </w:rPr>
+        <w:t>by</w:t>
+      </w:r>
+      <w:r>
+        <w:t xml:space="preserve"> </w:t>
+      </w:r>
+      <w:r>
+        <w:t>или результат агрегатных функций этой группы.</w:t>
+      </w:r>
+    </w:p>
+    <w:p>
+      <w:pPr>
+        <w:ind w:left="705"/>
+        <w:rPr>
+          <w:lang w:val="en-US"/>
+        </w:rPr>
+      </w:pPr>
+      <w:r>
+        <w:tab/>
+      </w:r>
+      <w:r>
+        <w:tab/>
+      </w:r>
+      <w:r>
+        <w:rPr>
+          <w:b/>
+          <w:lang w:val="en-US"/>
+        </w:rPr>
+        <w:t>Select</w:t>
+      </w:r>
+      <w:r>
+        <w:rPr>
+          <w:lang w:val="en-US"/>
+        </w:rPr>
+        <w:t xml:space="preserve"> department, name, </w:t>
+      </w:r>
+      <w:r>
+        <w:rPr>
+          <w:b/>
+          <w:lang w:val="en-US"/>
+        </w:rPr>
+        <w:t>SUM</w:t>
+      </w:r>
+      <w:r>
+        <w:rPr>
+          <w:b/>
+          <w:lang w:val="en-US"/>
+        </w:rPr>
+        <w:t xml:space="preserve"> </w:t>
+      </w:r>
+      <w:r>
+        <w:rPr>
+          <w:lang w:val="en-US"/>
+        </w:rPr>
+        <w:t>(salary)</w:t>
+      </w:r>
+    </w:p>
+    <w:p>
+      <w:pPr>
+        <w:ind w:left="705"/>
+        <w:rPr>
+          <w:lang w:val="en-US"/>
+        </w:rPr>
+      </w:pPr>
+      <w:r>
+        <w:rPr>
+          <w:lang w:val="en-US"/>
+        </w:rPr>
+        <w:tab/>
+      </w:r>
+      <w:r>
+        <w:rPr>
+          <w:lang w:val="en-US"/>
+        </w:rPr>
+        <w:tab/>
+      </w:r>
+      <w:r>
+        <w:rPr>
+          <w:b/>
+          <w:lang w:val="en-US"/>
+        </w:rPr>
+        <w:t>From</w:t>
+      </w:r>
+      <w:r>
+        <w:rPr>
+          <w:lang w:val="en-US"/>
+        </w:rPr>
+        <w:t xml:space="preserve"> employees</w:t>
+      </w:r>
+    </w:p>
+    <w:p>
+      <w:pPr>
+        <w:ind w:left="705"/>
+        <w:rPr>
+          <w:lang w:val="en-US"/>
+        </w:rPr>
+      </w:pPr>
+      <w:r>
+        <w:rPr>
+          <w:lang w:val="en-US"/>
+        </w:rPr>
+        <w:tab/>
+      </w:r>
+      <w:r>
+        <w:rPr>
+          <w:lang w:val="en-US"/>
+        </w:rPr>
+        <w:tab/>
+      </w:r>
+      <w:r>
+        <w:rPr>
+          <w:b/>
+          <w:lang w:val="en-US"/>
+        </w:rPr>
+        <w:t>Group</w:t>
+      </w:r>
+      <w:r>
+        <w:rPr>
+          <w:lang w:val="en-US"/>
+        </w:rPr>
+        <w:t xml:space="preserve"> </w:t>
+      </w:r>
+      <w:r>
+        <w:rPr>
+          <w:b/>
+          <w:lang w:val="en-US"/>
+        </w:rPr>
+        <w:t>by</w:t>
+      </w:r>
+      <w:r>
+        <w:rPr>
+          <w:lang w:val="en-US"/>
+        </w:rPr>
+        <w:t xml:space="preserve"> department;</w:t>
+      </w:r>
+    </w:p>
+    <w:p>
+      <w:pPr>
+        <w:ind w:left="2124" w:firstLine="6"/>
+      </w:pPr>
+      <w:r>
+        <w:t xml:space="preserve">Атрибут </w:t>
       </w:r>
       <w:r>
         <w:rPr>
@@ -1227,718 +2862,159 @@
         </w:rPr>
         <w:t>name</w:t>
       </w:r>
-      <w:proofErr w:type="spellEnd"/>
-      <w:r>
-        <w:rPr>
-          <w:lang w:val="en-US"/>
-        </w:rPr>
-        <w:t xml:space="preserve">; - </w:t>
-      </w:r>
-      <w:r>
-        <w:t>выведет</w:t>
-      </w:r>
-      <w:r>
-        <w:rPr>
-          <w:lang w:val="en-US"/>
-        </w:rPr>
-        <w:t xml:space="preserve"> </w:t>
-      </w:r>
-      <w:r>
-        <w:t>уникальные</w:t>
-      </w:r>
-      <w:r>
-        <w:rPr>
-          <w:lang w:val="en-US"/>
-        </w:rPr>
-        <w:t xml:space="preserve"> </w:t>
-      </w:r>
-      <w:r>
-        <w:t>значения</w:t>
-      </w:r>
-      <w:r>
-        <w:rPr>
-          <w:lang w:val="en-US"/>
-        </w:rPr>
-        <w:t xml:space="preserve"> </w:t>
-      </w:r>
-      <w:r>
-        <w:t>для</w:t>
-      </w:r>
-      <w:r>
-        <w:rPr>
-          <w:lang w:val="en-US"/>
-        </w:rPr>
-        <w:t xml:space="preserve"> </w:t>
-      </w:r>
-      <w:r>
-        <w:rPr>
-          <w:lang w:val="en-US"/>
-        </w:rPr>
-        <w:t>column</w:t>
-      </w:r>
-      <w:r>
-        <w:rPr>
-          <w:lang w:val="en-US"/>
-        </w:rPr>
-        <w:t>1</w:t>
-      </w:r>
-    </w:p>
-    <w:p>
-      <w:pPr>
-        <w:rPr>
-          <w:lang w:val="en-US"/>
-        </w:rPr>
-      </w:pPr>
-      <w:r>
-        <w:rPr>
-          <w:b/>
-          <w:lang w:val="en-US"/>
-        </w:rPr>
-        <w:t>Select distinct</w:t>
-      </w:r>
-      <w:r>
-        <w:rPr>
-          <w:lang w:val="en-US"/>
-        </w:rPr>
-        <w:t xml:space="preserve"> </w:t>
-      </w:r>
-      <w:r>
-        <w:rPr>
-          <w:lang w:val="en-US"/>
-        </w:rPr>
-        <w:t xml:space="preserve">column1, column2 </w:t>
-      </w:r>
-      <w:r>
-        <w:rPr>
-          <w:b/>
-          <w:lang w:val="en-US"/>
-        </w:rPr>
-        <w:t>from</w:t>
-      </w:r>
-      <w:r>
-        <w:rPr>
-          <w:lang w:val="en-US"/>
-        </w:rPr>
-        <w:t xml:space="preserve"> </w:t>
-      </w:r>
-      <w:proofErr w:type="spellStart"/>
-      <w:r>
-        <w:rPr>
-          <w:lang w:val="en-US"/>
-        </w:rPr>
-        <w:t>table_name</w:t>
-      </w:r>
-      <w:proofErr w:type="spellEnd"/>
-      <w:r>
-        <w:rPr>
-          <w:lang w:val="en-US"/>
-        </w:rPr>
-        <w:t>;</w:t>
-      </w:r>
-      <w:r>
-        <w:rPr>
-          <w:lang w:val="en-US"/>
-        </w:rPr>
-        <w:t xml:space="preserve"> - </w:t>
-      </w:r>
-      <w:r>
-        <w:t>Выведет</w:t>
-      </w:r>
-      <w:r>
-        <w:rPr>
-          <w:lang w:val="en-US"/>
-        </w:rPr>
-        <w:t xml:space="preserve"> </w:t>
-      </w:r>
-      <w:r>
-        <w:t>уникальные</w:t>
-      </w:r>
-      <w:r>
-        <w:rPr>
-          <w:lang w:val="en-US"/>
-        </w:rPr>
-        <w:t xml:space="preserve"> </w:t>
-      </w:r>
-      <w:r>
-        <w:t>комбинации значений</w:t>
-      </w:r>
-      <w:r>
-        <w:rPr>
-          <w:u w:val="single"/>
-          <w:lang w:val="en-US"/>
-        </w:rPr>
-        <w:t xml:space="preserve"> </w:t>
-      </w:r>
-      <w:r>
-        <w:t>для</w:t>
-      </w:r>
-      <w:r>
-        <w:rPr>
-          <w:lang w:val="en-US"/>
-        </w:rPr>
-        <w:t xml:space="preserve"> column1 </w:t>
-      </w:r>
-      <w:r>
-        <w:t>и</w:t>
-      </w:r>
-      <w:r>
-        <w:rPr>
-          <w:lang w:val="en-US"/>
-        </w:rPr>
-        <w:t xml:space="preserve"> column2</w:t>
-      </w:r>
-    </w:p>
-    <w:p>
-      <w:r>
-        <w:rPr>
-          <w:lang w:val="en-US"/>
-        </w:rPr>
-        <w:t>SELECT</w:t>
-      </w:r>
-      <w:r>
-        <w:t xml:space="preserve"> </w:t>
-      </w:r>
-      <w:r>
-        <w:rPr>
-          <w:lang w:val="en-US"/>
-        </w:rPr>
-        <w:t>column</w:t>
-      </w:r>
-      <w:r>
-        <w:t xml:space="preserve">1 </w:t>
-      </w:r>
-      <w:r>
-        <w:rPr>
-          <w:lang w:val="en-US"/>
-        </w:rPr>
-        <w:t>DISTINCT</w:t>
-      </w:r>
-      <w:r>
-        <w:t xml:space="preserve"> </w:t>
-      </w:r>
-      <w:r>
-        <w:rPr>
-          <w:lang w:val="en-US"/>
-        </w:rPr>
-        <w:t>column</w:t>
-      </w:r>
-      <w:r>
-        <w:t xml:space="preserve">2 </w:t>
-      </w:r>
-      <w:r>
-        <w:rPr>
-          <w:lang w:val="en-US"/>
-        </w:rPr>
-        <w:t>FROM</w:t>
-      </w:r>
-      <w:r>
-        <w:t xml:space="preserve"> </w:t>
-      </w:r>
-      <w:r>
-        <w:rPr>
-          <w:lang w:val="en-US"/>
-        </w:rPr>
-        <w:t>table</w:t>
-      </w:r>
-      <w:r>
-        <w:t>_</w:t>
-      </w:r>
-      <w:r>
-        <w:rPr>
-          <w:lang w:val="en-US"/>
-        </w:rPr>
-        <w:t>name</w:t>
-      </w:r>
-      <w:r>
-        <w:t xml:space="preserve">; - </w:t>
-      </w:r>
-      <w:r>
-        <w:t>Такой</w:t>
-      </w:r>
-      <w:r>
-        <w:t xml:space="preserve"> </w:t>
-      </w:r>
-      <w:r>
-        <w:t>синтаксис</w:t>
-      </w:r>
-      <w:r>
-        <w:t xml:space="preserve"> </w:t>
-      </w:r>
-      <w:r>
-        <w:t>недопустим</w:t>
-      </w:r>
-      <w:r>
-        <w:t xml:space="preserve"> </w:t>
-      </w:r>
-      <w:r>
-        <w:t>по</w:t>
-      </w:r>
-      <w:r>
-        <w:t xml:space="preserve"> </w:t>
-      </w:r>
-      <w:r>
-        <w:t>причине</w:t>
-      </w:r>
-      <w:r>
-        <w:t xml:space="preserve"> </w:t>
-      </w:r>
-      <w:r>
-        <w:t>возможного несоответствия кол-ва значений двух атрибутов (у первого выведутся все значения, включая неуникальные, у второго неуникальные отбрасываются, что ведет к несоответствию кол-ва строк и неопределенностью в заполнении строк данными)</w:t>
-      </w:r>
+      <w:r>
+        <w:t xml:space="preserve"> не может быть включен в выборку, т.к.</w:t>
+      </w:r>
+      <w:r>
+        <w:t xml:space="preserve"> он не участвует в группировке и его множество может превышать множество </w:t>
+      </w:r>
+      <w:r>
+        <w:rPr>
+          <w:lang w:val="en-US"/>
+        </w:rPr>
+        <w:t>department</w:t>
+      </w:r>
+      <w:r>
+        <w:t>.</w:t>
+      </w:r>
+    </w:p>
+    <w:p>
+      <w:r>
+        <w:rPr>
+          <w:color w:val="FF0000"/>
+          <w:lang w:val="en-US"/>
+        </w:rPr>
+        <w:t>H</w:t>
+      </w:r>
+      <w:r>
+        <w:rPr>
+          <w:color w:val="FF0000"/>
+          <w:lang w:val="en-US"/>
+        </w:rPr>
+        <w:t>aving</w:t>
+      </w:r>
+      <w:r>
+        <w:rPr>
+          <w:color w:val="FF0000"/>
+        </w:rPr>
+        <w:t xml:space="preserve"> </w:t>
+      </w:r>
+      <w:r>
+        <w:t xml:space="preserve">– </w:t>
+      </w:r>
+      <w:r>
+        <w:t xml:space="preserve">оператор для фильтрации групп, которые используются в </w:t>
+      </w:r>
+      <w:r>
+        <w:rPr>
+          <w:lang w:val="en-US"/>
+        </w:rPr>
+        <w:t>group</w:t>
+      </w:r>
+      <w:r>
+        <w:t xml:space="preserve"> </w:t>
+      </w:r>
+      <w:proofErr w:type="gramStart"/>
+      <w:r>
+        <w:rPr>
+          <w:lang w:val="en-US"/>
+        </w:rPr>
+        <w:t>by</w:t>
+      </w:r>
+      <w:proofErr w:type="gramEnd"/>
+      <w:r>
+        <w:t>.</w:t>
+      </w:r>
+    </w:p>
+    <w:p>
+      <w:pPr>
+        <w:ind w:left="1416"/>
+      </w:pPr>
+      <w:r>
+        <w:rPr>
+          <w:lang w:val="en-US"/>
+        </w:rPr>
+        <w:t>Where</w:t>
+      </w:r>
+      <w:r>
+        <w:t xml:space="preserve"> –</w:t>
+      </w:r>
+      <w:r>
+        <w:t xml:space="preserve"> применяются к исходным данным, которые находятся в таблице (сначала выполняется он).</w:t>
+      </w:r>
+      <w:r>
+        <w:t xml:space="preserve"> </w:t>
+      </w:r>
+    </w:p>
+    <w:p>
+      <w:pPr>
+        <w:ind w:left="708" w:firstLine="708"/>
+        <w:rPr>
+          <w:color w:val="FF0000"/>
+        </w:rPr>
+      </w:pPr>
+      <w:r>
+        <w:rPr>
+          <w:lang w:val="en-US"/>
+        </w:rPr>
+        <w:t>Having</w:t>
+      </w:r>
+      <w:r>
+        <w:t xml:space="preserve"> – </w:t>
+      </w:r>
+      <w:r>
+        <w:t>эти условия запускаются после того как сформированы группы</w:t>
+      </w:r>
+    </w:p>
+    <w:p>
+      <w:pPr>
+        <w:ind w:left="708" w:firstLine="708"/>
+        <w:rPr>
+          <w:color w:val="FF0000"/>
+        </w:rPr>
+      </w:pPr>
+    </w:p>
+    <w:p>
+      <w:pPr>
+        <w:ind w:left="708" w:firstLine="708"/>
+        <w:rPr>
+          <w:color w:val="FF0000"/>
+        </w:rPr>
+      </w:pPr>
+    </w:p>
+    <w:p>
+      <w:pPr>
+        <w:ind w:left="708" w:firstLine="708"/>
+        <w:rPr>
+          <w:color w:val="FF0000"/>
+        </w:rPr>
+      </w:pPr>
+    </w:p>
+    <w:p>
+      <w:pPr>
+        <w:ind w:left="708" w:firstLine="708"/>
+        <w:rPr>
+          <w:color w:val="FF0000"/>
+        </w:rPr>
+      </w:pPr>
+    </w:p>
+    <w:p>
+      <w:pPr>
+        <w:ind w:left="708" w:firstLine="708"/>
+        <w:rPr>
+          <w:color w:val="FF0000"/>
+        </w:rPr>
+      </w:pPr>
+    </w:p>
+    <w:p>
+      <w:pPr>
+        <w:ind w:left="708" w:firstLine="708"/>
+        <w:rPr>
+          <w:color w:val="FF0000"/>
+        </w:rPr>
+      </w:pPr>
     </w:p>
     <w:p/>
-    <w:p>
-      <w:r>
-        <w:rPr>
-          <w:i/>
-          <w:color w:val="FF0000"/>
-          <w:lang w:val="en-US"/>
-        </w:rPr>
-        <w:t>As</w:t>
-      </w:r>
-      <w:r>
-        <w:t xml:space="preserve"> – </w:t>
-      </w:r>
-      <w:proofErr w:type="spellStart"/>
-      <w:r>
-        <w:t>алиас</w:t>
-      </w:r>
-      <w:proofErr w:type="spellEnd"/>
-      <w:r>
-        <w:t xml:space="preserve">, используется </w:t>
-      </w:r>
-      <w:r>
-        <w:t>для</w:t>
-      </w:r>
-      <w:r>
-        <w:t xml:space="preserve"> задания псевдонима столбца или таблицы в результирующем запросе (относится к получаемому выводу, сама таблица не меняется)</w:t>
-      </w:r>
-      <w:r>
-        <w:t>, оператор можно опускать.</w:t>
-      </w:r>
-    </w:p>
-    <w:p>
-      <w:r>
-        <w:rPr>
-          <w:b/>
-          <w:lang w:val="en-US"/>
-        </w:rPr>
-        <w:t>Select</w:t>
-      </w:r>
-      <w:r>
-        <w:rPr>
-          <w:b/>
-        </w:rPr>
-        <w:t xml:space="preserve"> * </w:t>
-      </w:r>
-      <w:r>
-        <w:rPr>
-          <w:b/>
-          <w:lang w:val="en-US"/>
-        </w:rPr>
-        <w:t>from</w:t>
-      </w:r>
-      <w:r>
-        <w:t xml:space="preserve"> </w:t>
-      </w:r>
-      <w:r>
-        <w:rPr>
-          <w:lang w:val="en-US"/>
-        </w:rPr>
-        <w:t>table</w:t>
-      </w:r>
-      <w:r>
-        <w:rPr>
-          <w:b/>
-        </w:rPr>
-        <w:t xml:space="preserve"> </w:t>
-      </w:r>
-      <w:r>
-        <w:rPr>
-          <w:b/>
-          <w:lang w:val="en-US"/>
-        </w:rPr>
-        <w:t>as</w:t>
-      </w:r>
-      <w:r>
-        <w:t xml:space="preserve"> </w:t>
-      </w:r>
-      <w:r>
-        <w:rPr>
-          <w:lang w:val="en-US"/>
-        </w:rPr>
-        <w:t>new</w:t>
-      </w:r>
-      <w:r>
-        <w:t>_</w:t>
-      </w:r>
-      <w:r>
-        <w:rPr>
-          <w:lang w:val="en-US"/>
-        </w:rPr>
-        <w:t>name</w:t>
-      </w:r>
-      <w:r>
-        <w:t xml:space="preserve"> - </w:t>
-      </w:r>
-      <w:r>
-        <w:t>для</w:t>
-      </w:r>
-      <w:r>
-        <w:t xml:space="preserve"> </w:t>
-      </w:r>
-      <w:r>
-        <w:t>переименования</w:t>
-      </w:r>
-      <w:r>
-        <w:t xml:space="preserve"> </w:t>
-      </w:r>
-      <w:r>
-        <w:t>таблицы</w:t>
-      </w:r>
-      <w:r>
-        <w:t xml:space="preserve"> (</w:t>
-      </w:r>
-      <w:r>
-        <w:t>можно использовать в запросе для сокращения синтаксиса</w:t>
-      </w:r>
-      <w:r>
-        <w:t>)</w:t>
-      </w:r>
-    </w:p>
-    <w:p>
-      <w:r>
-        <w:rPr>
-          <w:b/>
-          <w:lang w:val="en-US"/>
-        </w:rPr>
-        <w:t>Select</w:t>
-      </w:r>
-      <w:r>
-        <w:t xml:space="preserve"> </w:t>
-      </w:r>
-      <w:r>
-        <w:rPr>
-          <w:lang w:val="en-US"/>
-        </w:rPr>
-        <w:t>column</w:t>
-      </w:r>
-      <w:r>
-        <w:t xml:space="preserve"> </w:t>
-      </w:r>
-      <w:r>
-        <w:rPr>
-          <w:b/>
-          <w:lang w:val="en-US"/>
-        </w:rPr>
-        <w:t>as</w:t>
-      </w:r>
-      <w:r>
-        <w:t xml:space="preserve"> </w:t>
-      </w:r>
-      <w:r>
-        <w:rPr>
-          <w:lang w:val="en-US"/>
-        </w:rPr>
-        <w:t>new</w:t>
-      </w:r>
-      <w:r>
-        <w:t>_</w:t>
-      </w:r>
-      <w:r>
-        <w:rPr>
-          <w:lang w:val="en-US"/>
-        </w:rPr>
-        <w:t>name</w:t>
-      </w:r>
-      <w:r>
-        <w:t xml:space="preserve"> </w:t>
-      </w:r>
-      <w:r>
-        <w:rPr>
-          <w:b/>
-          <w:lang w:val="en-US"/>
-        </w:rPr>
-        <w:t>from</w:t>
-      </w:r>
-      <w:r>
-        <w:rPr>
-          <w:b/>
-        </w:rPr>
-        <w:t xml:space="preserve"> </w:t>
-      </w:r>
-      <w:r>
-        <w:rPr>
-          <w:lang w:val="en-US"/>
-        </w:rPr>
-        <w:t>table</w:t>
-      </w:r>
-      <w:r>
-        <w:t xml:space="preserve"> </w:t>
-      </w:r>
-      <w:r>
-        <w:t xml:space="preserve">- </w:t>
-      </w:r>
-      <w:r>
-        <w:t>для</w:t>
-      </w:r>
-      <w:r>
-        <w:t xml:space="preserve"> </w:t>
-      </w:r>
-      <w:r>
-        <w:t>переименования</w:t>
-      </w:r>
-      <w:r>
-        <w:t xml:space="preserve"> </w:t>
-      </w:r>
-      <w:r>
-        <w:t>колонок</w:t>
-      </w:r>
-      <w:r>
-        <w:t xml:space="preserve"> </w:t>
-      </w:r>
-      <w:r>
-        <w:t>в результирующем выводе.</w:t>
-      </w:r>
-    </w:p>
-    <w:p>
-      <w:pPr>
-        <w:rPr>
-          <w:lang w:val="en-US"/>
-        </w:rPr>
-      </w:pPr>
-    </w:p>
-    <w:p>
-      <w:r>
-        <w:rPr>
-          <w:b/>
-          <w:color w:val="FF0000"/>
-          <w:lang w:val="en-US"/>
-        </w:rPr>
-        <w:t>Join</w:t>
-      </w:r>
-      <w:r>
-        <w:rPr>
-          <w:b/>
-          <w:color w:val="FF0000"/>
-        </w:rPr>
-        <w:t xml:space="preserve"> </w:t>
-      </w:r>
-      <w:r>
-        <w:t>–</w:t>
-      </w:r>
-      <w:r>
-        <w:t xml:space="preserve"> </w:t>
-      </w:r>
-      <w:r>
-        <w:t>Оператор для объединения данных из нескольких таблиц.</w:t>
-      </w:r>
-    </w:p>
-    <w:p>
-      <w:pPr>
-        <w:rPr>
-          <w:lang w:val="en-US"/>
-        </w:rPr>
-      </w:pPr>
-      <w:r>
-        <w:rPr>
-          <w:b/>
-          <w:lang w:val="en-US"/>
-        </w:rPr>
-        <w:t>Select</w:t>
-      </w:r>
-      <w:r>
-        <w:rPr>
-          <w:lang w:val="en-US"/>
-        </w:rPr>
-        <w:t xml:space="preserve"> </w:t>
-      </w:r>
-      <w:r>
-        <w:rPr>
-          <w:b/>
-          <w:lang w:val="en-US"/>
-        </w:rPr>
-        <w:t xml:space="preserve">* from </w:t>
-      </w:r>
-      <w:r>
-        <w:rPr>
-          <w:lang w:val="en-US"/>
-        </w:rPr>
-        <w:t xml:space="preserve">table1 </w:t>
-      </w:r>
-    </w:p>
-    <w:p>
-      <w:pPr>
-        <w:rPr>
-          <w:lang w:val="en-US"/>
-        </w:rPr>
-      </w:pPr>
-      <w:r>
-        <w:rPr>
-          <w:b/>
-          <w:lang w:val="en-US"/>
-        </w:rPr>
-        <w:t>join</w:t>
-      </w:r>
-      <w:r>
-        <w:rPr>
-          <w:lang w:val="en-US"/>
-        </w:rPr>
-        <w:t xml:space="preserve"> table2 </w:t>
-      </w:r>
-      <w:r>
-        <w:rPr>
-          <w:b/>
-          <w:lang w:val="en-US"/>
-        </w:rPr>
-        <w:t xml:space="preserve">on </w:t>
-      </w:r>
-      <w:r>
-        <w:rPr>
-          <w:lang w:val="en-US"/>
-        </w:rPr>
-        <w:t>table1.column = table2.column</w:t>
-      </w:r>
-    </w:p>
-    <w:p>
-      <w:pPr>
-        <w:rPr>
-          <w:b/>
-          <w:color w:val="FF0000"/>
-        </w:rPr>
-      </w:pPr>
-      <w:r>
-        <w:rPr>
-          <w:color w:val="FF0000"/>
-          <w:lang w:val="en-US"/>
-        </w:rPr>
-        <w:t>Using</w:t>
-      </w:r>
-      <w:r>
-        <w:rPr>
-          <w:color w:val="FF0000"/>
-        </w:rPr>
-        <w:t xml:space="preserve"> – </w:t>
-      </w:r>
-      <w:r>
-        <w:t xml:space="preserve">синтаксический сахар, используется вместо </w:t>
-      </w:r>
-      <w:r>
-        <w:rPr>
-          <w:lang w:val="en-US"/>
-        </w:rPr>
-        <w:t>ON</w:t>
-      </w:r>
-      <w:r>
-        <w:t>, в случае, если</w:t>
-      </w:r>
-      <w:r>
-        <w:t xml:space="preserve"> </w:t>
-      </w:r>
-      <w:r>
-        <w:t>имена аргументов, по которым соединяются таблицы, совпадают</w:t>
-      </w:r>
-      <w:r>
-        <w:t>.</w:t>
-      </w:r>
-    </w:p>
-    <w:p>
-      <w:pPr>
-        <w:rPr>
-          <w:lang w:val="en-US"/>
-        </w:rPr>
-      </w:pPr>
-      <w:r>
-        <w:rPr>
-          <w:b/>
-          <w:lang w:val="en-US"/>
-        </w:rPr>
-        <w:t>Select</w:t>
-      </w:r>
-      <w:r>
-        <w:rPr>
-          <w:lang w:val="en-US"/>
-        </w:rPr>
-        <w:t xml:space="preserve"> </w:t>
-      </w:r>
-      <w:r>
-        <w:rPr>
-          <w:b/>
-          <w:lang w:val="en-US"/>
-        </w:rPr>
-        <w:t xml:space="preserve">* from </w:t>
-      </w:r>
-      <w:r>
-        <w:rPr>
-          <w:lang w:val="en-US"/>
-        </w:rPr>
-        <w:t xml:space="preserve">table1 </w:t>
-      </w:r>
-      <w:bookmarkStart w:id="1" w:name="_GoBack"/>
-      <w:bookmarkEnd w:id="1"/>
-    </w:p>
-    <w:p>
-      <w:pPr>
-        <w:rPr>
-          <w:lang w:val="en-US"/>
-        </w:rPr>
-      </w:pPr>
-      <w:proofErr w:type="gramStart"/>
-      <w:r>
-        <w:rPr>
-          <w:b/>
-          <w:lang w:val="en-US"/>
-        </w:rPr>
-        <w:t>join</w:t>
-      </w:r>
-      <w:proofErr w:type="gramEnd"/>
-      <w:r>
-        <w:rPr>
-          <w:lang w:val="en-US"/>
-        </w:rPr>
-        <w:t xml:space="preserve"> table2 </w:t>
-      </w:r>
-      <w:r>
-        <w:rPr>
-          <w:b/>
-          <w:lang w:val="en-US"/>
-        </w:rPr>
-        <w:t xml:space="preserve">using </w:t>
-      </w:r>
-      <w:r>
-        <w:rPr>
-          <w:lang w:val="en-US"/>
-        </w:rPr>
-        <w:t>(</w:t>
-      </w:r>
-      <w:r>
-        <w:rPr>
-          <w:lang w:val="en-US"/>
-        </w:rPr>
-        <w:t>column</w:t>
-      </w:r>
-      <w:r>
-        <w:rPr>
-          <w:lang w:val="en-US"/>
-        </w:rPr>
-        <w:t>)</w:t>
-      </w:r>
-    </w:p>
-    <w:p>
-      <w:pPr>
-        <w:rPr>
-          <w:lang w:val="en-US"/>
-        </w:rPr>
-      </w:pPr>
-    </w:p>
-    <w:p>
-      <w:pPr>
-        <w:rPr>
-          <w:i/>
-          <w:lang w:val="en-US"/>
-        </w:rPr>
-      </w:pPr>
-    </w:p>
     <w:p>
       <w:r>
         <w:rPr>
@@ -2034,6 +3110,9 @@
       </w:r>
     </w:p>
     <w:p>
+      <w:pPr>
+        <w:ind w:left="708"/>
+      </w:pPr>
       <w:r>
         <w:t>1) Арифметические операции - Подразумевают операции сложения, вычитания, умножения, деления, процентный остаток.</w:t>
       </w:r>
@@ -2046,6 +3125,7 @@
     </w:p>
     <w:p>
       <w:pPr>
+        <w:ind w:left="708"/>
         <w:rPr>
           <w:color w:val="FF0000"/>
         </w:rPr>
@@ -2168,10 +3248,45 @@
         </w:rPr>
         <w:t>.</w:t>
       </w:r>
-    </w:p>
-    <w:p>
-      <w:r>
-        <w:t xml:space="preserve">Операции сравнения, логические операции и </w:t>
+      <w:r>
+        <w:rPr>
+          <w:color w:val="FF0000"/>
+        </w:rPr>
+        <w:t xml:space="preserve"> </w:t>
+      </w:r>
+      <w:r>
+        <w:t>(</w:t>
+      </w:r>
+      <w:r>
+        <w:t>см. функции</w:t>
+      </w:r>
+      <w:r>
+        <w:t>)</w:t>
+      </w:r>
+    </w:p>
+    <w:p>
+      <w:pPr>
+        <w:ind w:left="708"/>
+      </w:pPr>
+      <w:r>
+        <w:t>3) Операции сравнения – стандартные</w:t>
+      </w:r>
+      <w:r>
+        <w:t xml:space="preserve"> (&gt;, &lt;, = </w:t>
+      </w:r>
+      <w:r>
+        <w:t xml:space="preserve">и </w:t>
+      </w:r>
+      <w:proofErr w:type="spellStart"/>
+      <w:r>
+        <w:t>тд</w:t>
+      </w:r>
+      <w:proofErr w:type="spellEnd"/>
+      <w:r>
+        <w:t>)</w:t>
+      </w:r>
+      <w:r>
+        <w:t xml:space="preserve">, </w:t>
       </w:r>
       <w:r>
         <w:rPr>
@@ -2183,710 +3298,773 @@
         <w:t xml:space="preserve"> </w:t>
       </w:r>
       <w:r>
-        <w:t xml:space="preserve">операции: Эти типы выражений используются в контексте оператора </w:t>
+        <w:t>операции (</w:t>
       </w:r>
       <w:r>
         <w:rPr>
           <w:color w:val="FF0000"/>
           <w:lang w:val="en-US"/>
         </w:rPr>
+        <w:t>is</w:t>
+      </w:r>
+      <w:r>
+        <w:rPr>
+          <w:color w:val="FF0000"/>
+        </w:rPr>
+        <w:t xml:space="preserve"> </w:t>
+      </w:r>
+      <w:r>
+        <w:rPr>
+          <w:color w:val="FF0000"/>
+          <w:lang w:val="en-US"/>
+        </w:rPr>
+        <w:t>null</w:t>
+      </w:r>
+      <w:r>
+        <w:rPr>
+          <w:color w:val="FF0000"/>
+        </w:rPr>
+        <w:t xml:space="preserve">, </w:t>
+      </w:r>
+      <w:r>
+        <w:rPr>
+          <w:color w:val="FF0000"/>
+          <w:lang w:val="en-US"/>
+        </w:rPr>
+        <w:t>is</w:t>
+      </w:r>
+      <w:r>
+        <w:rPr>
+          <w:color w:val="FF0000"/>
+        </w:rPr>
+        <w:t xml:space="preserve"> </w:t>
+      </w:r>
+      <w:r>
+        <w:rPr>
+          <w:color w:val="FF0000"/>
+          <w:lang w:val="en-US"/>
+        </w:rPr>
+        <w:t>not</w:t>
+      </w:r>
+      <w:r>
+        <w:rPr>
+          <w:color w:val="FF0000"/>
+        </w:rPr>
+        <w:t xml:space="preserve"> </w:t>
+      </w:r>
+      <w:r>
+        <w:rPr>
+          <w:color w:val="FF0000"/>
+          <w:lang w:val="en-US"/>
+        </w:rPr>
+        <w:t>null</w:t>
+      </w:r>
+      <w:r>
+        <w:t xml:space="preserve">) так же можно отнести к операциям сравнения, но так как любое сравнение с </w:t>
+      </w:r>
+      <w:r>
+        <w:rPr>
+          <w:lang w:val="en-US"/>
+        </w:rPr>
+        <w:t>null</w:t>
+      </w:r>
+      <w:r>
+        <w:t xml:space="preserve"> </w:t>
+      </w:r>
+      <w:r>
+        <w:t xml:space="preserve">дает </w:t>
+      </w:r>
+      <w:r>
+        <w:rPr>
+          <w:lang w:val="en-US"/>
+        </w:rPr>
+        <w:t>false</w:t>
+      </w:r>
+      <w:r>
+        <w:t xml:space="preserve"> </w:t>
+      </w:r>
+      <w:r>
+        <w:t xml:space="preserve">(даже с другим </w:t>
+      </w:r>
+      <w:r>
+        <w:rPr>
+          <w:lang w:val="en-US"/>
+        </w:rPr>
+        <w:t>null</w:t>
+      </w:r>
+      <w:r>
+        <w:t xml:space="preserve">) их вынесли отдельно. При сравнении текстовых значений используется </w:t>
+      </w:r>
+      <w:r>
+        <w:t>лексикографический</w:t>
+      </w:r>
+      <w:r>
+        <w:t xml:space="preserve"> порядок (как в словаре).</w:t>
+      </w:r>
+    </w:p>
+    <w:p>
+      <w:pPr>
+        <w:ind w:left="708"/>
+      </w:pPr>
+      <w:r>
+        <w:t xml:space="preserve">4) Логические операции используются для комбинирования нескольких операций сравнения – </w:t>
+      </w:r>
+      <w:r>
+        <w:rPr>
+          <w:color w:val="FF0000"/>
+          <w:lang w:val="en-US"/>
+        </w:rPr>
+        <w:t>and</w:t>
+      </w:r>
+      <w:r>
+        <w:rPr>
+          <w:color w:val="FF0000"/>
+        </w:rPr>
+        <w:t xml:space="preserve">, </w:t>
+      </w:r>
+      <w:r>
+        <w:rPr>
+          <w:color w:val="FF0000"/>
+          <w:lang w:val="en-US"/>
+        </w:rPr>
+        <w:t>or</w:t>
+      </w:r>
+      <w:r>
+        <w:rPr>
+          <w:color w:val="FF0000"/>
+        </w:rPr>
+        <w:t xml:space="preserve">, </w:t>
+      </w:r>
+      <w:r>
+        <w:rPr>
+          <w:color w:val="FF0000"/>
+          <w:lang w:val="en-US"/>
+        </w:rPr>
+        <w:t>not</w:t>
+      </w:r>
+      <w:r>
+        <w:t>.</w:t>
+      </w:r>
+      <w:r>
+        <w:t xml:space="preserve"> </w:t>
+      </w:r>
+    </w:p>
+    <w:p>
+      <w:pPr>
+        <w:ind w:left="1416"/>
+      </w:pPr>
+      <w:r>
+        <w:rPr>
+          <w:lang w:val="en-US"/>
+        </w:rPr>
+        <w:t>and</w:t>
+      </w:r>
+      <w:r>
+        <w:t xml:space="preserve"> – </w:t>
+      </w:r>
+      <w:r>
+        <w:t>вводит нес</w:t>
+      </w:r>
+      <w:r>
+        <w:t>колько условий для соответствия.</w:t>
+      </w:r>
+      <w:r>
+        <w:t xml:space="preserve"> </w:t>
+      </w:r>
+      <w:r>
+        <w:br/>
+      </w:r>
+      <w:proofErr w:type="gramStart"/>
+      <w:r>
+        <w:rPr>
+          <w:lang w:val="en-US"/>
+        </w:rPr>
+        <w:t>or</w:t>
+      </w:r>
+      <w:proofErr w:type="gramEnd"/>
+      <w:r>
+        <w:t xml:space="preserve"> – </w:t>
+      </w:r>
+      <w:r>
+        <w:t>вводит условия, одно и</w:t>
+      </w:r>
+      <w:r>
+        <w:t>з которых должно быть выполнено</w:t>
+      </w:r>
+      <w:r>
+        <w:br/>
+      </w:r>
+      <w:r>
+        <w:rPr>
+          <w:lang w:val="en-US"/>
+        </w:rPr>
+        <w:t>not</w:t>
+      </w:r>
+      <w:r>
+        <w:t xml:space="preserve"> </w:t>
+      </w:r>
+      <w:r>
+        <w:t>–</w:t>
+      </w:r>
+      <w:r>
+        <w:t xml:space="preserve"> </w:t>
+      </w:r>
+      <w:r>
+        <w:t>исключает случаи, подходящие под условия (</w:t>
+      </w:r>
+      <w:r>
+        <w:rPr>
+          <w:lang w:val="en-US"/>
+        </w:rPr>
+        <w:t>where</w:t>
+      </w:r>
+      <w:r>
+        <w:t xml:space="preserve"> </w:t>
+      </w:r>
+      <w:r>
+        <w:rPr>
+          <w:lang w:val="en-US"/>
+        </w:rPr>
+        <w:t>not</w:t>
+      </w:r>
+      <w:r>
+        <w:t xml:space="preserve"> &lt;</w:t>
+      </w:r>
+      <w:r>
+        <w:t>условие</w:t>
+      </w:r>
+      <w:r>
+        <w:t>&gt;</w:t>
+      </w:r>
+      <w:r>
+        <w:t>).</w:t>
+      </w:r>
+    </w:p>
+    <w:p>
+      <w:pPr>
+        <w:ind w:firstLine="708"/>
+      </w:pPr>
+      <w:r>
+        <w:t xml:space="preserve">5) Специфические операторы </w:t>
+      </w:r>
+      <w:r>
+        <w:rPr>
+          <w:lang w:val="en-US"/>
+        </w:rPr>
+        <w:t>SQL</w:t>
+      </w:r>
+      <w:r>
+        <w:t>:</w:t>
+      </w:r>
+    </w:p>
+    <w:p>
+      <w:pPr>
+        <w:ind w:left="708"/>
+      </w:pPr>
+      <w:r>
+        <w:t xml:space="preserve">Оператор </w:t>
+      </w:r>
+      <w:r>
+        <w:rPr>
+          <w:color w:val="FF0000"/>
+          <w:lang w:val="en-US"/>
+        </w:rPr>
+        <w:t>between</w:t>
+      </w:r>
+      <w:r>
+        <w:t xml:space="preserve"> </w:t>
+      </w:r>
+      <w:r>
+        <w:t>-</w:t>
+      </w:r>
+      <w:r>
+        <w:t xml:space="preserve"> задает промежуток значений. Является аналогом записи</w:t>
+      </w:r>
+    </w:p>
+    <w:p>
+      <w:pPr>
+        <w:ind w:left="708" w:firstLine="708"/>
+      </w:pPr>
+      <w:r>
+        <w:rPr>
+          <w:b/>
+        </w:rPr>
+        <w:t xml:space="preserve"> </w:t>
+      </w:r>
+      <w:r>
+        <w:rPr>
+          <w:b/>
+          <w:lang w:val="en-US"/>
+        </w:rPr>
         <w:t>Where</w:t>
       </w:r>
       <w:r>
-        <w:t xml:space="preserve">, с помощью которого задаются условия результирующей выборки значений. </w:t>
-      </w:r>
-    </w:p>
-    <w:p>
-      <w:r>
-        <w:t>3) Операции сравнения – стандартные</w:t>
-      </w:r>
-      <w:r>
-        <w:t xml:space="preserve"> (&gt;, &lt;, = </w:t>
-      </w:r>
-      <w:r>
-        <w:t xml:space="preserve">и </w:t>
+        <w:t xml:space="preserve"> </w:t>
+      </w:r>
+      <w:r>
+        <w:t>&lt;</w:t>
+      </w:r>
+      <w:r>
+        <w:t>аргумент</w:t>
+      </w:r>
+      <w:r>
+        <w:t>&gt;</w:t>
+      </w:r>
+      <w:r>
+        <w:t xml:space="preserve"> </w:t>
+      </w:r>
+      <w:r>
+        <w:rPr>
+          <w:b/>
+        </w:rPr>
+        <w:t>between</w:t>
+      </w:r>
+      <w:r>
+        <w:t xml:space="preserve"> значение</w:t>
+      </w:r>
+      <w:r>
+        <w:t>_1</w:t>
+      </w:r>
+      <w:r>
+        <w:t xml:space="preserve"> </w:t>
+      </w:r>
+      <w:r>
+        <w:rPr>
+          <w:b/>
+          <w:lang w:val="en-US"/>
+        </w:rPr>
+        <w:t>and</w:t>
+      </w:r>
+      <w:r>
+        <w:t xml:space="preserve"> </w:t>
+      </w:r>
+      <w:r>
+        <w:t>значение</w:t>
+      </w:r>
+      <w:r>
+        <w:t>_2</w:t>
+      </w:r>
+    </w:p>
+    <w:p>
+      <w:pPr>
+        <w:ind w:firstLine="708"/>
+      </w:pPr>
+      <w:r>
+        <w:t xml:space="preserve">Оператор </w:t>
+      </w:r>
+      <w:r>
+        <w:rPr>
+          <w:color w:val="FF0000"/>
+          <w:lang w:val="en-US"/>
+        </w:rPr>
+        <w:t>in</w:t>
+      </w:r>
+      <w:r>
+        <w:rPr>
+          <w:color w:val="FF0000"/>
+        </w:rPr>
+        <w:t xml:space="preserve"> </w:t>
+      </w:r>
+      <w:r>
+        <w:rPr>
+          <w:color w:val="FF0000"/>
+        </w:rPr>
+        <w:t xml:space="preserve">(список значений) </w:t>
+      </w:r>
+      <w:r>
+        <w:t>–</w:t>
+      </w:r>
+      <w:r>
+        <w:t xml:space="preserve"> </w:t>
+      </w:r>
+      <w:r>
+        <w:t>проверка на совпадение значения с некоторым списком</w:t>
+      </w:r>
+    </w:p>
+    <w:p>
+      <w:pPr>
+        <w:ind w:left="708" w:firstLine="708"/>
+      </w:pPr>
+      <w:r>
+        <w:t xml:space="preserve">Является сокращенным аналогом оператора </w:t>
+      </w:r>
+      <w:proofErr w:type="gramStart"/>
+      <w:r>
+        <w:t>« =</w:t>
+      </w:r>
+      <w:proofErr w:type="gramEnd"/>
+      <w:r>
+        <w:t xml:space="preserve"> »</w:t>
+      </w:r>
+    </w:p>
+    <w:p>
+      <w:pPr>
+        <w:ind w:left="708" w:firstLine="708"/>
+      </w:pPr>
+      <w:proofErr w:type="gramStart"/>
+      <w:r>
+        <w:rPr>
+          <w:b/>
+          <w:lang w:val="en-US"/>
+        </w:rPr>
+        <w:t>where</w:t>
+      </w:r>
+      <w:proofErr w:type="gramEnd"/>
+      <w:r>
+        <w:t xml:space="preserve"> </w:t>
+      </w:r>
+      <w:r>
+        <w:t>&lt;</w:t>
+      </w:r>
+      <w:r>
+        <w:t>Атрибут</w:t>
+      </w:r>
+      <w:r>
+        <w:t xml:space="preserve"> </w:t>
+      </w:r>
+      <w:r>
+        <w:t>&gt;</w:t>
+      </w:r>
+      <w:r>
+        <w:t xml:space="preserve"> = </w:t>
+      </w:r>
+      <w:r>
+        <w:t>&lt;</w:t>
+      </w:r>
+      <w:r>
+        <w:t>значение</w:t>
+      </w:r>
+      <w:r>
+        <w:t>&gt;</w:t>
+      </w:r>
+      <w:r>
+        <w:t xml:space="preserve"> </w:t>
+      </w:r>
+      <w:r>
+        <w:rPr>
+          <w:b/>
+          <w:lang w:val="en-US"/>
+        </w:rPr>
+        <w:t>or</w:t>
+      </w:r>
+      <w:r>
+        <w:t xml:space="preserve"> &lt;</w:t>
+      </w:r>
+      <w:r>
+        <w:t>Атрибут</w:t>
+      </w:r>
+      <w:r>
+        <w:t xml:space="preserve"> </w:t>
+      </w:r>
+      <w:r>
+        <w:t>&gt;</w:t>
+      </w:r>
+      <w:r>
+        <w:t xml:space="preserve"> = </w:t>
+      </w:r>
+      <w:r>
+        <w:t>&lt;</w:t>
+      </w:r>
+      <w:r>
+        <w:t>значение</w:t>
+      </w:r>
+      <w:r>
+        <w:t>&gt;</w:t>
+      </w:r>
+    </w:p>
+    <w:p>
+      <w:pPr>
+        <w:ind w:left="708"/>
+      </w:pPr>
+      <w:r>
+        <w:t>Оператор</w:t>
+      </w:r>
+      <w:r>
+        <w:rPr>
+          <w:color w:val="FF0000"/>
+        </w:rPr>
+        <w:t xml:space="preserve"> </w:t>
+      </w:r>
+      <w:r>
+        <w:rPr>
+          <w:color w:val="FF0000"/>
+          <w:lang w:val="en-US"/>
+        </w:rPr>
+        <w:t>Like</w:t>
+      </w:r>
+      <w:r>
+        <w:t xml:space="preserve"> –</w:t>
+      </w:r>
+      <w:r>
+        <w:t xml:space="preserve"> оператор для поиска среди текстовых типов по заданному шаблону. Для поиска используются маски:</w:t>
+      </w:r>
+    </w:p>
+    <w:p>
+      <w:pPr>
+        <w:ind w:left="708" w:firstLine="708"/>
+      </w:pPr>
+      <w:r>
+        <w:t xml:space="preserve">% - любое кол-во любых символов </w:t>
+      </w:r>
+    </w:p>
+    <w:p>
+      <w:pPr>
+        <w:ind w:left="708" w:firstLine="708"/>
+      </w:pPr>
+      <w:r>
+        <w:t>_ - один любой символ</w:t>
+      </w:r>
+    </w:p>
+    <w:p>
+      <w:pPr>
+        <w:ind w:left="708" w:firstLine="708"/>
+      </w:pPr>
+      <w:r>
+        <w:t>[</w:t>
+      </w:r>
+      <w:r>
+        <w:rPr>
+          <w:lang w:val="en-US"/>
+        </w:rPr>
+        <w:t>A</w:t>
+      </w:r>
+      <w:r>
+        <w:t>-</w:t>
+      </w:r>
+      <w:r>
+        <w:rPr>
+          <w:lang w:val="en-US"/>
+        </w:rPr>
+        <w:t>B</w:t>
+      </w:r>
+      <w:r>
+        <w:t xml:space="preserve">] – </w:t>
+      </w:r>
+      <w:r>
+        <w:t>диапазон</w:t>
+      </w:r>
+      <w:r>
+        <w:t xml:space="preserve"> </w:t>
+      </w:r>
+      <w:r>
+        <w:t>допустимых символов</w:t>
+      </w:r>
+    </w:p>
+    <w:p>
+      <w:pPr>
+        <w:ind w:left="708" w:firstLine="708"/>
+      </w:pPr>
+      <w:r>
+        <w:t>[^</w:t>
+      </w:r>
+      <w:r>
+        <w:rPr>
+          <w:lang w:val="en-US"/>
+        </w:rPr>
+        <w:t>A</w:t>
+      </w:r>
+      <w:r>
+        <w:t>-</w:t>
+      </w:r>
+      <w:r>
+        <w:rPr>
+          <w:lang w:val="en-US"/>
+        </w:rPr>
+        <w:t>B</w:t>
+      </w:r>
+      <w:r>
+        <w:t>]</w:t>
+      </w:r>
+      <w:r>
+        <w:t xml:space="preserve"> или </w:t>
+      </w:r>
+      <w:proofErr w:type="gramStart"/>
+      <w:r>
+        <w:t>[!</w:t>
+      </w:r>
+      <w:r>
+        <w:rPr>
+          <w:lang w:val="en-US"/>
+        </w:rPr>
+        <w:t>A</w:t>
+      </w:r>
+      <w:proofErr w:type="gramEnd"/>
+      <w:r>
+        <w:t>-</w:t>
+      </w:r>
+      <w:r>
+        <w:rPr>
+          <w:lang w:val="en-US"/>
+        </w:rPr>
+        <w:t>B</w:t>
+      </w:r>
+      <w:r>
+        <w:t xml:space="preserve">] </w:t>
+      </w:r>
+      <w:r>
+        <w:t>–</w:t>
+      </w:r>
+      <w:r>
+        <w:t xml:space="preserve"> </w:t>
+      </w:r>
+      <w:r>
+        <w:t>отрицание этого диапазона</w:t>
+      </w:r>
+    </w:p>
+    <w:p>
+      <w:pPr>
+        <w:ind w:left="708" w:firstLine="708"/>
+      </w:pPr>
+      <w:r>
+        <w:t xml:space="preserve">| - </w:t>
+      </w:r>
+      <w:r>
+        <w:t>или</w:t>
+      </w:r>
+      <w:r>
+        <w:t xml:space="preserve"> </w:t>
+      </w:r>
+      <w:r>
+        <w:t>в регулярных выражениях</w:t>
+      </w:r>
+    </w:p>
+    <w:p>
+      <w:pPr>
+        <w:ind w:firstLine="708"/>
+      </w:pPr>
+      <w:r>
+        <w:t xml:space="preserve">Оператор </w:t>
       </w:r>
       <w:proofErr w:type="spellStart"/>
       <w:r>
-        <w:t>тд</w:t>
+        <w:rPr>
+          <w:color w:val="FF0000"/>
+          <w:lang w:val="en-US"/>
+        </w:rPr>
+        <w:t>Ilike</w:t>
       </w:r>
       <w:proofErr w:type="spellEnd"/>
       <w:r>
-        <w:t>)</w:t>
-      </w:r>
-      <w:r>
-        <w:t xml:space="preserve">, </w:t>
-      </w:r>
-      <w:r>
-        <w:rPr>
-          <w:lang w:val="en-US"/>
-        </w:rPr>
-        <w:t>null</w:t>
-      </w:r>
-      <w:r>
-        <w:t xml:space="preserve"> </w:t>
-      </w:r>
-      <w:r>
-        <w:t>операции (</w:t>
+        <w:t xml:space="preserve"> – </w:t>
+      </w:r>
+      <w:proofErr w:type="spellStart"/>
+      <w:r>
+        <w:t>регистронезависимый</w:t>
+      </w:r>
+      <w:proofErr w:type="spellEnd"/>
+      <w:r>
+        <w:t xml:space="preserve"> поиск.</w:t>
+      </w:r>
+    </w:p>
+    <w:p>
+      <w:pPr>
+        <w:ind w:left="708"/>
+      </w:pPr>
+      <w:r>
+        <w:t xml:space="preserve">Оператор </w:t>
       </w:r>
       <w:r>
         <w:rPr>
           <w:color w:val="FF0000"/>
           <w:lang w:val="en-US"/>
         </w:rPr>
-        <w:t>is</w:t>
-      </w:r>
-      <w:r>
-        <w:rPr>
-          <w:color w:val="FF0000"/>
-        </w:rPr>
-        <w:t xml:space="preserve"> </w:t>
-      </w:r>
-      <w:r>
-        <w:rPr>
-          <w:color w:val="FF0000"/>
-          <w:lang w:val="en-US"/>
-        </w:rPr>
-        <w:t>null</w:t>
-      </w:r>
-      <w:r>
-        <w:rPr>
-          <w:color w:val="FF0000"/>
-        </w:rPr>
-        <w:t xml:space="preserve">, </w:t>
-      </w:r>
-      <w:r>
-        <w:rPr>
-          <w:color w:val="FF0000"/>
-          <w:lang w:val="en-US"/>
-        </w:rPr>
-        <w:t>is</w:t>
-      </w:r>
-      <w:r>
-        <w:rPr>
-          <w:color w:val="FF0000"/>
-        </w:rPr>
-        <w:t xml:space="preserve"> </w:t>
-      </w:r>
-      <w:r>
-        <w:rPr>
-          <w:color w:val="FF0000"/>
-          <w:lang w:val="en-US"/>
-        </w:rPr>
-        <w:t>not</w:t>
-      </w:r>
-      <w:r>
-        <w:rPr>
-          <w:color w:val="FF0000"/>
-        </w:rPr>
-        <w:t xml:space="preserve"> </w:t>
-      </w:r>
-      <w:r>
-        <w:rPr>
-          <w:color w:val="FF0000"/>
-          <w:lang w:val="en-US"/>
-        </w:rPr>
-        <w:t>null</w:t>
-      </w:r>
-      <w:r>
-        <w:t xml:space="preserve">) так же можно отнести к операциям сравнения, но так как любое сравнение с </w:t>
-      </w:r>
-      <w:r>
-        <w:rPr>
-          <w:lang w:val="en-US"/>
-        </w:rPr>
-        <w:t>null</w:t>
-      </w:r>
-      <w:r>
-        <w:t xml:space="preserve"> </w:t>
-      </w:r>
-      <w:r>
-        <w:t xml:space="preserve">дает </w:t>
-      </w:r>
-      <w:r>
-        <w:rPr>
-          <w:lang w:val="en-US"/>
-        </w:rPr>
-        <w:t>false</w:t>
-      </w:r>
-      <w:r>
-        <w:t xml:space="preserve"> </w:t>
-      </w:r>
-      <w:r>
-        <w:t xml:space="preserve">(даже с другим </w:t>
-      </w:r>
-      <w:r>
-        <w:rPr>
-          <w:lang w:val="en-US"/>
-        </w:rPr>
-        <w:t>null</w:t>
-      </w:r>
-      <w:r>
-        <w:t xml:space="preserve">) их вынесли отдельно. При сравнении текстовых значений используется </w:t>
-      </w:r>
-      <w:r>
-        <w:t>лексикографический</w:t>
-      </w:r>
-      <w:r>
-        <w:t xml:space="preserve"> порядок (как в словаре).</w:t>
-      </w:r>
-    </w:p>
-    <w:p>
-      <w:r>
-        <w:t xml:space="preserve">4) Логические операции используются для комбинирования нескольких операций сравнения – </w:t>
-      </w:r>
-      <w:r>
-        <w:rPr>
-          <w:color w:val="FF0000"/>
-          <w:lang w:val="en-US"/>
-        </w:rPr>
-        <w:t>and</w:t>
-      </w:r>
-      <w:r>
-        <w:rPr>
-          <w:color w:val="FF0000"/>
-        </w:rPr>
-        <w:t xml:space="preserve">, </w:t>
-      </w:r>
-      <w:r>
-        <w:rPr>
-          <w:color w:val="FF0000"/>
-          <w:lang w:val="en-US"/>
-        </w:rPr>
-        <w:t>or</w:t>
-      </w:r>
-      <w:r>
-        <w:rPr>
-          <w:color w:val="FF0000"/>
-        </w:rPr>
-        <w:t xml:space="preserve">, </w:t>
-      </w:r>
-      <w:r>
-        <w:rPr>
-          <w:color w:val="FF0000"/>
-          <w:lang w:val="en-US"/>
-        </w:rPr>
-        <w:t>not</w:t>
-      </w:r>
-      <w:r>
-        <w:t>.</w:t>
-      </w:r>
-      <w:r>
-        <w:t xml:space="preserve"> </w:t>
-      </w:r>
-      <w:r>
-        <w:rPr>
-          <w:lang w:val="en-US"/>
-        </w:rPr>
-        <w:t>and</w:t>
+        <w:t>Escape</w:t>
       </w:r>
       <w:r>
         <w:t xml:space="preserve"> – </w:t>
       </w:r>
       <w:r>
-        <w:t xml:space="preserve">вводит несколько условий для соответствия, </w:t>
-      </w:r>
-      <w:r>
-        <w:rPr>
-          <w:lang w:val="en-US"/>
-        </w:rPr>
-        <w:t>or</w:t>
-      </w:r>
-      <w:r>
-        <w:t xml:space="preserve"> – </w:t>
-      </w:r>
-      <w:r>
-        <w:t>вводит условия, одно из которых должно быть выполнено,</w:t>
-      </w:r>
-      <w:r>
-        <w:t xml:space="preserve"> </w:t>
-      </w:r>
-      <w:r>
-        <w:rPr>
-          <w:lang w:val="en-US"/>
-        </w:rPr>
-        <w:t>not</w:t>
-      </w:r>
-      <w:r>
-        <w:t xml:space="preserve"> </w:t>
-      </w:r>
-      <w:r>
-        <w:t>–</w:t>
-      </w:r>
-      <w:r>
-        <w:t xml:space="preserve"> </w:t>
-      </w:r>
-      <w:r>
-        <w:t>исключает случаи, подходящие под условия (</w:t>
-      </w:r>
-      <w:r>
-        <w:rPr>
-          <w:lang w:val="en-US"/>
-        </w:rPr>
-        <w:t>where</w:t>
-      </w:r>
-      <w:r>
-        <w:t xml:space="preserve"> </w:t>
-      </w:r>
-      <w:r>
-        <w:rPr>
-          <w:lang w:val="en-US"/>
-        </w:rPr>
-        <w:t>not</w:t>
-      </w:r>
-      <w:r>
-        <w:t xml:space="preserve"> &lt;</w:t>
-      </w:r>
-      <w:r>
-        <w:t>условие</w:t>
-      </w:r>
-      <w:r>
-        <w:t>&gt;</w:t>
-      </w:r>
-      <w:r>
-        <w:t>).</w:t>
-      </w:r>
-    </w:p>
-    <w:p>
-      <w:r>
-        <w:t xml:space="preserve">Оператор </w:t>
-      </w:r>
-      <w:r>
-        <w:rPr>
-          <w:color w:val="FF0000"/>
-          <w:lang w:val="en-US"/>
-        </w:rPr>
-        <w:t>between</w:t>
-      </w:r>
-      <w:r>
-        <w:t xml:space="preserve"> </w:t>
-      </w:r>
-      <w:r>
-        <w:t>так же задает промежуток значений. Является аналогом записи</w:t>
-      </w:r>
-    </w:p>
-    <w:p>
-      <w:r>
-        <w:t xml:space="preserve"> </w:t>
-      </w:r>
-      <w:r>
-        <w:rPr>
-          <w:lang w:val="en-US"/>
-        </w:rPr>
-        <w:t>Where</w:t>
-      </w:r>
-      <w:r>
-        <w:t xml:space="preserve"> </w:t>
-      </w:r>
-      <w:r>
-        <w:t>аргумент</w:t>
-      </w:r>
-      <w:r>
-        <w:t xml:space="preserve"> </w:t>
-      </w:r>
-      <w:proofErr w:type="spellStart"/>
-      <w:r>
-        <w:t>between</w:t>
-      </w:r>
-      <w:proofErr w:type="spellEnd"/>
-      <w:r>
-        <w:t xml:space="preserve"> </w:t>
-      </w:r>
-      <w:r>
-        <w:rPr>
-          <w:lang w:val="en-US"/>
-        </w:rPr>
-        <w:t>table</w:t>
-      </w:r>
-      <w:r>
-        <w:t>_1</w:t>
-      </w:r>
-      <w:r>
-        <w:t xml:space="preserve"> </w:t>
-      </w:r>
-      <w:r>
-        <w:t>&gt;</w:t>
-      </w:r>
-      <w:r>
-        <w:t xml:space="preserve">= значение </w:t>
-      </w:r>
-      <w:r>
-        <w:rPr>
-          <w:lang w:val="en-US"/>
-        </w:rPr>
-        <w:t>and</w:t>
-      </w:r>
-      <w:r>
-        <w:t xml:space="preserve"> &lt;</w:t>
-      </w:r>
-      <w:r>
-        <w:t>= значение</w:t>
-      </w:r>
-      <w:r>
-        <w:t>;</w:t>
-      </w:r>
-    </w:p>
-    <w:p>
-      <w:r>
-        <w:t xml:space="preserve">Оператор </w:t>
+        <w:t>вводит</w:t>
+      </w:r>
+      <w:r>
+        <w:t xml:space="preserve"> экранирующий символ.</w:t>
+      </w:r>
+    </w:p>
+    <w:p>
+      <w:pPr>
+        <w:ind w:left="1413"/>
+      </w:pPr>
+      <w:r>
+        <w:rPr>
+          <w:b/>
+          <w:lang w:val="en-US"/>
+        </w:rPr>
+        <w:t>L</w:t>
+      </w:r>
+      <w:r>
+        <w:rPr>
+          <w:b/>
+          <w:lang w:val="en-US"/>
+        </w:rPr>
+        <w:t>IKE</w:t>
+      </w:r>
+      <w:r>
+        <w:t xml:space="preserve"> ‘%25’ </w:t>
+      </w:r>
+      <w:r>
+        <w:rPr>
+          <w:b/>
+          <w:lang w:val="en-US"/>
+        </w:rPr>
+        <w:t>ESCAPE</w:t>
+      </w:r>
+      <w:r>
+        <w:t xml:space="preserve"> ‘2’ – </w:t>
+      </w:r>
+      <w:r>
+        <w:t xml:space="preserve">экранирует символ </w:t>
       </w:r>
       <w:proofErr w:type="gramStart"/>
       <w:r>
-        <w:rPr>
-          <w:color w:val="FF0000"/>
-          <w:lang w:val="en-US"/>
-        </w:rPr>
-        <w:t>in</w:t>
-      </w:r>
-      <w:r>
-        <w:rPr>
-          <w:color w:val="FF0000"/>
-        </w:rPr>
-        <w:t>(</w:t>
+        <w:t>%</w:t>
       </w:r>
       <w:proofErr w:type="gramEnd"/>
       <w:r>
-        <w:rPr>
-          <w:color w:val="FF0000"/>
-        </w:rPr>
-        <w:t xml:space="preserve">список значений) </w:t>
-      </w:r>
-      <w:r>
-        <w:t xml:space="preserve">является аналогом оператора =, выводит значения, соответствующие одному из значений в списке, может быть заменен на </w:t>
-      </w:r>
-      <w:r>
-        <w:t xml:space="preserve">                                        </w:t>
-      </w:r>
-      <w:r>
-        <w:rPr>
-          <w:lang w:val="en-US"/>
-        </w:rPr>
-        <w:t>where</w:t>
-      </w:r>
-      <w:r>
-        <w:t xml:space="preserve"> </w:t>
-      </w:r>
-      <w:r>
-        <w:t>&lt;</w:t>
-      </w:r>
-      <w:r>
-        <w:t>колонка</w:t>
-      </w:r>
-      <w:r>
-        <w:t>&gt;</w:t>
-      </w:r>
-      <w:r>
-        <w:t xml:space="preserve"> = </w:t>
-      </w:r>
-      <w:r>
-        <w:t>&lt;</w:t>
-      </w:r>
-      <w:r>
-        <w:t>значение</w:t>
-      </w:r>
-      <w:r>
-        <w:t>&gt;</w:t>
-      </w:r>
-      <w:r>
-        <w:t xml:space="preserve"> </w:t>
-      </w:r>
-      <w:r>
-        <w:rPr>
-          <w:lang w:val="en-US"/>
-        </w:rPr>
-        <w:t>or</w:t>
-      </w:r>
-      <w:r>
-        <w:t xml:space="preserve"> &lt;</w:t>
-      </w:r>
-      <w:r>
-        <w:t>колонка</w:t>
-      </w:r>
-      <w:r>
-        <w:t>&gt;</w:t>
-      </w:r>
-      <w:r>
-        <w:t xml:space="preserve"> = </w:t>
-      </w:r>
-      <w:r>
-        <w:t>&lt;</w:t>
-      </w:r>
-      <w:r>
-        <w:t>значение</w:t>
-      </w:r>
-      <w:r>
-        <w:t>&gt;</w:t>
-      </w:r>
-    </w:p>
-    <w:p>
-      <w:r>
-        <w:rPr>
-          <w:color w:val="FF0000"/>
-          <w:lang w:val="en-US"/>
-        </w:rPr>
-        <w:t>Like</w:t>
-      </w:r>
-      <w:r>
-        <w:t xml:space="preserve"> –</w:t>
-      </w:r>
-      <w:r>
-        <w:t xml:space="preserve"> оператор для поиска среди текстовых типов по заданному шаблону. Для поиска используются маски:</w:t>
-      </w:r>
-    </w:p>
-    <w:p>
-      <w:r>
-        <w:t xml:space="preserve">% - любое кол-во любых символов </w:t>
-      </w:r>
-    </w:p>
-    <w:p>
-      <w:r>
-        <w:t>_ - один любой символ</w:t>
-      </w:r>
-    </w:p>
-    <w:p>
-      <w:r>
-        <w:t>[</w:t>
-      </w:r>
-      <w:r>
-        <w:rPr>
-          <w:lang w:val="en-US"/>
-        </w:rPr>
-        <w:t>A</w:t>
-      </w:r>
-      <w:r>
-        <w:t>-</w:t>
-      </w:r>
-      <w:r>
-        <w:rPr>
-          <w:lang w:val="en-US"/>
-        </w:rPr>
-        <w:t>B</w:t>
-      </w:r>
-      <w:r>
-        <w:t xml:space="preserve">] – </w:t>
-      </w:r>
-      <w:r>
-        <w:t>диапазон</w:t>
-      </w:r>
-      <w:r>
-        <w:t xml:space="preserve"> </w:t>
-      </w:r>
-      <w:r>
-        <w:t xml:space="preserve">допустимых символов, если </w:t>
-      </w:r>
-      <w:r>
-        <w:t>[^</w:t>
-      </w:r>
-      <w:r>
-        <w:rPr>
-          <w:lang w:val="en-US"/>
-        </w:rPr>
-        <w:t>A</w:t>
-      </w:r>
-      <w:r>
-        <w:t>-</w:t>
-      </w:r>
-      <w:r>
-        <w:rPr>
-          <w:lang w:val="en-US"/>
-        </w:rPr>
-        <w:t>B</w:t>
-      </w:r>
-      <w:r>
-        <w:t>]</w:t>
-      </w:r>
-      <w:r>
-        <w:t xml:space="preserve"> или </w:t>
-      </w:r>
-      <w:proofErr w:type="gramStart"/>
-      <w:r>
-        <w:t>[!</w:t>
-      </w:r>
-      <w:r>
-        <w:rPr>
-          <w:lang w:val="en-US"/>
-        </w:rPr>
-        <w:t>A</w:t>
-      </w:r>
-      <w:proofErr w:type="gramEnd"/>
-      <w:r>
-        <w:t>-</w:t>
-      </w:r>
-      <w:r>
-        <w:rPr>
-          <w:lang w:val="en-US"/>
-        </w:rPr>
-        <w:t>B</w:t>
-      </w:r>
-      <w:r>
-        <w:t xml:space="preserve">] </w:t>
-      </w:r>
-      <w:r>
-        <w:t>–</w:t>
-      </w:r>
-      <w:r>
-        <w:t xml:space="preserve"> </w:t>
-      </w:r>
-      <w:r>
-        <w:t>отрицание этого диапазона</w:t>
-      </w:r>
-    </w:p>
-    <w:p>
-      <w:r>
-        <w:t xml:space="preserve">| - </w:t>
-      </w:r>
-      <w:r>
-        <w:t>или</w:t>
-      </w:r>
-    </w:p>
-    <w:p>
-      <w:r>
-        <w:rPr>
-          <w:color w:val="FF0000"/>
-          <w:lang w:val="en-US"/>
-        </w:rPr>
-        <w:t>Escape</w:t>
-      </w:r>
-      <w:r>
-        <w:t xml:space="preserve"> – </w:t>
-      </w:r>
-      <w:r>
-        <w:t>вводит символ</w:t>
-      </w:r>
-      <w:r>
-        <w:t xml:space="preserve"> </w:t>
-      </w:r>
-      <w:r>
-        <w:t>для</w:t>
-      </w:r>
-      <w:r>
-        <w:t xml:space="preserve"> </w:t>
-      </w:r>
-      <w:r>
-        <w:t>экранирования</w:t>
-      </w:r>
-      <w:r>
-        <w:t xml:space="preserve">, </w:t>
-      </w:r>
-      <w:r>
-        <w:t>например</w:t>
-      </w:r>
-      <w:r>
-        <w:t xml:space="preserve"> </w:t>
-      </w:r>
-      <w:r>
-        <w:rPr>
-          <w:lang w:val="en-US"/>
-        </w:rPr>
-        <w:t>LIKE</w:t>
-      </w:r>
-      <w:r>
-        <w:t xml:space="preserve"> '</w:t>
-      </w:r>
-      <w:r>
-        <w:rPr>
-          <w:lang w:val="en-US"/>
-        </w:rPr>
-        <w:t>ST</w:t>
-      </w:r>
-      <w:r>
-        <w:t>$_</w:t>
-      </w:r>
-      <w:proofErr w:type="gramStart"/>
-      <w:r>
-        <w:t>%</w:t>
-      </w:r>
-      <w:proofErr w:type="gramEnd"/>
-      <w:r>
-        <w:t xml:space="preserve">' </w:t>
-      </w:r>
-      <w:r>
-        <w:rPr>
-          <w:lang w:val="en-US"/>
-        </w:rPr>
-        <w:t>ESCAPE</w:t>
-      </w:r>
-      <w:r>
-        <w:t xml:space="preserve"> '$';</w:t>
-      </w:r>
-      <w:r>
-        <w:t xml:space="preserve"> - здесь </w:t>
-      </w:r>
-      <w:r>
-        <w:t>_</w:t>
-      </w:r>
-      <w:r>
-        <w:t xml:space="preserve"> означает не оператор для </w:t>
-      </w:r>
-      <w:r>
-        <w:rPr>
-          <w:lang w:val="en-US"/>
-        </w:rPr>
-        <w:t>like</w:t>
-      </w:r>
-      <w:r>
-        <w:t>, а символ, который нужно найти</w:t>
-      </w:r>
-      <w:r>
-        <w:t>.</w:t>
-      </w:r>
-    </w:p>
-    <w:p>
-      <w:proofErr w:type="spellStart"/>
-      <w:r>
-        <w:rPr>
-          <w:color w:val="FF0000"/>
-          <w:lang w:val="en-US"/>
-        </w:rPr>
-        <w:t>Ilike</w:t>
-      </w:r>
-      <w:proofErr w:type="spellEnd"/>
-      <w:r>
-        <w:t xml:space="preserve"> – </w:t>
-      </w:r>
-      <w:r>
-        <w:t>регистронезависимый поиск.</w:t>
-      </w:r>
-    </w:p>
-    <w:p>
-      <w:r>
-        <w:rPr>
-          <w:color w:val="FF0000"/>
-          <w:lang w:val="en-US"/>
-        </w:rPr>
-        <w:t>Limit</w:t>
-      </w:r>
-      <w:r>
-        <w:t xml:space="preserve"> – </w:t>
-      </w:r>
-      <w:r>
-        <w:t>Ограничивает выборку результатов</w:t>
+        <w:t xml:space="preserve"> (он будет рассматриваться не как специальный символ).</w:t>
       </w:r>
     </w:p>
     <w:p/>
-    <w:p/>
-    <w:p/>
     <w:p>
       <w:r>
         <w:lastRenderedPageBreak/>
-        <w:t>5) Функции</w:t>
+        <w:t>6</w:t>
+      </w:r>
+      <w:r>
+        <w:t>) Функции</w:t>
+      </w:r>
+    </w:p>
+    <w:p>
+      <w:pPr>
+        <w:rPr>
+          <w:lang w:val="en-US"/>
+        </w:rPr>
+      </w:pPr>
+      <w:r>
+        <w:t xml:space="preserve">Добавить </w:t>
+      </w:r>
+      <w:r>
+        <w:rPr>
+          <w:lang w:val="en-US"/>
+        </w:rPr>
+        <w:t>left/right</w:t>
       </w:r>
     </w:p>
     <w:tbl>
       <w:tblPr>
         <w:tblStyle w:val="a4"/>
-        <w:tblW w:w="0" w:type="auto"/>
+        <w:tblW w:w="11199" w:type="dxa"/>
+        <w:tblInd w:w="-1281" w:type="dxa"/>
         <w:tblLook w:val="04A0" w:firstRow="1" w:lastRow="0" w:firstColumn="1" w:lastColumn="0" w:noHBand="0" w:noVBand="1"/>
       </w:tblPr>
       <w:tblGrid>
-        <w:gridCol w:w="1817"/>
-        <w:gridCol w:w="3423"/>
-        <w:gridCol w:w="4105"/>
+        <w:gridCol w:w="1843"/>
+        <w:gridCol w:w="4678"/>
+        <w:gridCol w:w="4678"/>
       </w:tblGrid>
       <w:tr>
         <w:tc>
           <w:tcPr>
-            <w:tcW w:w="9345" w:type="dxa"/>
+            <w:tcW w:w="11199" w:type="dxa"/>
             <w:gridSpan w:val="3"/>
           </w:tcPr>
           <w:p>
@@ -2930,7 +4108,7 @@
       <w:tr>
         <w:tc>
           <w:tcPr>
-            <w:tcW w:w="1817" w:type="dxa"/>
+            <w:tcW w:w="1843" w:type="dxa"/>
           </w:tcPr>
           <w:p>
             <w:proofErr w:type="spellStart"/>
@@ -2945,7 +4123,7 @@
         </w:tc>
         <w:tc>
           <w:tcPr>
-            <w:tcW w:w="7528" w:type="dxa"/>
+            <w:tcW w:w="9356" w:type="dxa"/>
             <w:gridSpan w:val="2"/>
           </w:tcPr>
           <w:p/>
@@ -2954,7 +4132,7 @@
       <w:tr>
         <w:tc>
           <w:tcPr>
-            <w:tcW w:w="1817" w:type="dxa"/>
+            <w:tcW w:w="1843" w:type="dxa"/>
           </w:tcPr>
           <w:p>
             <w:r>
@@ -2975,7 +4153,7 @@
         </w:tc>
         <w:tc>
           <w:tcPr>
-            <w:tcW w:w="7528" w:type="dxa"/>
+            <w:tcW w:w="9356" w:type="dxa"/>
             <w:gridSpan w:val="2"/>
           </w:tcPr>
           <w:p/>
@@ -2984,7 +4162,7 @@
       <w:tr>
         <w:tc>
           <w:tcPr>
-            <w:tcW w:w="1817" w:type="dxa"/>
+            <w:tcW w:w="1843" w:type="dxa"/>
           </w:tcPr>
           <w:p>
             <w:r>
@@ -3005,7 +4183,7 @@
         </w:tc>
         <w:tc>
           <w:tcPr>
-            <w:tcW w:w="7528" w:type="dxa"/>
+            <w:tcW w:w="9356" w:type="dxa"/>
             <w:gridSpan w:val="2"/>
           </w:tcPr>
           <w:p>
@@ -3021,7 +4199,7 @@
       <w:tr>
         <w:tc>
           <w:tcPr>
-            <w:tcW w:w="1817" w:type="dxa"/>
+            <w:tcW w:w="1843" w:type="dxa"/>
           </w:tcPr>
           <w:p>
             <w:proofErr w:type="spellStart"/>
@@ -3036,7 +4214,7 @@
         </w:tc>
         <w:tc>
           <w:tcPr>
-            <w:tcW w:w="7528" w:type="dxa"/>
+            <w:tcW w:w="9356" w:type="dxa"/>
             <w:gridSpan w:val="2"/>
           </w:tcPr>
           <w:p>
@@ -3049,7 +4227,7 @@
       <w:tr>
         <w:tc>
           <w:tcPr>
-            <w:tcW w:w="1817" w:type="dxa"/>
+            <w:tcW w:w="1843" w:type="dxa"/>
           </w:tcPr>
           <w:p>
             <w:r>
@@ -3070,7 +4248,7 @@
         </w:tc>
         <w:tc>
           <w:tcPr>
-            <w:tcW w:w="7528" w:type="dxa"/>
+            <w:tcW w:w="9356" w:type="dxa"/>
             <w:gridSpan w:val="2"/>
           </w:tcPr>
           <w:p/>
@@ -3079,7 +4257,7 @@
       <w:tr>
         <w:tc>
           <w:tcPr>
-            <w:tcW w:w="1817" w:type="dxa"/>
+            <w:tcW w:w="1843" w:type="dxa"/>
           </w:tcPr>
           <w:p>
             <w:pPr>
@@ -3144,7 +4322,7 @@
         </w:tc>
         <w:tc>
           <w:tcPr>
-            <w:tcW w:w="7528" w:type="dxa"/>
+            <w:tcW w:w="9356" w:type="dxa"/>
             <w:gridSpan w:val="2"/>
           </w:tcPr>
           <w:p>
@@ -3157,7 +4335,7 @@
       <w:tr>
         <w:tc>
           <w:tcPr>
-            <w:tcW w:w="1817" w:type="dxa"/>
+            <w:tcW w:w="1843" w:type="dxa"/>
           </w:tcPr>
           <w:p>
             <w:pPr>
@@ -3175,7 +4353,7 @@
         </w:tc>
         <w:tc>
           <w:tcPr>
-            <w:tcW w:w="7528" w:type="dxa"/>
+            <w:tcW w:w="9356" w:type="dxa"/>
             <w:gridSpan w:val="2"/>
           </w:tcPr>
           <w:p>
@@ -3327,7 +4505,7 @@
       <w:tr>
         <w:tc>
           <w:tcPr>
-            <w:tcW w:w="1817" w:type="dxa"/>
+            <w:tcW w:w="1843" w:type="dxa"/>
           </w:tcPr>
           <w:p>
             <w:r>
@@ -3347,7 +4525,7 @@
         </w:tc>
         <w:tc>
           <w:tcPr>
-            <w:tcW w:w="7528" w:type="dxa"/>
+            <w:tcW w:w="9356" w:type="dxa"/>
             <w:gridSpan w:val="2"/>
           </w:tcPr>
           <w:p>
@@ -3500,7 +4678,7 @@
       <w:tr>
         <w:tc>
           <w:tcPr>
-            <w:tcW w:w="1817" w:type="dxa"/>
+            <w:tcW w:w="1843" w:type="dxa"/>
           </w:tcPr>
           <w:p>
             <w:pPr>
@@ -3518,7 +4696,7 @@
         </w:tc>
         <w:tc>
           <w:tcPr>
-            <w:tcW w:w="7528" w:type="dxa"/>
+            <w:tcW w:w="9356" w:type="dxa"/>
             <w:gridSpan w:val="2"/>
           </w:tcPr>
           <w:p>
@@ -3701,7 +4879,7 @@
       <w:tr>
         <w:tc>
           <w:tcPr>
-            <w:tcW w:w="1817" w:type="dxa"/>
+            <w:tcW w:w="1843" w:type="dxa"/>
           </w:tcPr>
           <w:p>
             <w:pPr>
@@ -3719,7 +4897,7 @@
         </w:tc>
         <w:tc>
           <w:tcPr>
-            <w:tcW w:w="7528" w:type="dxa"/>
+            <w:tcW w:w="9356" w:type="dxa"/>
             <w:gridSpan w:val="2"/>
           </w:tcPr>
           <w:p>
@@ -3831,7 +5009,7 @@
       <w:tr>
         <w:tc>
           <w:tcPr>
-            <w:tcW w:w="1817" w:type="dxa"/>
+            <w:tcW w:w="1843" w:type="dxa"/>
           </w:tcPr>
           <w:p>
             <w:r>
@@ -3875,7 +5053,7 @@
         </w:tc>
         <w:tc>
           <w:tcPr>
-            <w:tcW w:w="7528" w:type="dxa"/>
+            <w:tcW w:w="9356" w:type="dxa"/>
             <w:gridSpan w:val="2"/>
           </w:tcPr>
           <w:p>
@@ -3953,7 +5131,7 @@
       <w:tr>
         <w:tc>
           <w:tcPr>
-            <w:tcW w:w="1817" w:type="dxa"/>
+            <w:tcW w:w="1843" w:type="dxa"/>
           </w:tcPr>
           <w:p>
             <w:r>
@@ -3966,7 +5144,7 @@
         </w:tc>
         <w:tc>
           <w:tcPr>
-            <w:tcW w:w="7528" w:type="dxa"/>
+            <w:tcW w:w="9356" w:type="dxa"/>
             <w:gridSpan w:val="2"/>
           </w:tcPr>
           <w:p>
@@ -4053,7 +5231,7 @@
       <w:tr>
         <w:tc>
           <w:tcPr>
-            <w:tcW w:w="1817" w:type="dxa"/>
+            <w:tcW w:w="1843" w:type="dxa"/>
           </w:tcPr>
           <w:p>
             <w:pPr>
@@ -4071,7 +5249,7 @@
         </w:tc>
         <w:tc>
           <w:tcPr>
-            <w:tcW w:w="7528" w:type="dxa"/>
+            <w:tcW w:w="9356" w:type="dxa"/>
             <w:gridSpan w:val="2"/>
           </w:tcPr>
           <w:p>
@@ -4105,7 +5283,7 @@
       <w:tr>
         <w:tc>
           <w:tcPr>
-            <w:tcW w:w="9345" w:type="dxa"/>
+            <w:tcW w:w="11199" w:type="dxa"/>
             <w:gridSpan w:val="3"/>
           </w:tcPr>
           <w:p>
@@ -4151,7 +5329,7 @@
       <w:tr>
         <w:tc>
           <w:tcPr>
-            <w:tcW w:w="1817" w:type="dxa"/>
+            <w:tcW w:w="1843" w:type="dxa"/>
           </w:tcPr>
           <w:p>
             <w:pPr>
@@ -4194,7 +5372,7 @@
         </w:tc>
         <w:tc>
           <w:tcPr>
-            <w:tcW w:w="7528" w:type="dxa"/>
+            <w:tcW w:w="9356" w:type="dxa"/>
             <w:gridSpan w:val="2"/>
           </w:tcPr>
           <w:p>
@@ -4207,7 +5385,7 @@
       <w:tr>
         <w:tc>
           <w:tcPr>
-            <w:tcW w:w="1817" w:type="dxa"/>
+            <w:tcW w:w="1843" w:type="dxa"/>
           </w:tcPr>
           <w:p>
             <w:pPr>
@@ -4225,7 +5403,7 @@
         </w:tc>
         <w:tc>
           <w:tcPr>
-            <w:tcW w:w="7528" w:type="dxa"/>
+            <w:tcW w:w="9356" w:type="dxa"/>
             <w:gridSpan w:val="2"/>
           </w:tcPr>
           <w:p>
@@ -4274,7 +5452,7 @@
       <w:tr>
         <w:tc>
           <w:tcPr>
-            <w:tcW w:w="1817" w:type="dxa"/>
+            <w:tcW w:w="1843" w:type="dxa"/>
           </w:tcPr>
           <w:p>
             <w:pPr>
@@ -4299,7 +5477,7 @@
         </w:tc>
         <w:tc>
           <w:tcPr>
-            <w:tcW w:w="7528" w:type="dxa"/>
+            <w:tcW w:w="9356" w:type="dxa"/>
             <w:gridSpan w:val="2"/>
           </w:tcPr>
           <w:p>
@@ -4337,7 +5515,6 @@
               </w:rPr>
             </w:pPr>
             <w:r>
-              <w:lastRenderedPageBreak/>
               <w:t>Пример</w:t>
             </w:r>
             <w:r>
@@ -4379,7 +5556,7 @@
       <w:tr>
         <w:tc>
           <w:tcPr>
-            <w:tcW w:w="1817" w:type="dxa"/>
+            <w:tcW w:w="1843" w:type="dxa"/>
           </w:tcPr>
           <w:p>
             <w:pPr>
@@ -4392,66 +5569,127 @@
               <w:rPr>
                 <w:lang w:val="en-US"/>
               </w:rPr>
+              <w:t>Next_Day</w:t>
+            </w:r>
+            <w:proofErr w:type="spellEnd"/>
+          </w:p>
+          <w:p>
+            <w:pPr>
+              <w:rPr>
+                <w:lang w:val="en-US"/>
+              </w:rPr>
+            </w:pPr>
+          </w:p>
+        </w:tc>
+        <w:tc>
+          <w:tcPr>
+            <w:tcW w:w="9356" w:type="dxa"/>
+            <w:gridSpan w:val="2"/>
+          </w:tcPr>
+          <w:p>
+            <w:r>
+              <w:t xml:space="preserve">Вычисляет ближайший заданный день недели по отношению к заданной дате </w:t>
+            </w:r>
+            <w:r>
+              <w:t>(</w:t>
+            </w:r>
+            <w:r>
+              <w:t>будущий</w:t>
+            </w:r>
+            <w:r>
+              <w:t>)</w:t>
+            </w:r>
+            <w:r>
+              <w:t>.</w:t>
+            </w:r>
+          </w:p>
+          <w:p>
+            <w:r>
+              <w:t xml:space="preserve">В </w:t>
+            </w:r>
+            <w:proofErr w:type="spellStart"/>
+            <w:r>
+              <w:rPr>
+                <w:lang w:val="en-US"/>
+              </w:rPr>
+              <w:t>Postgre</w:t>
+            </w:r>
+            <w:proofErr w:type="spellEnd"/>
+            <w:r>
+              <w:t xml:space="preserve"> </w:t>
+            </w:r>
+            <w:r>
+              <w:t>нет такой функции, можно исполнить запросом, но он не учитывает кейс, когда дата текущая дата имеет искомый день недели:</w:t>
+            </w:r>
+          </w:p>
+          <w:p>
+            <w:r>
+              <w:rPr>
+                <w:lang w:val="en-US"/>
+              </w:rPr>
               <w:lastRenderedPageBreak/>
-              <w:t>Next_Day</w:t>
+              <w:t>SELECT</w:t>
+            </w:r>
+            <w:r>
+              <w:t xml:space="preserve"> ‘</w:t>
+            </w:r>
+            <w:r>
+              <w:rPr>
+                <w:lang w:val="en-US"/>
+              </w:rPr>
+              <w:t>some</w:t>
+            </w:r>
+            <w:r>
+              <w:t>_</w:t>
+            </w:r>
+            <w:r>
+              <w:rPr>
+                <w:lang w:val="en-US"/>
+              </w:rPr>
+              <w:t>date</w:t>
+            </w:r>
+            <w:r>
+              <w:t>':</w:t>
+            </w:r>
+            <w:proofErr w:type="gramStart"/>
+            <w:r>
+              <w:t>:</w:t>
+            </w:r>
+            <w:r>
+              <w:rPr>
+                <w:lang w:val="en-US"/>
+              </w:rPr>
+              <w:t>date</w:t>
+            </w:r>
+            <w:proofErr w:type="gramEnd"/>
+            <w:r>
+              <w:t xml:space="preserve"> + ( 4 + 7 - </w:t>
+            </w:r>
+            <w:r>
+              <w:rPr>
+                <w:lang w:val="en-US"/>
+              </w:rPr>
+              <w:t>extract</w:t>
+            </w:r>
+            <w:r>
+              <w:t xml:space="preserve"> ( </w:t>
+            </w:r>
+            <w:proofErr w:type="spellStart"/>
+            <w:r>
+              <w:rPr>
+                <w:lang w:val="en-US"/>
+              </w:rPr>
+              <w:t>dow</w:t>
             </w:r>
             <w:proofErr w:type="spellEnd"/>
-          </w:p>
-          <w:p>
-            <w:pPr>
-              <w:rPr>
-                <w:lang w:val="en-US"/>
-              </w:rPr>
-            </w:pPr>
-          </w:p>
-        </w:tc>
-        <w:tc>
-          <w:tcPr>
-            <w:tcW w:w="7528" w:type="dxa"/>
-            <w:gridSpan w:val="2"/>
-          </w:tcPr>
-          <w:p>
-            <w:r>
-              <w:t xml:space="preserve">Вычисляет ближайший заданный день недели по отношению к заданной дате </w:t>
-            </w:r>
-            <w:r>
-              <w:t>(</w:t>
-            </w:r>
-            <w:r>
-              <w:t>будущий</w:t>
-            </w:r>
-            <w:r>
-              <w:t>)</w:t>
-            </w:r>
-            <w:r>
-              <w:t>.</w:t>
-            </w:r>
-          </w:p>
-          <w:p>
-            <w:r>
-              <w:t xml:space="preserve">В </w:t>
-            </w:r>
-            <w:proofErr w:type="spellStart"/>
-            <w:r>
-              <w:rPr>
-                <w:lang w:val="en-US"/>
-              </w:rPr>
-              <w:t>Postgre</w:t>
-            </w:r>
-            <w:proofErr w:type="spellEnd"/>
             <w:r>
               <w:t xml:space="preserve"> </w:t>
             </w:r>
             <w:r>
-              <w:t>нет такой функции, можно исполнить запросом, но он не учитывает кейс, когда дата текущая дата имеет искомый день недели:</w:t>
-            </w:r>
-          </w:p>
-          <w:p>
-            <w:r>
-              <w:rPr>
-                <w:lang w:val="en-US"/>
-              </w:rPr>
-              <w:t>SELECT</w:t>
+              <w:rPr>
+                <w:lang w:val="en-US"/>
+              </w:rPr>
+              <w:t>FROM</w:t>
             </w:r>
             <w:r>
               <w:t xml:space="preserve"> ‘</w:t>
@@ -4472,11 +5710,7 @@
               <w:t>date</w:t>
             </w:r>
             <w:r>
-              <w:t>':</w:t>
-            </w:r>
-            <w:proofErr w:type="gramStart"/>
-            <w:r>
-              <w:t>:</w:t>
+              <w:t>'::</w:t>
             </w:r>
             <w:r>
               <w:rPr>
@@ -4484,74 +5718,15 @@
               </w:rPr>
               <w:t>date</w:t>
             </w:r>
-            <w:proofErr w:type="gramEnd"/>
-            <w:r>
-              <w:t xml:space="preserve"> + ( 4 + 7 - </w:t>
-            </w:r>
-            <w:r>
-              <w:rPr>
-                <w:lang w:val="en-US"/>
-              </w:rPr>
-              <w:t>extract</w:t>
-            </w:r>
-            <w:r>
-              <w:t xml:space="preserve"> ( </w:t>
-            </w:r>
-            <w:proofErr w:type="spellStart"/>
-            <w:r>
-              <w:rPr>
-                <w:lang w:val="en-US"/>
-              </w:rPr>
-              <w:t>dow</w:t>
-            </w:r>
-            <w:proofErr w:type="spellEnd"/>
-            <w:r>
-              <w:t xml:space="preserve"> </w:t>
-            </w:r>
-            <w:r>
-              <w:rPr>
-                <w:lang w:val="en-US"/>
-              </w:rPr>
-              <w:t>FROM</w:t>
-            </w:r>
-            <w:r>
-              <w:t xml:space="preserve"> ‘</w:t>
-            </w:r>
-            <w:r>
-              <w:rPr>
-                <w:lang w:val="en-US"/>
-              </w:rPr>
-              <w:t>some</w:t>
-            </w:r>
-            <w:r>
-              <w:t>_</w:t>
-            </w:r>
-            <w:r>
-              <w:rPr>
-                <w:lang w:val="en-US"/>
-              </w:rPr>
-              <w:t>date</w:t>
-            </w:r>
-            <w:r>
-              <w:t>'::</w:t>
-            </w:r>
-            <w:r>
-              <w:rPr>
-                <w:lang w:val="en-US"/>
-              </w:rPr>
-              <w:t>date</w:t>
-            </w:r>
             <w:r>
               <w:t>))::</w:t>
             </w:r>
-            <w:proofErr w:type="spellStart"/>
             <w:r>
               <w:rPr>
                 <w:lang w:val="en-US"/>
               </w:rPr>
               <w:t>int</w:t>
             </w:r>
-            <w:proofErr w:type="spellEnd"/>
             <w:r>
               <w:t xml:space="preserve">%7; – </w:t>
             </w:r>
@@ -4654,7 +5829,7 @@
       <w:tr>
         <w:tc>
           <w:tcPr>
-            <w:tcW w:w="1817" w:type="dxa"/>
+            <w:tcW w:w="1843" w:type="dxa"/>
           </w:tcPr>
           <w:p>
             <w:pPr>
@@ -4667,6 +5842,7 @@
               <w:rPr>
                 <w:lang w:val="en-US"/>
               </w:rPr>
+              <w:lastRenderedPageBreak/>
               <w:t>Last_day</w:t>
             </w:r>
             <w:proofErr w:type="spellEnd"/>
@@ -4674,7 +5850,7 @@
         </w:tc>
         <w:tc>
           <w:tcPr>
-            <w:tcW w:w="7528" w:type="dxa"/>
+            <w:tcW w:w="9356" w:type="dxa"/>
             <w:gridSpan w:val="2"/>
           </w:tcPr>
           <w:p>
@@ -4741,7 +5917,7 @@
         </w:trPr>
         <w:tc>
           <w:tcPr>
-            <w:tcW w:w="1817" w:type="dxa"/>
+            <w:tcW w:w="1843" w:type="dxa"/>
           </w:tcPr>
           <w:p>
             <w:proofErr w:type="spellStart"/>
@@ -4756,7 +5932,7 @@
         </w:tc>
         <w:tc>
           <w:tcPr>
-            <w:tcW w:w="7528" w:type="dxa"/>
+            <w:tcW w:w="9356" w:type="dxa"/>
             <w:gridSpan w:val="2"/>
           </w:tcPr>
           <w:p>
@@ -4837,7 +6013,7 @@
         </w:trPr>
         <w:tc>
           <w:tcPr>
-            <w:tcW w:w="1817" w:type="dxa"/>
+            <w:tcW w:w="1843" w:type="dxa"/>
           </w:tcPr>
           <w:p>
             <w:r>
@@ -4853,7 +6029,7 @@
         </w:tc>
         <w:tc>
           <w:tcPr>
-            <w:tcW w:w="7528" w:type="dxa"/>
+            <w:tcW w:w="9356" w:type="dxa"/>
             <w:gridSpan w:val="2"/>
           </w:tcPr>
           <w:p>
@@ -4869,7 +6045,7 @@
         </w:trPr>
         <w:tc>
           <w:tcPr>
-            <w:tcW w:w="1817" w:type="dxa"/>
+            <w:tcW w:w="1843" w:type="dxa"/>
           </w:tcPr>
           <w:p>
             <w:pPr>
@@ -4895,7 +6071,7 @@
         </w:tc>
         <w:tc>
           <w:tcPr>
-            <w:tcW w:w="7528" w:type="dxa"/>
+            <w:tcW w:w="9356" w:type="dxa"/>
             <w:gridSpan w:val="2"/>
           </w:tcPr>
           <w:p>
@@ -4920,7 +6096,7 @@
       <w:tr>
         <w:tc>
           <w:tcPr>
-            <w:tcW w:w="9345" w:type="dxa"/>
+            <w:tcW w:w="11199" w:type="dxa"/>
             <w:gridSpan w:val="3"/>
           </w:tcPr>
           <w:p>
@@ -4942,7 +6118,7 @@
         </w:trPr>
         <w:tc>
           <w:tcPr>
-            <w:tcW w:w="1817" w:type="dxa"/>
+            <w:tcW w:w="1843" w:type="dxa"/>
             <w:vMerge w:val="restart"/>
           </w:tcPr>
           <w:p>
@@ -4961,7 +6137,7 @@
         </w:tc>
         <w:tc>
           <w:tcPr>
-            <w:tcW w:w="3423" w:type="dxa"/>
+            <w:tcW w:w="4678" w:type="dxa"/>
           </w:tcPr>
           <w:p>
             <w:r>
@@ -4983,7 +6159,7 @@
         </w:tc>
         <w:tc>
           <w:tcPr>
-            <w:tcW w:w="4105" w:type="dxa"/>
+            <w:tcW w:w="4678" w:type="dxa"/>
           </w:tcPr>
           <w:p>
             <w:r>
@@ -4998,7 +6174,7 @@
       <w:tr>
         <w:tc>
           <w:tcPr>
-            <w:tcW w:w="1817" w:type="dxa"/>
+            <w:tcW w:w="1843" w:type="dxa"/>
             <w:vMerge/>
           </w:tcPr>
           <w:p>
@@ -5011,7 +6187,7 @@
         </w:tc>
         <w:tc>
           <w:tcPr>
-            <w:tcW w:w="3423" w:type="dxa"/>
+            <w:tcW w:w="4678" w:type="dxa"/>
           </w:tcPr>
           <w:p>
             <w:r>
@@ -5021,7 +6197,7 @@
         </w:tc>
         <w:tc>
           <w:tcPr>
-            <w:tcW w:w="4105" w:type="dxa"/>
+            <w:tcW w:w="4678" w:type="dxa"/>
           </w:tcPr>
           <w:p>
             <w:r>
@@ -5033,14 +6209,14 @@
       <w:tr>
         <w:tc>
           <w:tcPr>
-            <w:tcW w:w="1817" w:type="dxa"/>
+            <w:tcW w:w="1843" w:type="dxa"/>
             <w:vMerge/>
           </w:tcPr>
           <w:p/>
         </w:tc>
         <w:tc>
           <w:tcPr>
-            <w:tcW w:w="3423" w:type="dxa"/>
+            <w:tcW w:w="4678" w:type="dxa"/>
           </w:tcPr>
           <w:p>
             <w:pPr>
@@ -5172,7 +6348,7 @@
         </w:tc>
         <w:tc>
           <w:tcPr>
-            <w:tcW w:w="4105" w:type="dxa"/>
+            <w:tcW w:w="4678" w:type="dxa"/>
           </w:tcPr>
           <w:p>
             <w:pPr>
@@ -5312,14 +6488,14 @@
       <w:tr>
         <w:tc>
           <w:tcPr>
-            <w:tcW w:w="1817" w:type="dxa"/>
+            <w:tcW w:w="1843" w:type="dxa"/>
             <w:vMerge/>
           </w:tcPr>
           <w:p/>
         </w:tc>
         <w:tc>
           <w:tcPr>
-            <w:tcW w:w="7528" w:type="dxa"/>
+            <w:tcW w:w="9356" w:type="dxa"/>
             <w:gridSpan w:val="2"/>
           </w:tcPr>
           <w:p>
@@ -5388,7 +6564,7 @@
       <w:tr>
         <w:tc>
           <w:tcPr>
-            <w:tcW w:w="9345" w:type="dxa"/>
+            <w:tcW w:w="11199" w:type="dxa"/>
             <w:gridSpan w:val="3"/>
           </w:tcPr>
           <w:p>
@@ -5505,13 +6681,17 @@
               <w:t>(потому что не совпадает кол-во строк).</w:t>
             </w:r>
           </w:p>
-          <w:p/>
+          <w:p>
+            <w:pPr>
+              <w:pStyle w:val="a5"/>
+            </w:pPr>
+          </w:p>
         </w:tc>
       </w:tr>
       <w:tr>
         <w:tc>
           <w:tcPr>
-            <w:tcW w:w="1817" w:type="dxa"/>
+            <w:tcW w:w="1843" w:type="dxa"/>
           </w:tcPr>
           <w:p>
             <w:r>
@@ -5527,7 +6707,7 @@
         </w:tc>
         <w:tc>
           <w:tcPr>
-            <w:tcW w:w="7528" w:type="dxa"/>
+            <w:tcW w:w="9356" w:type="dxa"/>
             <w:gridSpan w:val="2"/>
           </w:tcPr>
           <w:p>
@@ -5539,6 +6719,9 @@
                 <w:lang w:val="en-US"/>
               </w:rPr>
               <w:t>null</w:t>
+            </w:r>
+            <w:r>
+              <w:t xml:space="preserve"> (если указан столбец)</w:t>
             </w:r>
           </w:p>
           <w:p>
@@ -5772,7 +6955,7 @@
       <w:tr>
         <w:tc>
           <w:tcPr>
-            <w:tcW w:w="1817" w:type="dxa"/>
+            <w:tcW w:w="1843" w:type="dxa"/>
           </w:tcPr>
           <w:p>
             <w:pPr>
@@ -5790,7 +6973,7 @@
         </w:tc>
         <w:tc>
           <w:tcPr>
-            <w:tcW w:w="7528" w:type="dxa"/>
+            <w:tcW w:w="9356" w:type="dxa"/>
             <w:gridSpan w:val="2"/>
           </w:tcPr>
           <w:p>
@@ -5931,7 +7114,7 @@
       <w:tr>
         <w:tc>
           <w:tcPr>
-            <w:tcW w:w="1817" w:type="dxa"/>
+            <w:tcW w:w="1843" w:type="dxa"/>
           </w:tcPr>
           <w:p>
             <w:pPr>
@@ -5944,7 +7127,6 @@
               <w:rPr>
                 <w:lang w:val="en-US"/>
               </w:rPr>
-              <w:lastRenderedPageBreak/>
               <w:t>Avg</w:t>
             </w:r>
             <w:proofErr w:type="spellEnd"/>
@@ -5958,7 +7140,7 @@
         </w:tc>
         <w:tc>
           <w:tcPr>
-            <w:tcW w:w="7528" w:type="dxa"/>
+            <w:tcW w:w="9356" w:type="dxa"/>
             <w:gridSpan w:val="2"/>
           </w:tcPr>
           <w:p>
@@ -5989,339 +7171,146 @@
       <w:tr>
         <w:tc>
           <w:tcPr>
-            <w:tcW w:w="1817" w:type="dxa"/>
-          </w:tcPr>
-          <w:p>
-            <w:pPr>
-              <w:rPr>
-                <w:lang w:val="en-US"/>
-              </w:rPr>
-            </w:pPr>
-            <w:r>
-              <w:rPr>
-                <w:lang w:val="en-US"/>
-              </w:rPr>
-              <w:t>Group by()</w:t>
-            </w:r>
-          </w:p>
-        </w:tc>
-        <w:tc>
-          <w:tcPr>
-            <w:tcW w:w="7528" w:type="dxa"/>
+            <w:tcW w:w="1843" w:type="dxa"/>
+          </w:tcPr>
+          <w:p>
+            <w:r>
+              <w:rPr>
+                <w:lang w:val="en-US"/>
+              </w:rPr>
+              <w:t>Max</w:t>
+            </w:r>
+            <w:r>
+              <w:t>()/</w:t>
+            </w:r>
+            <w:r>
+              <w:rPr>
+                <w:lang w:val="en-US"/>
+              </w:rPr>
+              <w:t>Min</w:t>
+            </w:r>
+            <w:r>
+              <w:t>()</w:t>
+            </w:r>
+          </w:p>
+        </w:tc>
+        <w:tc>
+          <w:tcPr>
+            <w:tcW w:w="9356" w:type="dxa"/>
             <w:gridSpan w:val="2"/>
           </w:tcPr>
           <w:p>
             <w:r>
-              <w:t xml:space="preserve">Группирует строки по уникальным значениям. Как бы создает подтаблицы для каждой группы значений, что позволяет использовать другие </w:t>
-            </w:r>
-            <w:r>
-              <w:rPr>
-                <w:lang w:val="en-US"/>
-              </w:rPr>
-              <w:t>multiple</w:t>
-            </w:r>
-            <w:r>
-              <w:t>-</w:t>
-            </w:r>
-            <w:r>
-              <w:t>функции</w:t>
+              <w:t>Поиск максимального и минимального значений. Работает как с числами, так и с датами и строковыми типами (лексикографический порядок).</w:t>
+            </w:r>
+          </w:p>
+          <w:p>
+            <w:r>
+              <w:rPr>
+                <w:lang w:val="en-US"/>
+              </w:rPr>
+              <w:t>Max</w:t>
+            </w:r>
+            <w:r>
+              <w:t>/</w:t>
+            </w:r>
+            <w:r>
+              <w:rPr>
+                <w:lang w:val="en-US"/>
+              </w:rPr>
+              <w:t>Min</w:t>
+            </w:r>
+            <w:r>
+              <w:t>(</w:t>
+            </w:r>
+            <w:r>
+              <w:rPr>
+                <w:lang w:val="en-US"/>
+              </w:rPr>
+              <w:t>distinct</w:t>
+            </w:r>
+            <w:r>
+              <w:t>/</w:t>
+            </w:r>
+            <w:r>
+              <w:rPr>
+                <w:lang w:val="en-US"/>
+              </w:rPr>
+              <w:t>all</w:t>
+            </w:r>
+            <w:r>
+              <w:t xml:space="preserve"> {</w:t>
+            </w:r>
+            <w:r>
+              <w:t>столбец</w:t>
+            </w:r>
+            <w:r>
+              <w:t>/</w:t>
+            </w:r>
+            <w:r>
+              <w:t>выражение</w:t>
+            </w:r>
+            <w:r>
+              <w:t xml:space="preserve">}) – </w:t>
+            </w:r>
+            <w:r>
+              <w:rPr>
+                <w:lang w:val="en-US"/>
+              </w:rPr>
+              <w:t>distinct</w:t>
+            </w:r>
+            <w:r>
+              <w:t>/</w:t>
+            </w:r>
+            <w:r>
+              <w:rPr>
+                <w:lang w:val="en-US"/>
+              </w:rPr>
+              <w:t>all</w:t>
+            </w:r>
+            <w:r>
+              <w:t xml:space="preserve"> </w:t>
+            </w:r>
+            <w:r>
+              <w:t>не имеет смысла, т.к. не влияет на результат</w:t>
             </w:r>
           </w:p>
           <w:p/>
-          <w:p>
-            <w:r>
-              <w:t xml:space="preserve">Сочетание </w:t>
-            </w:r>
-            <w:r>
-              <w:rPr>
-                <w:lang w:val="en-US"/>
-              </w:rPr>
-              <w:t>group</w:t>
-            </w:r>
-            <w:r>
-              <w:t xml:space="preserve"> </w:t>
-            </w:r>
-            <w:r>
-              <w:rPr>
-                <w:lang w:val="en-US"/>
-              </w:rPr>
-              <w:t>by</w:t>
-            </w:r>
-            <w:r>
-              <w:t xml:space="preserve"> </w:t>
-            </w:r>
-            <w:r>
-              <w:t xml:space="preserve">и других </w:t>
-            </w:r>
-            <w:r>
-              <w:rPr>
-                <w:lang w:val="en-US"/>
-              </w:rPr>
-              <w:t>multiple</w:t>
-            </w:r>
-            <w:r>
-              <w:t xml:space="preserve">-функции всегда вычисляет </w:t>
-            </w:r>
-            <w:r>
-              <w:t>результат для каждой подтаблицы уникального значения.</w:t>
-            </w:r>
-          </w:p>
           <w:p/>
-          <w:p>
-            <w:r>
-              <w:t xml:space="preserve">Написание </w:t>
-            </w:r>
-            <w:r>
-              <w:rPr>
-                <w:lang w:val="en-US"/>
-              </w:rPr>
-              <w:t>group</w:t>
-            </w:r>
-            <w:r>
-              <w:t xml:space="preserve"> </w:t>
-            </w:r>
-            <w:r>
-              <w:rPr>
-                <w:lang w:val="en-US"/>
-              </w:rPr>
-              <w:t>by</w:t>
-            </w:r>
-            <w:r>
-              <w:t xml:space="preserve"> </w:t>
-            </w:r>
-            <w:r>
-              <w:t>с несколькими параметрами создаст подгруппы с уникальными комбинациями этих значений</w:t>
-            </w:r>
-          </w:p>
         </w:tc>
       </w:tr>
       <w:tr>
         <w:tc>
           <w:tcPr>
-            <w:tcW w:w="1817" w:type="dxa"/>
-          </w:tcPr>
-          <w:p>
-            <w:r>
-              <w:rPr>
-                <w:lang w:val="en-US"/>
-              </w:rPr>
-              <w:t>Max</w:t>
-            </w:r>
-            <w:r>
-              <w:t>()/</w:t>
-            </w:r>
-            <w:r>
-              <w:rPr>
-                <w:lang w:val="en-US"/>
-              </w:rPr>
-              <w:t>Min</w:t>
-            </w:r>
-            <w:r>
-              <w:t>()</w:t>
-            </w:r>
-          </w:p>
-        </w:tc>
-        <w:tc>
-          <w:tcPr>
-            <w:tcW w:w="7528" w:type="dxa"/>
-            <w:gridSpan w:val="2"/>
-          </w:tcPr>
-          <w:p>
-            <w:r>
-              <w:t>Поиск максимального и минимального значений. Работает как с числами, так и с датами и строковыми типами (лексикографический порядок).</w:t>
-            </w:r>
-          </w:p>
-          <w:p>
-            <w:r>
-              <w:rPr>
-                <w:lang w:val="en-US"/>
-              </w:rPr>
-              <w:t>Max</w:t>
-            </w:r>
-            <w:r>
-              <w:t>/</w:t>
-            </w:r>
-            <w:r>
-              <w:rPr>
-                <w:lang w:val="en-US"/>
-              </w:rPr>
-              <w:t>Min</w:t>
-            </w:r>
-            <w:r>
-              <w:t>(</w:t>
-            </w:r>
-            <w:r>
-              <w:rPr>
-                <w:lang w:val="en-US"/>
-              </w:rPr>
-              <w:t>distinct</w:t>
-            </w:r>
-            <w:r>
-              <w:t>/</w:t>
-            </w:r>
-            <w:r>
-              <w:rPr>
-                <w:lang w:val="en-US"/>
-              </w:rPr>
-              <w:t>all</w:t>
-            </w:r>
-            <w:r>
-              <w:t xml:space="preserve"> {</w:t>
-            </w:r>
-            <w:r>
-              <w:t>столбец</w:t>
-            </w:r>
-            <w:r>
-              <w:t>/</w:t>
-            </w:r>
-            <w:r>
-              <w:t>выражение</w:t>
-            </w:r>
-            <w:r>
-              <w:t xml:space="preserve">}) – </w:t>
-            </w:r>
-            <w:r>
-              <w:rPr>
-                <w:lang w:val="en-US"/>
-              </w:rPr>
-              <w:t>distinct</w:t>
-            </w:r>
-            <w:r>
-              <w:t>/</w:t>
-            </w:r>
-            <w:r>
-              <w:rPr>
-                <w:lang w:val="en-US"/>
-              </w:rPr>
-              <w:t>all</w:t>
+            <w:tcW w:w="1843" w:type="dxa"/>
+          </w:tcPr>
+          <w:p>
+            <w:r>
+              <w:rPr>
+                <w:lang w:val="en-US"/>
+              </w:rPr>
+              <w:t>Nested</w:t>
             </w:r>
             <w:r>
               <w:t xml:space="preserve"> </w:t>
             </w:r>
             <w:r>
-              <w:t>не имеет смысла, т.к. не влияет на результат</w:t>
-            </w:r>
-          </w:p>
-          <w:p/>
-          <w:p/>
-        </w:tc>
-      </w:tr>
-      <w:tr>
-        <w:tc>
-          <w:tcPr>
-            <w:tcW w:w="1817" w:type="dxa"/>
-          </w:tcPr>
-          <w:p>
-            <w:r>
-              <w:rPr>
-                <w:lang w:val="en-US"/>
-              </w:rPr>
-              <w:t>Having</w:t>
-            </w:r>
-          </w:p>
-        </w:tc>
-        <w:tc>
-          <w:tcPr>
-            <w:tcW w:w="7528" w:type="dxa"/>
-            <w:gridSpan w:val="2"/>
-          </w:tcPr>
-          <w:p>
-            <w:r>
-              <w:t xml:space="preserve">Отсеивает сгруппированные результаты по условию. Работает как </w:t>
-            </w:r>
-            <w:r>
-              <w:rPr>
-                <w:lang w:val="en-US"/>
-              </w:rPr>
-              <w:t>where</w:t>
-            </w:r>
-            <w:r>
-              <w:t>.</w:t>
-            </w:r>
-          </w:p>
-          <w:p/>
-          <w:p>
-            <w:r>
-              <w:rPr>
-                <w:lang w:val="en-US"/>
-              </w:rPr>
-              <w:t>Where</w:t>
-            </w:r>
-            <w:r>
-              <w:t xml:space="preserve"> – </w:t>
-            </w:r>
-            <w:r>
-              <w:t xml:space="preserve">применяется к отдельным строкам перед группировкой (применяется для фильтрации строк), т.е. в качестве условия должны выступать </w:t>
-            </w:r>
-            <w:proofErr w:type="spellStart"/>
-            <w:r>
-              <w:t>неагрегированные</w:t>
-            </w:r>
-            <w:proofErr w:type="spellEnd"/>
-            <w:r>
-              <w:t xml:space="preserve"> значения. </w:t>
-            </w:r>
-          </w:p>
-          <w:p>
-            <w:r>
-              <w:rPr>
-                <w:lang w:val="en-US"/>
-              </w:rPr>
-              <w:t>Having</w:t>
-            </w:r>
-            <w:r>
-              <w:t xml:space="preserve"> – </w:t>
-            </w:r>
-            <w:r>
-              <w:t xml:space="preserve">применяется к подтаблицам (группам) после группировки (применяется для фильтрации групп), в качестве условия могу выступать только </w:t>
-            </w:r>
-            <w:r>
-              <w:rPr>
-                <w:lang w:val="en-US"/>
-              </w:rPr>
-              <w:t>multiple</w:t>
-            </w:r>
-            <w:r>
-              <w:t>-</w:t>
-            </w:r>
-            <w:r>
-              <w:t>функции.</w:t>
-            </w:r>
-          </w:p>
-        </w:tc>
-      </w:tr>
-      <w:tr>
-        <w:tc>
-          <w:tcPr>
-            <w:tcW w:w="1817" w:type="dxa"/>
-          </w:tcPr>
-          <w:p>
-            <w:r>
-              <w:rPr>
-                <w:lang w:val="en-US"/>
-              </w:rPr>
-              <w:t>Nested</w:t>
+              <w:rPr>
+                <w:lang w:val="en-US"/>
+              </w:rPr>
+              <w:t>group</w:t>
             </w:r>
             <w:r>
               <w:t xml:space="preserve"> </w:t>
             </w:r>
             <w:r>
-              <w:rPr>
-                <w:lang w:val="en-US"/>
-              </w:rPr>
-              <w:t>group</w:t>
-            </w:r>
-            <w:r>
-              <w:t xml:space="preserve"> </w:t>
-            </w:r>
-            <w:r>
               <w:t>функции</w:t>
             </w:r>
           </w:p>
         </w:tc>
         <w:tc>
           <w:tcPr>
-            <w:tcW w:w="7528" w:type="dxa"/>
+            <w:tcW w:w="9356" w:type="dxa"/>
             <w:gridSpan w:val="2"/>
           </w:tcPr>
           <w:p>
@@ -6360,232 +7349,15 @@
     </w:tbl>
     <w:p>
       <w:r>
-        <w:t xml:space="preserve"> </w:t>
-      </w:r>
-    </w:p>
-    <w:p>
-      <w:r>
-        <w:rPr>
-          <w:color w:val="FF0000"/>
-          <w:lang w:val="en-US"/>
-        </w:rPr>
-        <w:t>Order</w:t>
-      </w:r>
-      <w:r>
-        <w:rPr>
-          <w:color w:val="FF0000"/>
-        </w:rPr>
-        <w:t xml:space="preserve"> </w:t>
-      </w:r>
-      <w:r>
-        <w:rPr>
-          <w:color w:val="FF0000"/>
-          <w:lang w:val="en-US"/>
-        </w:rPr>
-        <w:t>by</w:t>
-      </w:r>
-      <w:r>
-        <w:rPr>
-          <w:color w:val="FF0000"/>
-        </w:rPr>
-        <w:t xml:space="preserve"> </w:t>
-      </w:r>
-      <w:r>
-        <w:t>&lt;</w:t>
-      </w:r>
-      <w:r>
-        <w:t>аргумент</w:t>
-      </w:r>
-      <w:r>
-        <w:t>&gt;</w:t>
-      </w:r>
-      <w:r>
-        <w:rPr>
-          <w:color w:val="FF0000"/>
-        </w:rPr>
-        <w:t xml:space="preserve"> </w:t>
-      </w:r>
-      <w:r>
         <w:rPr>
           <w:b/>
-        </w:rPr>
-        <w:t>&lt;</w:t>
-      </w:r>
-      <w:proofErr w:type="spellStart"/>
-      <w:r>
-        <w:rPr>
-          <w:b/>
-          <w:lang w:val="en-US"/>
-        </w:rPr>
-        <w:t>asc</w:t>
-      </w:r>
-      <w:proofErr w:type="spellEnd"/>
-      <w:r>
-        <w:rPr>
-          <w:b/>
-        </w:rPr>
-        <w:t xml:space="preserve"> / </w:t>
-      </w:r>
-      <w:proofErr w:type="spellStart"/>
-      <w:r>
-        <w:rPr>
-          <w:b/>
-          <w:lang w:val="en-US"/>
-        </w:rPr>
-        <w:t>desc</w:t>
-      </w:r>
-      <w:proofErr w:type="spellEnd"/>
-      <w:r>
-        <w:rPr>
-          <w:b/>
-        </w:rPr>
-        <w:t>&gt;</w:t>
-      </w:r>
-      <w:r>
-        <w:rPr>
-          <w:color w:val="FF0000"/>
-        </w:rPr>
-        <w:t xml:space="preserve"> </w:t>
-      </w:r>
-      <w:r>
-        <w:rPr>
-          <w:b/>
-        </w:rPr>
-        <w:t>&lt;</w:t>
-      </w:r>
-      <w:r>
-        <w:rPr>
-          <w:b/>
-          <w:lang w:val="en-US"/>
-        </w:rPr>
-        <w:t>nulls</w:t>
-      </w:r>
-      <w:r>
-        <w:rPr>
-          <w:b/>
-        </w:rPr>
-        <w:t xml:space="preserve"> </w:t>
-      </w:r>
-      <w:r>
-        <w:rPr>
-          <w:b/>
-          <w:lang w:val="en-US"/>
-        </w:rPr>
-        <w:t>first</w:t>
-      </w:r>
-      <w:r>
-        <w:rPr>
-          <w:b/>
-        </w:rPr>
-        <w:t xml:space="preserve"> / </w:t>
-      </w:r>
-      <w:r>
-        <w:rPr>
-          <w:b/>
-          <w:lang w:val="en-US"/>
-        </w:rPr>
-        <w:t>last</w:t>
-      </w:r>
-      <w:r>
-        <w:rPr>
-          <w:b/>
-        </w:rPr>
-        <w:t>&gt;–</w:t>
-      </w:r>
-      <w:r>
-        <w:t xml:space="preserve"> </w:t>
-      </w:r>
-      <w:r>
-        <w:t>задает</w:t>
-      </w:r>
-      <w:r>
-        <w:t xml:space="preserve"> </w:t>
-      </w:r>
-      <w:r>
-        <w:t>сортировку</w:t>
-      </w:r>
-      <w:r>
-        <w:t xml:space="preserve"> </w:t>
-      </w:r>
-      <w:r>
-        <w:t>вывода</w:t>
-      </w:r>
-      <w:r>
-        <w:t xml:space="preserve">. </w:t>
-      </w:r>
-      <w:proofErr w:type="spellStart"/>
-      <w:r>
-        <w:rPr>
-          <w:lang w:val="en-US"/>
-        </w:rPr>
-        <w:t>Asc</w:t>
-      </w:r>
-      <w:proofErr w:type="spellEnd"/>
-      <w:r>
-        <w:t xml:space="preserve">, </w:t>
-      </w:r>
-      <w:proofErr w:type="spellStart"/>
-      <w:r>
-        <w:rPr>
-          <w:lang w:val="en-US"/>
-        </w:rPr>
-        <w:t>desc</w:t>
-      </w:r>
-      <w:proofErr w:type="spellEnd"/>
-    </w:p>
-    <w:p>
-      <w:r>
-        <w:t xml:space="preserve">Аргумент может быть именем аргумента, выражением, </w:t>
-      </w:r>
-      <w:proofErr w:type="spellStart"/>
-      <w:r>
-        <w:t>алиасом</w:t>
-      </w:r>
-      <w:proofErr w:type="spellEnd"/>
-      <w:r>
-        <w:t xml:space="preserve">, номером аргумента в </w:t>
-      </w:r>
-      <w:r>
-        <w:rPr>
-          <w:lang w:val="en-US"/>
-        </w:rPr>
-        <w:t>select</w:t>
-      </w:r>
-    </w:p>
-    <w:p>
-      <w:r>
-        <w:t>Несколько аргументов для сортировки – определяет более точный порядок сортировки. Если по первому аргументу значения повторяются, то они по сути никак не будут отсортированы и для таких случаев можно использовать другой аргумент, по которому они так же будут отсортированы</w:t>
-      </w:r>
-    </w:p>
-    <w:p>
-      <w:pPr>
-        <w:rPr>
-          <w:b/>
-        </w:rPr>
-      </w:pPr>
-    </w:p>
-    <w:p>
-      <w:r>
-        <w:rPr>
-          <w:b/>
-          <w:lang w:val="en-US"/>
-        </w:rPr>
+          <w:lang w:val="en-US"/>
+        </w:rPr>
+        <w:lastRenderedPageBreak/>
         <w:t>DML</w:t>
       </w:r>
       <w:r>
         <w:t xml:space="preserve"> (</w:t>
-      </w:r>
-      <w:r>
-        <w:t xml:space="preserve">кроме </w:t>
-      </w:r>
-      <w:r>
-        <w:rPr>
-          <w:lang w:val="en-US"/>
-        </w:rPr>
-        <w:t>select</w:t>
-      </w:r>
-      <w:r>
-        <w:t>). (</w:t>
       </w:r>
       <w:hyperlink w:anchor="Категории" w:history="1">
         <w:r>
@@ -6601,12 +7373,34 @@
       </w:r>
     </w:p>
     <w:p>
-      <w:bookmarkStart w:id="2" w:name="DML"/>
       <w:r>
         <w:rPr>
           <w:b/>
           <w:lang w:val="en-US"/>
         </w:rPr>
+        <w:t>Select</w:t>
+      </w:r>
+      <w:r>
+        <w:rPr>
+          <w:b/>
+        </w:rPr>
+        <w:t xml:space="preserve"> – </w:t>
+      </w:r>
+      <w:r>
+        <w:t>коман</w:t>
+      </w:r>
+      <w:r>
+        <w:t>да для извлечения информации из БД.</w:t>
+      </w:r>
+    </w:p>
+    <w:p/>
+    <w:p>
+      <w:bookmarkStart w:id="1" w:name="DML"/>
+      <w:r>
+        <w:rPr>
+          <w:b/>
+          <w:lang w:val="en-US"/>
+        </w:rPr>
         <w:t>Insert</w:t>
       </w:r>
       <w:r>
@@ -6628,7 +7422,7 @@
         </w:rPr>
         <w:t xml:space="preserve"> </w:t>
       </w:r>
-      <w:bookmarkEnd w:id="2"/>
+      <w:bookmarkEnd w:id="1"/>
       <w:r>
         <w:rPr>
           <w:b/>
@@ -6643,6 +7437,9 @@
       </w:r>
     </w:p>
     <w:p>
+      <w:pPr>
+        <w:ind w:firstLine="708"/>
+      </w:pPr>
       <w:r>
         <w:rPr>
           <w:lang w:val="en-US"/>
@@ -6665,7 +7462,7 @@
         <w:t>Название таблицы</w:t>
       </w:r>
       <w:r>
-        <w:t xml:space="preserve"> &gt;</w:t>
+        <w:t>&gt;</w:t>
       </w:r>
       <w:r>
         <w:t xml:space="preserve"> (</w:t>
@@ -6685,77 +7482,389 @@
       <w:r>
         <w:t xml:space="preserve"> </w:t>
       </w:r>
+      <w:r>
+        <w:rPr>
+          <w:lang w:val="en-US"/>
+        </w:rPr>
+        <w:t>values</w:t>
+      </w:r>
+      <w:r>
+        <w:t xml:space="preserve"> </w:t>
+      </w:r>
+      <w:r>
+        <w:t>(&lt;</w:t>
+      </w:r>
+      <w:r>
+        <w:t>Значения столбцов</w:t>
+      </w:r>
+      <w:r>
+        <w:t>&gt;)</w:t>
+      </w:r>
+    </w:p>
+    <w:p>
+      <w:pPr>
+        <w:ind w:firstLine="708"/>
+      </w:pPr>
+      <w:r>
+        <w:tab/>
+        <w:t>Возможно добавление нескольких строк одной командой.</w:t>
+      </w:r>
+    </w:p>
+    <w:p>
+      <w:pPr>
+        <w:ind w:firstLine="708"/>
+        <w:rPr>
+          <w:lang w:val="en-US"/>
+        </w:rPr>
+      </w:pPr>
+      <w:r>
+        <w:tab/>
+      </w:r>
+      <w:r>
+        <w:tab/>
+      </w:r>
+      <w:r>
+        <w:rPr>
+          <w:b/>
+          <w:lang w:val="en-US"/>
+        </w:rPr>
+        <w:t>Insert</w:t>
+      </w:r>
+      <w:r>
+        <w:rPr>
+          <w:lang w:val="en-US"/>
+        </w:rPr>
+        <w:t xml:space="preserve"> </w:t>
+      </w:r>
+      <w:r>
+        <w:rPr>
+          <w:b/>
+          <w:lang w:val="en-US"/>
+        </w:rPr>
+        <w:t>into</w:t>
+      </w:r>
+      <w:r>
+        <w:rPr>
+          <w:lang w:val="en-US"/>
+        </w:rPr>
+        <w:t xml:space="preserve"> employees (id, name, gross) </w:t>
+      </w:r>
+      <w:r>
+        <w:rPr>
+          <w:b/>
+          <w:lang w:val="en-US"/>
+        </w:rPr>
+        <w:t>values</w:t>
+      </w:r>
+      <w:r>
+        <w:rPr>
+          <w:lang w:val="en-US"/>
+        </w:rPr>
+        <w:t xml:space="preserve"> (1, ‘Ivan’, 1000), (2, ‘Petr’, 2000)</w:t>
+      </w:r>
+    </w:p>
+    <w:p>
+      <w:pPr>
+        <w:ind w:left="1416"/>
+      </w:pPr>
+      <w:r>
+        <w:t>(</w:t>
+      </w:r>
+      <w:r>
+        <w:t>&lt;</w:t>
+      </w:r>
+      <w:r>
+        <w:t>Названия колонок</w:t>
+      </w:r>
+      <w:r>
+        <w:t>&gt;</w:t>
+      </w:r>
+      <w:r>
+        <w:t>) – испол</w:t>
+      </w:r>
+      <w:r>
+        <w:t>ьзование необязательно,</w:t>
+      </w:r>
+      <w:r>
+        <w:t xml:space="preserve"> </w:t>
+      </w:r>
+      <w:r>
+        <w:t xml:space="preserve">явно задает порядок вставки значений, </w:t>
+      </w:r>
+      <w:r>
+        <w:t>если не использовать, то будет использован порядок как в таблице.</w:t>
+      </w:r>
+    </w:p>
+    <w:p>
+      <w:pPr>
+        <w:ind w:left="708"/>
+      </w:pPr>
+      <w:r>
+        <w:t xml:space="preserve">Добавленные значения должны </w:t>
+      </w:r>
+      <w:r>
+        <w:t xml:space="preserve">соответствовать типам колонок и </w:t>
+      </w:r>
+      <w:r>
+        <w:rPr>
+          <w:lang w:val="en-US"/>
+        </w:rPr>
+        <w:t>Constraint</w:t>
+      </w:r>
+      <w:r>
+        <w:t xml:space="preserve"> </w:t>
+      </w:r>
+      <w:r>
+        <w:t>наложенные на эти атрибуты</w:t>
+      </w:r>
+      <w:r>
+        <w:t>.</w:t>
+      </w:r>
+    </w:p>
+    <w:p>
+      <w:pPr>
+        <w:ind w:left="708"/>
+      </w:pPr>
+      <w:r>
+        <w:t xml:space="preserve">Совместно с оператором может использоваться </w:t>
+      </w:r>
+      <w:r>
+        <w:rPr>
+          <w:lang w:val="en-US"/>
+        </w:rPr>
+        <w:t>Select</w:t>
+      </w:r>
+      <w:r>
+        <w:t>, для добавления значений из других таблиц, добавляться значения по умолчанию или добавляться сразу несколько строк в одном запросе.</w:t>
+      </w:r>
+    </w:p>
+    <w:p/>
+    <w:p>
+      <w:r>
+        <w:rPr>
+          <w:b/>
+          <w:lang w:val="en-US"/>
+        </w:rPr>
+        <w:t>Update</w:t>
+      </w:r>
+      <w:r>
+        <w:t xml:space="preserve"> –</w:t>
+      </w:r>
+      <w:r>
+        <w:t xml:space="preserve"> </w:t>
+      </w:r>
+      <w:r>
+        <w:t xml:space="preserve">обновление существующих записей в таблице (включает 2 команды </w:t>
+      </w:r>
+      <w:r>
+        <w:rPr>
+          <w:lang w:val="en-US"/>
+        </w:rPr>
+        <w:t>Insert</w:t>
+      </w:r>
+      <w:r>
+        <w:t xml:space="preserve"> </w:t>
+      </w:r>
+      <w:r>
+        <w:t xml:space="preserve">и </w:t>
+      </w:r>
+      <w:r>
+        <w:rPr>
+          <w:lang w:val="en-US"/>
+        </w:rPr>
+        <w:t>Delete</w:t>
+      </w:r>
+      <w:r>
+        <w:t xml:space="preserve">). </w:t>
+      </w:r>
+    </w:p>
+    <w:p>
+      <w:pPr>
+        <w:ind w:left="705"/>
+      </w:pPr>
+      <w:r>
+        <w:t>По умолчанию изменяет все строки таблицы по указанному атрибуту</w:t>
+      </w:r>
+      <w:r>
+        <w:t xml:space="preserve"> </w:t>
+      </w:r>
+      <w:r>
+        <w:t xml:space="preserve">или атрибутам, для частичного изменения таблицы вводятся условия с помощью </w:t>
+      </w:r>
+      <w:r>
+        <w:rPr>
+          <w:lang w:val="en-US"/>
+        </w:rPr>
+        <w:t>where</w:t>
+      </w:r>
+      <w:r>
+        <w:t>.</w:t>
+      </w:r>
+      <w:r>
+        <w:t xml:space="preserve"> </w:t>
+      </w:r>
+    </w:p>
+    <w:p>
+      <w:pPr>
+        <w:ind w:left="708" w:firstLine="708"/>
+      </w:pPr>
+      <w:r>
+        <w:rPr>
+          <w:b/>
+          <w:lang w:val="en-US"/>
+        </w:rPr>
+        <w:t>Update</w:t>
+      </w:r>
+      <w:r>
+        <w:t xml:space="preserve"> &lt;</w:t>
+      </w:r>
+      <w:r>
+        <w:t>Название таблицы</w:t>
+      </w:r>
+      <w:r>
+        <w:t>&gt;</w:t>
+      </w:r>
+      <w:r>
+        <w:t xml:space="preserve"> </w:t>
+      </w:r>
+      <w:r>
+        <w:rPr>
+          <w:b/>
+          <w:lang w:val="en-US"/>
+        </w:rPr>
+        <w:t>set</w:t>
+      </w:r>
+      <w:r>
+        <w:t xml:space="preserve"> &lt;</w:t>
+      </w:r>
+      <w:r>
+        <w:t>Атрибут</w:t>
+      </w:r>
+      <w:r>
+        <w:t>&gt;</w:t>
+      </w:r>
+      <w:r>
+        <w:t xml:space="preserve"> = </w:t>
+      </w:r>
+      <w:r>
+        <w:t>&lt;</w:t>
+      </w:r>
+      <w:r>
+        <w:t>значение</w:t>
+      </w:r>
+      <w:r>
+        <w:t>&gt;</w:t>
+      </w:r>
+      <w:r>
+        <w:t xml:space="preserve"> </w:t>
+      </w:r>
+    </w:p>
+    <w:p>
+      <w:pPr>
+        <w:ind w:left="708" w:firstLine="708"/>
+      </w:pPr>
       <w:proofErr w:type="gramStart"/>
       <w:r>
         <w:rPr>
-          <w:lang w:val="en-US"/>
-        </w:rPr>
-        <w:t>values</w:t>
-      </w:r>
-      <w:r>
-        <w:t>(</w:t>
+          <w:b/>
+          <w:lang w:val="en-US"/>
+        </w:rPr>
+        <w:t>where</w:t>
       </w:r>
       <w:proofErr w:type="gramEnd"/>
       <w:r>
+        <w:t xml:space="preserve"> &lt;</w:t>
+      </w:r>
+      <w:r>
+        <w:t>условие</w:t>
+      </w:r>
+      <w:r>
+        <w:t>&gt;</w:t>
+      </w:r>
+      <w:r>
+        <w:t>;</w:t>
+      </w:r>
+    </w:p>
+    <w:p>
+      <w:pPr>
+        <w:rPr>
+          <w:b/>
+        </w:rPr>
+      </w:pPr>
+    </w:p>
+    <w:p>
+      <w:r>
+        <w:rPr>
+          <w:b/>
+          <w:lang w:val="en-US"/>
+        </w:rPr>
+        <w:t>Delete</w:t>
+      </w:r>
+      <w:r>
+        <w:t xml:space="preserve"> – </w:t>
+      </w:r>
+      <w:r>
+        <w:t>осуществляет построчное удаление всех совпадающих с условием строк, если условия не заданы, то удаляются все строки.</w:t>
+      </w:r>
+    </w:p>
+    <w:p>
+      <w:pPr>
+        <w:ind w:firstLine="708"/>
+      </w:pPr>
+      <w:r>
+        <w:rPr>
+          <w:b/>
+          <w:lang w:val="en-US"/>
+        </w:rPr>
+        <w:t>Delete</w:t>
+      </w:r>
+      <w:r>
+        <w:rPr>
+          <w:b/>
+        </w:rPr>
+        <w:t xml:space="preserve"> </w:t>
+      </w:r>
+      <w:r>
+        <w:rPr>
+          <w:b/>
+          <w:lang w:val="en-US"/>
+        </w:rPr>
+        <w:t>from</w:t>
+      </w:r>
+      <w:r>
+        <w:t xml:space="preserve"> &lt;</w:t>
+      </w:r>
+      <w:r>
+        <w:t>Название таблицы</w:t>
+      </w:r>
+      <w:r>
+        <w:t>&gt;</w:t>
+      </w:r>
+      <w:r>
+        <w:t xml:space="preserve"> </w:t>
+      </w:r>
+      <w:r>
+        <w:rPr>
+          <w:b/>
+          <w:lang w:val="en-US"/>
+        </w:rPr>
+        <w:t>where</w:t>
+      </w:r>
+      <w:r>
+        <w:rPr>
+          <w:b/>
+        </w:rPr>
+        <w:t xml:space="preserve"> </w:t>
+      </w:r>
+      <w:r>
         <w:t>&lt;</w:t>
       </w:r>
       <w:r>
-        <w:t>Значения столбцов</w:t>
-      </w:r>
-      <w:r>
-        <w:t>&gt;)</w:t>
-      </w:r>
-    </w:p>
-    <w:p>
-      <w:r>
-        <w:t>(</w:t>
-      </w:r>
-      <w:r>
-        <w:t>&lt;</w:t>
-      </w:r>
-      <w:r>
-        <w:t>Названия колонок</w:t>
+        <w:t>условие</w:t>
       </w:r>
       <w:r>
         <w:t>&gt;</w:t>
       </w:r>
-      <w:r>
-        <w:t>) – использование необязательно, вручную обозначает, в какие колонки будут добавляться данные и в каком порядке, если не использовать, то будет использован порядок как в таблице.</w:t>
-      </w:r>
-    </w:p>
-    <w:p>
-      <w:r>
-        <w:t>Добавленные значения должны соответствовать типам колонок и ограничениям (</w:t>
-      </w:r>
-      <w:r>
-        <w:rPr>
-          <w:lang w:val="en-US"/>
-        </w:rPr>
-        <w:t>Constraint</w:t>
-      </w:r>
-      <w:r>
-        <w:t>)</w:t>
-      </w:r>
-      <w:r>
-        <w:t xml:space="preserve"> </w:t>
-      </w:r>
-      <w:r>
-        <w:t>на значения, наложенные на эти колонки.</w:t>
-      </w:r>
-    </w:p>
-    <w:p>
-      <w:r>
-        <w:t xml:space="preserve">Совместно с оператором может использоваться </w:t>
-      </w:r>
-      <w:r>
-        <w:rPr>
-          <w:lang w:val="en-US"/>
-        </w:rPr>
-        <w:t>Select</w:t>
-      </w:r>
-      <w:r>
-        <w:t>, для добавления значений из других таблиц, добавляться значения по умолчанию или добавляться сразу несколько строк в одном запросе.</w:t>
-      </w:r>
     </w:p>
     <w:p/>
     <w:p>
@@ -6764,138 +7873,80 @@
           <w:b/>
           <w:lang w:val="en-US"/>
         </w:rPr>
-        <w:t>Update</w:t>
+        <w:t>Truncate</w:t>
       </w:r>
       <w:r>
         <w:t xml:space="preserve"> – </w:t>
       </w:r>
       <w:r>
-        <w:t xml:space="preserve">для обновления существующих записей в таблице. Можно изменять состояния нескольких столбцов и задавать изменяемые строки с помощью </w:t>
-      </w:r>
-      <w:r>
-        <w:rPr>
-          <w:lang w:val="en-US"/>
-        </w:rPr>
-        <w:t>where</w:t>
-      </w:r>
-      <w:r>
-        <w:t>, который задает выборку изменяемых строк. Нельзя обновлять данные сразу в нескольких таблицах.</w:t>
-      </w:r>
-    </w:p>
-    <w:p>
-      <w:r>
-        <w:rPr>
-          <w:lang w:val="en-US"/>
-        </w:rPr>
-        <w:t>Update</w:t>
-      </w:r>
-      <w:r>
-        <w:t xml:space="preserve"> &lt;</w:t>
-      </w:r>
-      <w:r>
-        <w:t>Название таблицы</w:t>
-      </w:r>
-      <w:r>
-        <w:t>&gt;</w:t>
-      </w:r>
-      <w:r>
-        <w:t xml:space="preserve"> </w:t>
-      </w:r>
-      <w:r>
-        <w:rPr>
-          <w:lang w:val="en-US"/>
-        </w:rPr>
-        <w:t>set</w:t>
-      </w:r>
-      <w:r>
-        <w:t xml:space="preserve"> &lt;</w:t>
-      </w:r>
-      <w:r>
-        <w:t>название колонки</w:t>
-      </w:r>
-      <w:r>
-        <w:t>&gt;</w:t>
-      </w:r>
-      <w:r>
-        <w:t xml:space="preserve"> </w:t>
-      </w:r>
-      <w:r>
-        <w:rPr>
-          <w:lang w:val="en-US"/>
-        </w:rPr>
-        <w:t>where</w:t>
-      </w:r>
-      <w:r>
-        <w:t xml:space="preserve"> &lt;</w:t>
-      </w:r>
-      <w:r>
-        <w:t>условие</w:t>
-      </w:r>
-      <w:r>
-        <w:t>&gt;</w:t>
-      </w:r>
-    </w:p>
-    <w:p>
+        <w:rPr>
+          <w:lang w:val="en-US"/>
+        </w:rPr>
+        <w:t>DDL</w:t>
+      </w:r>
+      <w:r>
+        <w:t xml:space="preserve"> </w:t>
+      </w:r>
+      <w:r>
+        <w:t>команда для быстрого удаления всех данных таблицы</w:t>
+      </w:r>
+      <w:r>
+        <w:t xml:space="preserve"> путем изменения ее метаданных (перемещается указатель </w:t>
+      </w:r>
+      <w:r>
+        <w:rPr>
+          <w:lang w:val="en-US"/>
+        </w:rPr>
+        <w:t>high</w:t>
+      </w:r>
+      <w:r>
+        <w:t xml:space="preserve"> </w:t>
+      </w:r>
+      <w:r>
+        <w:rPr>
+          <w:lang w:val="en-US"/>
+        </w:rPr>
+        <w:t>water</w:t>
+      </w:r>
+      <w:r>
+        <w:t xml:space="preserve"> </w:t>
+      </w:r>
+      <w:r>
+        <w:rPr>
+          <w:lang w:val="en-US"/>
+        </w:rPr>
+        <w:t>mark</w:t>
+      </w:r>
+      <w:r>
+        <w:t>), а не построчного прохождения по каждой удаляемой строке.</w:t>
+      </w:r>
+    </w:p>
+    <w:p>
+      <w:pPr>
+        <w:rPr>
+          <w:lang w:val="en-US"/>
+        </w:rPr>
+      </w:pPr>
+      <w:r>
+        <w:tab/>
+      </w:r>
       <w:r>
         <w:rPr>
           <w:b/>
           <w:lang w:val="en-US"/>
         </w:rPr>
-        <w:t>Delete</w:t>
-      </w:r>
-      <w:r>
-        <w:t xml:space="preserve"> – </w:t>
-      </w:r>
-      <w:r>
-        <w:t>осуществляет построчное удаление всех совпадающих с условием строк, если условия не заданы, то удаляются все строки.</w:t>
-      </w:r>
-    </w:p>
-    <w:p>
-      <w:r>
-        <w:rPr>
-          <w:lang w:val="en-US"/>
-        </w:rPr>
-        <w:t>Delete</w:t>
-      </w:r>
-      <w:r>
-        <w:t xml:space="preserve"> </w:t>
-      </w:r>
-      <w:r>
-        <w:rPr>
-          <w:lang w:val="en-US"/>
-        </w:rPr>
-        <w:t>from</w:t>
-      </w:r>
-      <w:r>
-        <w:t xml:space="preserve"> &lt;</w:t>
-      </w:r>
-      <w:r>
-        <w:t>Название таблицы</w:t>
-      </w:r>
-      <w:r>
-        <w:t>&gt;</w:t>
-      </w:r>
-      <w:r>
-        <w:t xml:space="preserve"> </w:t>
-      </w:r>
-      <w:r>
-        <w:rPr>
-          <w:lang w:val="en-US"/>
-        </w:rPr>
-        <w:t>where</w:t>
-      </w:r>
-      <w:r>
-        <w:t>&lt;</w:t>
-      </w:r>
-      <w:r>
-        <w:t>условие</w:t>
-      </w:r>
-      <w:r>
-        <w:t>&gt;</w:t>
-      </w:r>
-    </w:p>
-    <w:p>
-      <w:pPr>
+        <w:t>Truncate table</w:t>
+      </w:r>
+      <w:r>
+        <w:rPr>
+          <w:lang w:val="en-US"/>
+        </w:rPr>
+        <w:t xml:space="preserve"> employees;</w:t>
+      </w:r>
+    </w:p>
+    <w:p>
+      <w:pPr>
+        <w:ind w:firstLine="708"/>
         <w:rPr>
           <w:lang w:val="en-US"/>
         </w:rPr>
@@ -6978,25 +8029,45 @@
           <w:lang w:val="en-US"/>
         </w:rPr>
       </w:pPr>
-      <w:bookmarkStart w:id="3" w:name="TSL"/>
-      <w:r>
+    </w:p>
+    <w:p>
+      <w:pPr>
         <w:rPr>
           <w:b/>
           <w:lang w:val="en-US"/>
         </w:rPr>
+      </w:pPr>
+    </w:p>
+    <w:p>
+      <w:pPr>
+        <w:rPr>
+          <w:b/>
+          <w:lang w:val="en-US"/>
+        </w:rPr>
+      </w:pPr>
+    </w:p>
+    <w:p>
+      <w:pPr>
+        <w:rPr>
+          <w:b/>
+        </w:rPr>
+      </w:pPr>
+      <w:bookmarkStart w:id="2" w:name="TSL"/>
+      <w:r>
+        <w:rPr>
+          <w:b/>
+          <w:lang w:val="en-US"/>
+        </w:rPr>
+        <w:lastRenderedPageBreak/>
         <w:t>TSL</w:t>
       </w:r>
       <w:r>
         <w:rPr>
           <w:b/>
-          <w:lang w:val="en-US"/>
-        </w:rPr>
-        <w:t xml:space="preserve"> </w:t>
-      </w:r>
-      <w:r>
-        <w:rPr>
-          <w:lang w:val="en-US"/>
-        </w:rPr>
+        </w:rPr>
+        <w:t xml:space="preserve"> </w:t>
+      </w:r>
+      <w:r>
         <w:t>(</w:t>
       </w:r>
       <w:hyperlink w:anchor="Категории" w:history="1">
@@ -7009,13 +8080,10 @@
         </w:r>
       </w:hyperlink>
       <w:r>
-        <w:rPr>
-          <w:lang w:val="en-US"/>
-        </w:rPr>
         <w:t>)</w:t>
       </w:r>
     </w:p>
-    <w:bookmarkEnd w:id="3"/>
+    <w:bookmarkEnd w:id="2"/>
     <w:p>
       <w:r>
         <w:t>Незафиксированные изменения видимы только в текущей сессии.</w:t>
@@ -7154,7 +8222,7 @@
       <w:r>
         <w:t>Отмена изменений до указанной точки восстановления.</w:t>
       </w:r>
-      <w:bookmarkStart w:id="4" w:name="DDL"/>
+      <w:bookmarkStart w:id="3" w:name="DDL"/>
     </w:p>
     <w:p>
       <w:pPr>
@@ -7176,7 +8244,7 @@
         </w:rPr>
         <w:t>DDL</w:t>
       </w:r>
-      <w:bookmarkEnd w:id="4"/>
+      <w:bookmarkEnd w:id="3"/>
       <w:r>
         <w:rPr>
           <w:lang w:val="en-US"/>
@@ -7189,7 +8257,21 @@
             <w:rStyle w:val="a6"/>
             <w:lang w:val="en-US"/>
           </w:rPr>
-          <w:t>back</w:t>
+          <w:t>ba</w:t>
+        </w:r>
+        <w:r>
+          <w:rPr>
+            <w:rStyle w:val="a6"/>
+            <w:lang w:val="en-US"/>
+          </w:rPr>
+          <w:t>c</w:t>
+        </w:r>
+        <w:r>
+          <w:rPr>
+            <w:rStyle w:val="a6"/>
+            <w:lang w:val="en-US"/>
+          </w:rPr>
+          <w:t>k</w:t>
         </w:r>
       </w:hyperlink>
       <w:r>
@@ -7499,7 +8581,6 @@
         </w:tc>
       </w:tr>
     </w:tbl>
-    <w:p/>
     <w:p/>
     <w:tbl>
       <w:tblPr>
@@ -8439,92 +9520,6 @@
     </w:p>
     <w:p>
       <w:r>
-        <w:t>TRUNCATE -</w:t>
-      </w:r>
-      <w:r>
-        <w:t xml:space="preserve"> Удаление всех записей из таблицы, оставл</w:t>
-      </w:r>
-      <w:r>
-        <w:t xml:space="preserve">яя структуру таблицы нетронутой, не пишет </w:t>
-      </w:r>
-      <w:proofErr w:type="spellStart"/>
-      <w:r>
-        <w:t>логи</w:t>
-      </w:r>
-      <w:proofErr w:type="spellEnd"/>
-      <w:r>
-        <w:t xml:space="preserve">, в отличие от </w:t>
-      </w:r>
-      <w:r>
-        <w:rPr>
-          <w:lang w:val="en-US"/>
-        </w:rPr>
-        <w:t>delete</w:t>
-      </w:r>
-      <w:r>
-        <w:t xml:space="preserve">, если есть ссылочное ограничение так </w:t>
-      </w:r>
-      <w:proofErr w:type="gramStart"/>
-      <w:r>
-        <w:t>же</w:t>
-      </w:r>
-      <w:proofErr w:type="gramEnd"/>
-      <w:r>
-        <w:t xml:space="preserve"> как и </w:t>
-      </w:r>
-      <w:r>
-        <w:rPr>
-          <w:lang w:val="en-US"/>
-        </w:rPr>
-        <w:t>delete</w:t>
-      </w:r>
-      <w:r>
-        <w:t xml:space="preserve"> </w:t>
-      </w:r>
-      <w:r>
-        <w:t>не позволит удалить строки.</w:t>
-      </w:r>
-    </w:p>
-    <w:p>
-      <w:r>
-        <w:t>TRUNCATE TABLE</w:t>
-      </w:r>
-      <w:r>
-        <w:t xml:space="preserve"> -</w:t>
-      </w:r>
-      <w:r>
-        <w:t xml:space="preserve"> Удаление всех запи</w:t>
-      </w:r>
-      <w:r>
-        <w:t xml:space="preserve">сей из таблицы, посредством перемещения указателя </w:t>
-      </w:r>
-      <w:r>
-        <w:rPr>
-          <w:lang w:val="en-US"/>
-        </w:rPr>
-        <w:t>high</w:t>
-      </w:r>
-      <w:r>
-        <w:t xml:space="preserve"> </w:t>
-      </w:r>
-      <w:r>
-        <w:rPr>
-          <w:lang w:val="en-US"/>
-        </w:rPr>
-        <w:t>water</w:t>
-      </w:r>
-      <w:r>
-        <w:t xml:space="preserve"> </w:t>
-      </w:r>
-      <w:r>
-        <w:rPr>
-          <w:lang w:val="en-US"/>
-        </w:rPr>
-        <w:t>mark</w:t>
-      </w:r>
-    </w:p>
-    <w:p>
-      <w:r>
         <w:t>COMMENT: Добавление комментариев к объектам базы данных.</w:t>
       </w:r>
     </w:p>
@@ -8541,7 +9536,39 @@
         <w:t>*Приведены примерный синтаксис и возможности, подробнее – смотри доку*</w:t>
       </w:r>
     </w:p>
-    <w:p/>
+    <w:p>
+      <w:pPr>
+        <w:rPr>
+          <w:i/>
+        </w:rPr>
+      </w:pPr>
+    </w:p>
+    <w:p>
+      <w:pPr>
+        <w:rPr>
+          <w:rStyle w:val="HTML"/>
+          <w:rFonts w:eastAsiaTheme="minorHAnsi"/>
+        </w:rPr>
+      </w:pPr>
+      <w:bookmarkStart w:id="4" w:name="_GoBack"/>
+      <w:bookmarkEnd w:id="4"/>
+    </w:p>
+    <w:p>
+      <w:pPr>
+        <w:rPr>
+          <w:i/>
+          <w:lang w:val="en-US"/>
+        </w:rPr>
+      </w:pPr>
+      <w:r>
+        <w:rPr>
+          <w:rStyle w:val="HTML"/>
+          <w:rFonts w:eastAsiaTheme="minorHAnsi"/>
+          <w:lang w:val="en-US"/>
+        </w:rPr>
+        <w:t>ON CONFLICT</w:t>
+      </w:r>
+    </w:p>
     <w:sectPr>
       <w:pgSz w:w="11906" w:h="16838"/>
       <w:pgMar w:top="1134" w:right="850" w:bottom="1134" w:left="1701" w:header="708" w:footer="708" w:gutter="0"/>
@@ -9316,6 +10343,118 @@
     </w:lvl>
   </w:abstractNum>
   <w:abstractNum w:abstractNumId="6" w15:restartNumberingAfterBreak="0">
+    <w:nsid w:val="36A87CA0"/>
+    <w:multiLevelType w:val="hybridMultilevel"/>
+    <w:tmpl w:val="90CEA006"/>
+    <w:lvl w:ilvl="0" w:tplc="7904EC4A">
+      <w:numFmt w:val="bullet"/>
+      <w:lvlText w:val=""/>
+      <w:lvlJc w:val="left"/>
+      <w:pPr>
+        <w:ind w:left="720" w:hanging="360"/>
+      </w:pPr>
+      <w:rPr>
+        <w:rFonts w:ascii="Symbol" w:eastAsiaTheme="minorHAnsi" w:hAnsi="Symbol" w:cstheme="minorBidi" w:hint="default"/>
+      </w:rPr>
+    </w:lvl>
+    <w:lvl w:ilvl="1" w:tplc="04190003" w:tentative="1">
+      <w:start w:val="1"/>
+      <w:numFmt w:val="bullet"/>
+      <w:lvlText w:val="o"/>
+      <w:lvlJc w:val="left"/>
+      <w:pPr>
+        <w:ind w:left="1440" w:hanging="360"/>
+      </w:pPr>
+      <w:rPr>
+        <w:rFonts w:ascii="Courier New" w:hAnsi="Courier New" w:cs="Courier New" w:hint="default"/>
+      </w:rPr>
+    </w:lvl>
+    <w:lvl w:ilvl="2" w:tplc="04190005" w:tentative="1">
+      <w:start w:val="1"/>
+      <w:numFmt w:val="bullet"/>
+      <w:lvlText w:val=""/>
+      <w:lvlJc w:val="left"/>
+      <w:pPr>
+        <w:ind w:left="2160" w:hanging="360"/>
+      </w:pPr>
+      <w:rPr>
+        <w:rFonts w:ascii="Wingdings" w:hAnsi="Wingdings" w:hint="default"/>
+      </w:rPr>
+    </w:lvl>
+    <w:lvl w:ilvl="3" w:tplc="04190001" w:tentative="1">
+      <w:start w:val="1"/>
+      <w:numFmt w:val="bullet"/>
+      <w:lvlText w:val=""/>
+      <w:lvlJc w:val="left"/>
+      <w:pPr>
+        <w:ind w:left="2880" w:hanging="360"/>
+      </w:pPr>
+      <w:rPr>
+        <w:rFonts w:ascii="Symbol" w:hAnsi="Symbol" w:hint="default"/>
+      </w:rPr>
+    </w:lvl>
+    <w:lvl w:ilvl="4" w:tplc="04190003" w:tentative="1">
+      <w:start w:val="1"/>
+      <w:numFmt w:val="bullet"/>
+      <w:lvlText w:val="o"/>
+      <w:lvlJc w:val="left"/>
+      <w:pPr>
+        <w:ind w:left="3600" w:hanging="360"/>
+      </w:pPr>
+      <w:rPr>
+        <w:rFonts w:ascii="Courier New" w:hAnsi="Courier New" w:cs="Courier New" w:hint="default"/>
+      </w:rPr>
+    </w:lvl>
+    <w:lvl w:ilvl="5" w:tplc="04190005" w:tentative="1">
+      <w:start w:val="1"/>
+      <w:numFmt w:val="bullet"/>
+      <w:lvlText w:val=""/>
+      <w:lvlJc w:val="left"/>
+      <w:pPr>
+        <w:ind w:left="4320" w:hanging="360"/>
+      </w:pPr>
+      <w:rPr>
+        <w:rFonts w:ascii="Wingdings" w:hAnsi="Wingdings" w:hint="default"/>
+      </w:rPr>
+    </w:lvl>
+    <w:lvl w:ilvl="6" w:tplc="04190001" w:tentative="1">
+      <w:start w:val="1"/>
+      <w:numFmt w:val="bullet"/>
+      <w:lvlText w:val=""/>
+      <w:lvlJc w:val="left"/>
+      <w:pPr>
+        <w:ind w:left="5040" w:hanging="360"/>
+      </w:pPr>
+      <w:rPr>
+        <w:rFonts w:ascii="Symbol" w:hAnsi="Symbol" w:hint="default"/>
+      </w:rPr>
+    </w:lvl>
+    <w:lvl w:ilvl="7" w:tplc="04190003" w:tentative="1">
+      <w:start w:val="1"/>
+      <w:numFmt w:val="bullet"/>
+      <w:lvlText w:val="o"/>
+      <w:lvlJc w:val="left"/>
+      <w:pPr>
+        <w:ind w:left="5760" w:hanging="360"/>
+      </w:pPr>
+      <w:rPr>
+        <w:rFonts w:ascii="Courier New" w:hAnsi="Courier New" w:cs="Courier New" w:hint="default"/>
+      </w:rPr>
+    </w:lvl>
+    <w:lvl w:ilvl="8" w:tplc="04190005" w:tentative="1">
+      <w:start w:val="1"/>
+      <w:numFmt w:val="bullet"/>
+      <w:lvlText w:val=""/>
+      <w:lvlJc w:val="left"/>
+      <w:pPr>
+        <w:ind w:left="6480" w:hanging="360"/>
+      </w:pPr>
+      <w:rPr>
+        <w:rFonts w:ascii="Wingdings" w:hAnsi="Wingdings" w:hint="default"/>
+      </w:rPr>
+    </w:lvl>
+  </w:abstractNum>
+  <w:abstractNum w:abstractNumId="7" w15:restartNumberingAfterBreak="0">
     <w:nsid w:val="37450E0F"/>
     <w:multiLevelType w:val="multilevel"/>
     <w:tmpl w:val="03C86370"/>
@@ -9432,7 +10571,120 @@
       </w:pPr>
     </w:lvl>
   </w:abstractNum>
-  <w:abstractNum w:abstractNumId="7" w15:restartNumberingAfterBreak="0">
+  <w:abstractNum w:abstractNumId="8" w15:restartNumberingAfterBreak="0">
+    <w:nsid w:val="4B8453B7"/>
+    <w:multiLevelType w:val="hybridMultilevel"/>
+    <w:tmpl w:val="8C8AFB86"/>
+    <w:lvl w:ilvl="0" w:tplc="3892B8B6">
+      <w:start w:val="5"/>
+      <w:numFmt w:val="bullet"/>
+      <w:lvlText w:val=""/>
+      <w:lvlJc w:val="left"/>
+      <w:pPr>
+        <w:ind w:left="720" w:hanging="360"/>
+      </w:pPr>
+      <w:rPr>
+        <w:rFonts w:ascii="Symbol" w:eastAsiaTheme="minorHAnsi" w:hAnsi="Symbol" w:cstheme="minorBidi" w:hint="default"/>
+      </w:rPr>
+    </w:lvl>
+    <w:lvl w:ilvl="1" w:tplc="04190003" w:tentative="1">
+      <w:start w:val="1"/>
+      <w:numFmt w:val="bullet"/>
+      <w:lvlText w:val="o"/>
+      <w:lvlJc w:val="left"/>
+      <w:pPr>
+        <w:ind w:left="1440" w:hanging="360"/>
+      </w:pPr>
+      <w:rPr>
+        <w:rFonts w:ascii="Courier New" w:hAnsi="Courier New" w:cs="Courier New" w:hint="default"/>
+      </w:rPr>
+    </w:lvl>
+    <w:lvl w:ilvl="2" w:tplc="04190005" w:tentative="1">
+      <w:start w:val="1"/>
+      <w:numFmt w:val="bullet"/>
+      <w:lvlText w:val=""/>
+      <w:lvlJc w:val="left"/>
+      <w:pPr>
+        <w:ind w:left="2160" w:hanging="360"/>
+      </w:pPr>
+      <w:rPr>
+        <w:rFonts w:ascii="Wingdings" w:hAnsi="Wingdings" w:hint="default"/>
+      </w:rPr>
+    </w:lvl>
+    <w:lvl w:ilvl="3" w:tplc="04190001" w:tentative="1">
+      <w:start w:val="1"/>
+      <w:numFmt w:val="bullet"/>
+      <w:lvlText w:val=""/>
+      <w:lvlJc w:val="left"/>
+      <w:pPr>
+        <w:ind w:left="2880" w:hanging="360"/>
+      </w:pPr>
+      <w:rPr>
+        <w:rFonts w:ascii="Symbol" w:hAnsi="Symbol" w:hint="default"/>
+      </w:rPr>
+    </w:lvl>
+    <w:lvl w:ilvl="4" w:tplc="04190003" w:tentative="1">
+      <w:start w:val="1"/>
+      <w:numFmt w:val="bullet"/>
+      <w:lvlText w:val="o"/>
+      <w:lvlJc w:val="left"/>
+      <w:pPr>
+        <w:ind w:left="3600" w:hanging="360"/>
+      </w:pPr>
+      <w:rPr>
+        <w:rFonts w:ascii="Courier New" w:hAnsi="Courier New" w:cs="Courier New" w:hint="default"/>
+      </w:rPr>
+    </w:lvl>
+    <w:lvl w:ilvl="5" w:tplc="04190005" w:tentative="1">
+      <w:start w:val="1"/>
+      <w:numFmt w:val="bullet"/>
+      <w:lvlText w:val=""/>
+      <w:lvlJc w:val="left"/>
+      <w:pPr>
+        <w:ind w:left="4320" w:hanging="360"/>
+      </w:pPr>
+      <w:rPr>
+        <w:rFonts w:ascii="Wingdings" w:hAnsi="Wingdings" w:hint="default"/>
+      </w:rPr>
+    </w:lvl>
+    <w:lvl w:ilvl="6" w:tplc="04190001" w:tentative="1">
+      <w:start w:val="1"/>
+      <w:numFmt w:val="bullet"/>
+      <w:lvlText w:val=""/>
+      <w:lvlJc w:val="left"/>
+      <w:pPr>
+        <w:ind w:left="5040" w:hanging="360"/>
+      </w:pPr>
+      <w:rPr>
+        <w:rFonts w:ascii="Symbol" w:hAnsi="Symbol" w:hint="default"/>
+      </w:rPr>
+    </w:lvl>
+    <w:lvl w:ilvl="7" w:tplc="04190003" w:tentative="1">
+      <w:start w:val="1"/>
+      <w:numFmt w:val="bullet"/>
+      <w:lvlText w:val="o"/>
+      <w:lvlJc w:val="left"/>
+      <w:pPr>
+        <w:ind w:left="5760" w:hanging="360"/>
+      </w:pPr>
+      <w:rPr>
+        <w:rFonts w:ascii="Courier New" w:hAnsi="Courier New" w:cs="Courier New" w:hint="default"/>
+      </w:rPr>
+    </w:lvl>
+    <w:lvl w:ilvl="8" w:tplc="04190005" w:tentative="1">
+      <w:start w:val="1"/>
+      <w:numFmt w:val="bullet"/>
+      <w:lvlText w:val=""/>
+      <w:lvlJc w:val="left"/>
+      <w:pPr>
+        <w:ind w:left="6480" w:hanging="360"/>
+      </w:pPr>
+      <w:rPr>
+        <w:rFonts w:ascii="Wingdings" w:hAnsi="Wingdings" w:hint="default"/>
+      </w:rPr>
+    </w:lvl>
+  </w:abstractNum>
+  <w:abstractNum w:abstractNumId="9" w15:restartNumberingAfterBreak="0">
     <w:nsid w:val="57D24905"/>
     <w:multiLevelType w:val="multilevel"/>
     <w:tmpl w:val="128E50B2"/>
@@ -9581,7 +10833,7 @@
       </w:rPr>
     </w:lvl>
   </w:abstractNum>
-  <w:abstractNum w:abstractNumId="8" w15:restartNumberingAfterBreak="0">
+  <w:abstractNum w:abstractNumId="10" w15:restartNumberingAfterBreak="0">
     <w:nsid w:val="5A860A02"/>
     <w:multiLevelType w:val="hybridMultilevel"/>
     <w:tmpl w:val="2662C32A"/>
@@ -9694,7 +10946,7 @@
       </w:rPr>
     </w:lvl>
   </w:abstractNum>
-  <w:abstractNum w:abstractNumId="9" w15:restartNumberingAfterBreak="0">
+  <w:abstractNum w:abstractNumId="11" w15:restartNumberingAfterBreak="0">
     <w:nsid w:val="648507F9"/>
     <w:multiLevelType w:val="multilevel"/>
     <w:tmpl w:val="227AEA02"/>
@@ -9811,7 +11063,7 @@
       </w:pPr>
     </w:lvl>
   </w:abstractNum>
-  <w:abstractNum w:abstractNumId="10" w15:restartNumberingAfterBreak="0">
+  <w:abstractNum w:abstractNumId="12" w15:restartNumberingAfterBreak="0">
     <w:nsid w:val="6DDC4DF2"/>
     <w:multiLevelType w:val="multilevel"/>
     <w:tmpl w:val="E84C47A4"/>
@@ -9961,10 +11213,10 @@
     </w:lvl>
   </w:abstractNum>
   <w:num w:numId="1">
-    <w:abstractNumId w:val="10"/>
+    <w:abstractNumId w:val="12"/>
   </w:num>
   <w:num w:numId="2">
-    <w:abstractNumId w:val="6"/>
+    <w:abstractNumId w:val="7"/>
   </w:num>
   <w:num w:numId="3">
     <w:abstractNumId w:val="0"/>
@@ -9976,13 +11228,13 @@
     <w:abstractNumId w:val="4"/>
   </w:num>
   <w:num w:numId="6">
-    <w:abstractNumId w:val="7"/>
+    <w:abstractNumId w:val="9"/>
   </w:num>
   <w:num w:numId="7">
-    <w:abstractNumId w:val="9"/>
+    <w:abstractNumId w:val="11"/>
   </w:num>
   <w:num w:numId="8">
-    <w:abstractNumId w:val="8"/>
+    <w:abstractNumId w:val="10"/>
   </w:num>
   <w:num w:numId="9">
     <w:abstractNumId w:val="2"/>
@@ -9992,6 +11244,12 @@
   </w:num>
   <w:num w:numId="11">
     <w:abstractNumId w:val="1"/>
+  </w:num>
+  <w:num w:numId="12">
+    <w:abstractNumId w:val="6"/>
+  </w:num>
+  <w:num w:numId="13">
+    <w:abstractNumId w:val="8"/>
   </w:num>
 </w:numbering>
 </file>

--- a/SQL/5 Типы данных, категории запросов.docx
+++ b/SQL/5 Типы данных, категории запросов.docx
@@ -269,6 +269,21 @@
         <w:t>автоинкрементируемые</w:t>
       </w:r>
       <w:proofErr w:type="spellEnd"/>
+      <w:r>
+        <w:t xml:space="preserve"> (</w:t>
+      </w:r>
+      <w:r>
+        <w:t xml:space="preserve">под капотом </w:t>
+      </w:r>
+      <w:r>
+        <w:rPr>
+          <w:lang w:val="en-US"/>
+        </w:rPr>
+        <w:t>Sequence</w:t>
+      </w:r>
+      <w:r>
+        <w:t>)</w:t>
+      </w:r>
     </w:p>
     <w:p>
       <w:pPr>
@@ -278,11 +293,6 @@
       </w:pPr>
     </w:p>
     <w:p>
-      <w:pPr>
-        <w:rPr>
-          <w:lang w:val="en-US"/>
-        </w:rPr>
-      </w:pPr>
       <w:r>
         <w:rPr>
           <w:noProof/>
@@ -352,13 +362,7 @@
         </w:drawing>
       </w:r>
     </w:p>
-    <w:p>
-      <w:pPr>
-        <w:rPr>
-          <w:lang w:val="en-US"/>
-        </w:rPr>
-      </w:pPr>
-    </w:p>
+    <w:p/>
     <w:p>
       <w:proofErr w:type="gramStart"/>
       <w:r>
@@ -669,6 +673,7 @@
     </w:p>
     <w:p>
       <w:r>
+        <w:lastRenderedPageBreak/>
         <w:t xml:space="preserve">Поддерживает </w:t>
       </w:r>
       <w:r>
@@ -725,7 +730,6 @@
         <w:rPr>
           <w:b/>
         </w:rPr>
-        <w:lastRenderedPageBreak/>
         <w:t>Категории запросов</w:t>
       </w:r>
       <w:r>
@@ -2165,6 +2169,7 @@
           <w:color w:val="FF0000"/>
           <w:lang w:val="en-US"/>
         </w:rPr>
+        <w:lastRenderedPageBreak/>
         <w:t>Limit</w:t>
       </w:r>
       <w:r>
@@ -2176,7 +2181,6 @@
     </w:p>
     <w:p>
       <w:r>
-        <w:lastRenderedPageBreak/>
         <w:tab/>
       </w:r>
       <w:r>
@@ -3021,7 +3025,6 @@
           <w:i/>
           <w:lang w:val="en-US"/>
         </w:rPr>
-        <w:lastRenderedPageBreak/>
         <w:t>Expressions</w:t>
       </w:r>
       <w:r>
@@ -4026,27 +4029,10 @@
     <w:p/>
     <w:p>
       <w:r>
-        <w:lastRenderedPageBreak/>
         <w:t>6</w:t>
       </w:r>
       <w:r>
         <w:t>) Функции</w:t>
-      </w:r>
-    </w:p>
-    <w:p>
-      <w:pPr>
-        <w:rPr>
-          <w:lang w:val="en-US"/>
-        </w:rPr>
-      </w:pPr>
-      <w:r>
-        <w:t xml:space="preserve">Добавить </w:t>
-      </w:r>
-      <w:r>
-        <w:rPr>
-          <w:lang w:val="en-US"/>
-        </w:rPr>
-        <w:t>left/right</w:t>
       </w:r>
     </w:p>
     <w:tbl>
@@ -4057,9 +4043,9 @@
         <w:tblLook w:val="04A0" w:firstRow="1" w:lastRow="0" w:firstColumn="1" w:lastColumn="0" w:noHBand="0" w:noVBand="1"/>
       </w:tblPr>
       <w:tblGrid>
-        <w:gridCol w:w="1843"/>
-        <w:gridCol w:w="4678"/>
-        <w:gridCol w:w="4678"/>
+        <w:gridCol w:w="1817"/>
+        <w:gridCol w:w="4944"/>
+        <w:gridCol w:w="4438"/>
       </w:tblGrid>
       <w:tr>
         <w:tc>
@@ -4075,6 +4061,7 @@
             </w:pPr>
             <w:r>
               <w:rPr>
+                <w:b/>
                 <w:i/>
                 <w:lang w:val="en-US"/>
               </w:rPr>
@@ -4082,12 +4069,14 @@
             </w:r>
             <w:r>
               <w:rPr>
+                <w:b/>
                 <w:i/>
               </w:rPr>
               <w:t>-</w:t>
             </w:r>
             <w:r>
               <w:rPr>
+                <w:b/>
                 <w:i/>
                 <w:lang w:val="en-US"/>
               </w:rPr>
@@ -4108,7 +4097,7 @@
       <w:tr>
         <w:tc>
           <w:tcPr>
-            <w:tcW w:w="1843" w:type="dxa"/>
+            <w:tcW w:w="1418" w:type="dxa"/>
           </w:tcPr>
           <w:p>
             <w:proofErr w:type="spellStart"/>
@@ -4117,35 +4106,48 @@
             </w:r>
             <w:proofErr w:type="spellEnd"/>
             <w:r>
+              <w:t>/</w:t>
+            </w:r>
+            <w:r>
+              <w:rPr>
+                <w:lang w:val="en-US"/>
+              </w:rPr>
+              <w:t>U</w:t>
+            </w:r>
+            <w:proofErr w:type="spellStart"/>
+            <w:r>
+              <w:t>pper</w:t>
+            </w:r>
+            <w:proofErr w:type="spellEnd"/>
+            <w:r>
               <w:t>()</w:t>
             </w:r>
           </w:p>
         </w:tc>
         <w:tc>
           <w:tcPr>
-            <w:tcW w:w="9356" w:type="dxa"/>
+            <w:tcW w:w="9781" w:type="dxa"/>
             <w:gridSpan w:val="2"/>
           </w:tcPr>
-          <w:p/>
+          <w:p>
+            <w:r>
+              <w:t>Преобразуют строку в нижний/верхний регистр</w:t>
+            </w:r>
+          </w:p>
         </w:tc>
       </w:tr>
       <w:tr>
         <w:tc>
           <w:tcPr>
-            <w:tcW w:w="1843" w:type="dxa"/>
-          </w:tcPr>
-          <w:p>
-            <w:r>
-              <w:rPr>
-                <w:lang w:val="en-US"/>
-              </w:rPr>
-              <w:t>U</w:t>
-            </w:r>
-            <w:proofErr w:type="spellStart"/>
-            <w:r>
-              <w:t>pper</w:t>
-            </w:r>
-            <w:proofErr w:type="spellEnd"/>
+            <w:tcW w:w="1418" w:type="dxa"/>
+          </w:tcPr>
+          <w:p>
+            <w:r>
+              <w:rPr>
+                <w:lang w:val="en-US"/>
+              </w:rPr>
+              <w:t>left/right</w:t>
+            </w:r>
             <w:r>
               <w:t>()</w:t>
             </w:r>
@@ -4153,16 +4155,71 @@
         </w:tc>
         <w:tc>
           <w:tcPr>
-            <w:tcW w:w="9356" w:type="dxa"/>
+            <w:tcW w:w="9781" w:type="dxa"/>
             <w:gridSpan w:val="2"/>
           </w:tcPr>
-          <w:p/>
+          <w:p>
+            <w:r>
+              <w:rPr>
+                <w:lang w:val="en-US"/>
+              </w:rPr>
+              <w:t>Left</w:t>
+            </w:r>
+            <w:r>
+              <w:t xml:space="preserve"> – </w:t>
+            </w:r>
+            <w:r>
+              <w:t xml:space="preserve">возвращает первые </w:t>
+            </w:r>
+            <w:r>
+              <w:rPr>
+                <w:lang w:val="en-US"/>
+              </w:rPr>
+              <w:t>n</w:t>
+            </w:r>
+            <w:r>
+              <w:t xml:space="preserve"> </w:t>
+            </w:r>
+            <w:r>
+              <w:t xml:space="preserve">символов, </w:t>
+            </w:r>
+            <w:r>
+              <w:rPr>
+                <w:lang w:val="en-US"/>
+              </w:rPr>
+              <w:t>right</w:t>
+            </w:r>
+            <w:r>
+              <w:t xml:space="preserve"> </w:t>
+            </w:r>
+            <w:r>
+              <w:t>–</w:t>
+            </w:r>
+            <w:r>
+              <w:t xml:space="preserve"> </w:t>
+            </w:r>
+            <w:r>
+              <w:t xml:space="preserve">последние </w:t>
+            </w:r>
+            <w:r>
+              <w:rPr>
+                <w:lang w:val="en-US"/>
+              </w:rPr>
+              <w:t>n</w:t>
+            </w:r>
+            <w:r>
+              <w:t xml:space="preserve"> </w:t>
+            </w:r>
+            <w:r>
+              <w:t>символов</w:t>
+            </w:r>
+          </w:p>
         </w:tc>
       </w:tr>
       <w:tr>
         <w:tc>
           <w:tcPr>
-            <w:tcW w:w="1843" w:type="dxa"/>
+            <w:tcW w:w="1418" w:type="dxa"/>
           </w:tcPr>
           <w:p>
             <w:r>
@@ -4183,15 +4240,12 @@
         </w:tc>
         <w:tc>
           <w:tcPr>
-            <w:tcW w:w="9356" w:type="dxa"/>
+            <w:tcW w:w="9781" w:type="dxa"/>
             <w:gridSpan w:val="2"/>
           </w:tcPr>
           <w:p>
             <w:r>
-              <w:t xml:space="preserve">первая буква каждого слова будет иметь верхний регистр, остальные нижний (разделителями </w:t>
-            </w:r>
-            <w:r>
-              <w:t>выступают пробелы и спец символы).</w:t>
+              <w:t>Преобразует первую букву каждого слова в верхний регистр</w:t>
             </w:r>
           </w:p>
         </w:tc>
@@ -4199,7 +4253,7 @@
       <w:tr>
         <w:tc>
           <w:tcPr>
-            <w:tcW w:w="1843" w:type="dxa"/>
+            <w:tcW w:w="1418" w:type="dxa"/>
           </w:tcPr>
           <w:p>
             <w:proofErr w:type="spellStart"/>
@@ -4214,12 +4268,12 @@
         </w:tc>
         <w:tc>
           <w:tcPr>
-            <w:tcW w:w="9356" w:type="dxa"/>
+            <w:tcW w:w="9781" w:type="dxa"/>
             <w:gridSpan w:val="2"/>
           </w:tcPr>
           <w:p>
             <w:r>
-              <w:t>аналог ||,</w:t>
+              <w:t>Объединяет строки (аналог ||)</w:t>
             </w:r>
           </w:p>
         </w:tc>
@@ -4227,7 +4281,7 @@
       <w:tr>
         <w:tc>
           <w:tcPr>
-            <w:tcW w:w="1843" w:type="dxa"/>
+            <w:tcW w:w="1418" w:type="dxa"/>
           </w:tcPr>
           <w:p>
             <w:r>
@@ -4248,16 +4302,20 @@
         </w:tc>
         <w:tc>
           <w:tcPr>
-            <w:tcW w:w="9356" w:type="dxa"/>
+            <w:tcW w:w="9781" w:type="dxa"/>
             <w:gridSpan w:val="2"/>
           </w:tcPr>
-          <w:p/>
+          <w:p>
+            <w:r>
+              <w:t>Возвращает длину строки</w:t>
+            </w:r>
+          </w:p>
         </w:tc>
       </w:tr>
       <w:tr>
         <w:tc>
           <w:tcPr>
-            <w:tcW w:w="1843" w:type="dxa"/>
+            <w:tcW w:w="1418" w:type="dxa"/>
           </w:tcPr>
           <w:p>
             <w:pPr>
@@ -4322,7 +4380,7 @@
         </w:tc>
         <w:tc>
           <w:tcPr>
-            <w:tcW w:w="9356" w:type="dxa"/>
+            <w:tcW w:w="9781" w:type="dxa"/>
             <w:gridSpan w:val="2"/>
           </w:tcPr>
           <w:p>
@@ -4335,7 +4393,7 @@
       <w:tr>
         <w:tc>
           <w:tcPr>
-            <w:tcW w:w="1843" w:type="dxa"/>
+            <w:tcW w:w="1418" w:type="dxa"/>
           </w:tcPr>
           <w:p>
             <w:pPr>
@@ -4353,7 +4411,7 @@
         </w:tc>
         <w:tc>
           <w:tcPr>
-            <w:tcW w:w="9356" w:type="dxa"/>
+            <w:tcW w:w="9781" w:type="dxa"/>
             <w:gridSpan w:val="2"/>
           </w:tcPr>
           <w:p>
@@ -4505,7 +4563,7 @@
       <w:tr>
         <w:tc>
           <w:tcPr>
-            <w:tcW w:w="1843" w:type="dxa"/>
+            <w:tcW w:w="1418" w:type="dxa"/>
           </w:tcPr>
           <w:p>
             <w:r>
@@ -4525,7 +4583,7 @@
         </w:tc>
         <w:tc>
           <w:tcPr>
-            <w:tcW w:w="9356" w:type="dxa"/>
+            <w:tcW w:w="9781" w:type="dxa"/>
             <w:gridSpan w:val="2"/>
           </w:tcPr>
           <w:p>
@@ -4543,134 +4601,13 @@
               <w:rPr>
                 <w:lang w:val="en-US"/>
               </w:rPr>
-              <w:t xml:space="preserve">Position(‘substring’ in ‘string’ [from </w:t>
-            </w:r>
-            <w:proofErr w:type="spellStart"/>
-            <w:r>
-              <w:rPr>
-                <w:lang w:val="en-US"/>
-              </w:rPr>
-              <w:t>start_position</w:t>
-            </w:r>
-            <w:proofErr w:type="spellEnd"/>
-            <w:r>
-              <w:rPr>
-                <w:lang w:val="en-US"/>
-              </w:rPr>
-              <w:t xml:space="preserve">]) - </w:t>
-            </w:r>
-            <w:r>
-              <w:rPr>
-                <w:lang w:val="en-US"/>
-              </w:rPr>
-              <w:t xml:space="preserve"> </w:t>
-            </w:r>
-            <w:r>
-              <w:rPr>
-                <w:lang w:val="en-US"/>
-              </w:rPr>
-              <w:t xml:space="preserve">substring – </w:t>
-            </w:r>
-            <w:r>
-              <w:t>искомая</w:t>
-            </w:r>
-            <w:r>
-              <w:rPr>
-                <w:lang w:val="en-US"/>
-              </w:rPr>
-              <w:t xml:space="preserve"> </w:t>
-            </w:r>
-            <w:r>
-              <w:t>строка</w:t>
-            </w:r>
-            <w:r>
-              <w:rPr>
-                <w:lang w:val="en-US"/>
-              </w:rPr>
-              <w:t xml:space="preserve">, </w:t>
-            </w:r>
-            <w:r>
-              <w:rPr>
-                <w:lang w:val="en-US"/>
-              </w:rPr>
-              <w:t xml:space="preserve">string – </w:t>
-            </w:r>
-            <w:r>
-              <w:t>источник</w:t>
-            </w:r>
-            <w:r>
-              <w:rPr>
-                <w:lang w:val="en-US"/>
-              </w:rPr>
-              <w:t xml:space="preserve"> </w:t>
-            </w:r>
-            <w:r>
-              <w:t>поиска</w:t>
-            </w:r>
-            <w:r>
-              <w:rPr>
-                <w:lang w:val="en-US"/>
-              </w:rPr>
-              <w:t xml:space="preserve">, </w:t>
-            </w:r>
-            <w:r>
-              <w:rPr>
-                <w:lang w:val="en-US"/>
-              </w:rPr>
-              <w:t xml:space="preserve">[from </w:t>
-            </w:r>
-            <w:proofErr w:type="spellStart"/>
-            <w:r>
-              <w:rPr>
-                <w:lang w:val="en-US"/>
-              </w:rPr>
-              <w:t>start_position</w:t>
-            </w:r>
-            <w:proofErr w:type="spellEnd"/>
-            <w:r>
-              <w:rPr>
-                <w:lang w:val="en-US"/>
-              </w:rPr>
-              <w:t xml:space="preserve">] – </w:t>
-            </w:r>
-            <w:r>
-              <w:t>начиная</w:t>
-            </w:r>
-            <w:r>
-              <w:rPr>
-                <w:lang w:val="en-US"/>
-              </w:rPr>
-              <w:t xml:space="preserve"> </w:t>
-            </w:r>
-            <w:r>
-              <w:t>с</w:t>
-            </w:r>
-            <w:r>
-              <w:rPr>
-                <w:lang w:val="en-US"/>
-              </w:rPr>
-              <w:t xml:space="preserve"> </w:t>
-            </w:r>
-            <w:r>
-              <w:t>какого</w:t>
-            </w:r>
-            <w:r>
-              <w:rPr>
-                <w:lang w:val="en-US"/>
-              </w:rPr>
-              <w:t xml:space="preserve"> </w:t>
-            </w:r>
-            <w:r>
-              <w:t>символа</w:t>
-            </w:r>
-            <w:r>
-              <w:rPr>
-                <w:lang w:val="en-US"/>
-              </w:rPr>
-              <w:t xml:space="preserve"> </w:t>
-            </w:r>
-            <w:r>
-              <w:t>искать</w:t>
+              <w:t>P</w:t>
+            </w:r>
+            <w:r>
+              <w:rPr>
+                <w:lang w:val="en-US"/>
+              </w:rPr>
+              <w:t>osition(‘substring’ in ‘string’)</w:t>
             </w:r>
           </w:p>
         </w:tc>
@@ -4678,7 +4615,7 @@
       <w:tr>
         <w:tc>
           <w:tcPr>
-            <w:tcW w:w="1843" w:type="dxa"/>
+            <w:tcW w:w="1418" w:type="dxa"/>
           </w:tcPr>
           <w:p>
             <w:pPr>
@@ -4696,7 +4633,7 @@
         </w:tc>
         <w:tc>
           <w:tcPr>
-            <w:tcW w:w="9356" w:type="dxa"/>
+            <w:tcW w:w="9781" w:type="dxa"/>
             <w:gridSpan w:val="2"/>
           </w:tcPr>
           <w:p>
@@ -4717,10 +4654,16 @@
               <w:t>(</w:t>
             </w:r>
             <w:r>
-              <w:rPr>
-                <w:lang w:val="en-US"/>
-              </w:rPr>
-              <w:t>a</w:t>
+              <w:t>‘</w:t>
+            </w:r>
+            <w:r>
+              <w:rPr>
+                <w:lang w:val="en-US"/>
+              </w:rPr>
+              <w:t>string</w:t>
+            </w:r>
+            <w:r>
+              <w:t>’</w:t>
             </w:r>
             <w:r>
               <w:t xml:space="preserve">, </w:t>
@@ -4729,7 +4672,7 @@
               <w:rPr>
                 <w:lang w:val="en-US"/>
               </w:rPr>
-              <w:t>b</w:t>
+              <w:t>index</w:t>
             </w:r>
             <w:r>
               <w:t xml:space="preserve">, </w:t>
@@ -4738,7 +4681,7 @@
               <w:rPr>
                 <w:lang w:val="en-US"/>
               </w:rPr>
-              <w:t>c</w:t>
+              <w:t>length</w:t>
             </w:r>
             <w:r>
               <w:t xml:space="preserve">) – </w:t>
@@ -4747,10 +4690,13 @@
               <w:rPr>
                 <w:lang w:val="en-US"/>
               </w:rPr>
-              <w:t>a</w:t>
-            </w:r>
-            <w:r>
-              <w:t xml:space="preserve"> – </w:t>
+              <w:t>string</w:t>
+            </w:r>
+            <w:r>
+              <w:t xml:space="preserve"> -</w:t>
+            </w:r>
+            <w:r>
+              <w:t xml:space="preserve"> </w:t>
             </w:r>
             <w:r>
               <w:t xml:space="preserve">источник поиска, </w:t>
@@ -4759,7 +4705,7 @@
               <w:rPr>
                 <w:lang w:val="en-US"/>
               </w:rPr>
-              <w:t>b</w:t>
+              <w:t>index</w:t>
             </w:r>
             <w:r>
               <w:t xml:space="preserve"> </w:t>
@@ -4789,7 +4735,7 @@
               <w:rPr>
                 <w:lang w:val="en-US"/>
               </w:rPr>
-              <w:t>c</w:t>
+              <w:t>length</w:t>
             </w:r>
             <w:r>
               <w:t xml:space="preserve"> </w:t>
@@ -4826,13 +4772,22 @@
             </w:r>
             <w:proofErr w:type="spellEnd"/>
             <w:r>
-              <w:t>(</w:t>
-            </w:r>
-            <w:r>
-              <w:rPr>
-                <w:lang w:val="en-US"/>
-              </w:rPr>
-              <w:t>a</w:t>
+              <w:t>(‘</w:t>
+            </w:r>
+            <w:r>
+              <w:rPr>
+                <w:lang w:val="en-US"/>
+              </w:rPr>
+              <w:t>string</w:t>
+            </w:r>
+            <w:r>
+              <w:t xml:space="preserve">’ </w:t>
+            </w:r>
+            <w:r>
+              <w:rPr>
+                <w:lang w:val="en-US"/>
+              </w:rPr>
+              <w:t>from</w:t>
             </w:r>
             <w:r>
               <w:t xml:space="preserve"> </w:t>
@@ -4841,7 +4796,7 @@
               <w:rPr>
                 <w:lang w:val="en-US"/>
               </w:rPr>
-              <w:t>from</w:t>
+              <w:t>index</w:t>
             </w:r>
             <w:r>
               <w:t xml:space="preserve"> </w:t>
@@ -4850,7 +4805,7 @@
               <w:rPr>
                 <w:lang w:val="en-US"/>
               </w:rPr>
-              <w:t>b</w:t>
+              <w:t>for</w:t>
             </w:r>
             <w:r>
               <w:t xml:space="preserve"> </w:t>
@@ -4859,16 +4814,7 @@
               <w:rPr>
                 <w:lang w:val="en-US"/>
               </w:rPr>
-              <w:t>for</w:t>
-            </w:r>
-            <w:r>
-              <w:t xml:space="preserve"> </w:t>
-            </w:r>
-            <w:r>
-              <w:rPr>
-                <w:lang w:val="en-US"/>
-              </w:rPr>
-              <w:t>c</w:t>
+              <w:t>length</w:t>
             </w:r>
             <w:r>
               <w:t>)</w:t>
@@ -4877,9 +4823,12 @@
         </w:tc>
       </w:tr>
       <w:tr>
-        <w:tc>
-          <w:tcPr>
-            <w:tcW w:w="1843" w:type="dxa"/>
+        <w:trPr>
+          <w:trHeight w:val="706"/>
+        </w:trPr>
+        <w:tc>
+          <w:tcPr>
+            <w:tcW w:w="1418" w:type="dxa"/>
           </w:tcPr>
           <w:p>
             <w:pPr>
@@ -4897,7 +4846,7 @@
         </w:tc>
         <w:tc>
           <w:tcPr>
-            <w:tcW w:w="9356" w:type="dxa"/>
+            <w:tcW w:w="9781" w:type="dxa"/>
             <w:gridSpan w:val="2"/>
           </w:tcPr>
           <w:p>
@@ -4906,7 +4855,6 @@
             </w:r>
           </w:p>
           <w:p>
-            <w:proofErr w:type="gramStart"/>
             <w:r>
               <w:rPr>
                 <w:lang w:val="en-US"/>
@@ -4916,7 +4864,6 @@
             <w:r>
               <w:t>(</w:t>
             </w:r>
-            <w:proofErr w:type="gramEnd"/>
             <w:r>
               <w:rPr>
                 <w:lang w:val="en-US"/>
@@ -4954,7 +4901,7 @@
               <w:t xml:space="preserve"> </w:t>
             </w:r>
             <w:r>
-              <w:t>–источник для поиска</w:t>
+              <w:t>– строка для произведения замены</w:t>
             </w:r>
             <w:r>
               <w:t xml:space="preserve">, </w:t>
@@ -4969,39 +4916,16 @@
               <w:t xml:space="preserve"> –</w:t>
             </w:r>
             <w:r>
-              <w:t xml:space="preserve"> что заменяем</w:t>
-            </w:r>
-            <w:r>
-              <w:t xml:space="preserve">  </w:t>
-            </w:r>
-            <w:r>
-              <w:rPr>
-                <w:lang w:val="en-US"/>
-              </w:rPr>
-              <w:t>c</w:t>
-            </w:r>
-            <w:r>
-              <w:t xml:space="preserve"> – на что заменяем.</w:t>
-            </w:r>
-          </w:p>
-          <w:p>
-            <w:r>
-              <w:t xml:space="preserve">Для удаления нужных символов </w:t>
-            </w:r>
-            <w:r>
-              <w:rPr>
-                <w:lang w:val="en-US"/>
-              </w:rPr>
-              <w:t>c</w:t>
-            </w:r>
-            <w:r>
-              <w:t xml:space="preserve"> </w:t>
-            </w:r>
-            <w:r>
-              <w:t>задается как</w:t>
-            </w:r>
-            <w:r>
-              <w:t xml:space="preserve"> ‘’;</w:t>
+              <w:t xml:space="preserve"> подстрока, которую заменяем,</w:t>
+            </w:r>
+            <w:r>
+              <w:t xml:space="preserve"> c</w:t>
+            </w:r>
+            <w:r>
+              <w:t xml:space="preserve"> – </w:t>
+            </w:r>
+            <w:r>
+              <w:t>подстрока, на которую заменяем (для удаления вставляется пустая строка)</w:t>
             </w:r>
           </w:p>
         </w:tc>
@@ -5009,7 +4933,7 @@
       <w:tr>
         <w:tc>
           <w:tcPr>
-            <w:tcW w:w="1843" w:type="dxa"/>
+            <w:tcW w:w="1418" w:type="dxa"/>
           </w:tcPr>
           <w:p>
             <w:r>
@@ -5053,7 +4977,7 @@
         </w:tc>
         <w:tc>
           <w:tcPr>
-            <w:tcW w:w="9356" w:type="dxa"/>
+            <w:tcW w:w="9781" w:type="dxa"/>
             <w:gridSpan w:val="2"/>
           </w:tcPr>
           <w:p>
@@ -5131,7 +5055,7 @@
       <w:tr>
         <w:tc>
           <w:tcPr>
-            <w:tcW w:w="1843" w:type="dxa"/>
+            <w:tcW w:w="1418" w:type="dxa"/>
           </w:tcPr>
           <w:p>
             <w:r>
@@ -5144,12 +5068,18 @@
         </w:tc>
         <w:tc>
           <w:tcPr>
-            <w:tcW w:w="9356" w:type="dxa"/>
+            <w:tcW w:w="9781" w:type="dxa"/>
             <w:gridSpan w:val="2"/>
           </w:tcPr>
           <w:p>
             <w:r>
-              <w:t>Отсекает значения, не входящие в диапазон точности (без округления)</w:t>
+              <w:t>Отсекает значения,</w:t>
+            </w:r>
+            <w:r>
+              <w:t xml:space="preserve"> без округления.</w:t>
+            </w:r>
+            <w:r>
+              <w:t xml:space="preserve"> </w:t>
             </w:r>
           </w:p>
           <w:p>
@@ -5199,31 +5129,107 @@
               <w:t xml:space="preserve"> </w:t>
             </w:r>
             <w:r>
-              <w:t>точность (если отрицательное, то отсечется целая часть, но сохранятся разряды)</w:t>
-            </w:r>
-          </w:p>
-          <w:p>
-            <w:r>
-              <w:t xml:space="preserve">Пример: </w:t>
+              <w:t>точность (если отрицательное, то отсечется целая часть, но сохранятся разряды</w:t>
+            </w:r>
+            <w:r>
+              <w:t>, отсутствие аргумента отсекает дробную часть</w:t>
+            </w:r>
+            <w:r>
+              <w:t>)</w:t>
+            </w:r>
+          </w:p>
+          <w:p>
+            <w:pPr>
+              <w:rPr>
+                <w:lang w:val="en-US"/>
+              </w:rPr>
+            </w:pPr>
+            <w:r>
+              <w:t>Пример</w:t>
+            </w:r>
+            <w:r>
+              <w:rPr>
+                <w:lang w:val="en-US"/>
+              </w:rPr>
+              <w:t xml:space="preserve">: </w:t>
+            </w:r>
+            <w:r>
+              <w:rPr>
+                <w:lang w:val="en-US"/>
+              </w:rPr>
+              <w:br/>
+              <w:t xml:space="preserve">                </w:t>
+            </w:r>
+            <w:r>
+              <w:rPr>
+                <w:lang w:val="en-US"/>
+              </w:rPr>
+              <w:t xml:space="preserve">select </w:t>
             </w:r>
             <w:proofErr w:type="spellStart"/>
             <w:r>
-              <w:t>select</w:t>
+              <w:rPr>
+                <w:lang w:val="en-US"/>
+              </w:rPr>
+              <w:t>trunc</w:t>
             </w:r>
             <w:proofErr w:type="spellEnd"/>
             <w:r>
-              <w:t xml:space="preserve"> </w:t>
+              <w:rPr>
+                <w:lang w:val="en-US"/>
+              </w:rPr>
+              <w:t xml:space="preserve"> (123.45, 1) </w:t>
+            </w:r>
+            <w:r>
+              <w:t>вывод</w:t>
+            </w:r>
+            <w:r>
+              <w:rPr>
+                <w:lang w:val="en-US"/>
+              </w:rPr>
+              <w:t xml:space="preserve"> 123.4</w:t>
+            </w:r>
+          </w:p>
+          <w:p>
+            <w:pPr>
+              <w:rPr>
+                <w:lang w:val="en-US"/>
+              </w:rPr>
+            </w:pPr>
+            <w:r>
+              <w:rPr>
+                <w:lang w:val="en-US"/>
+              </w:rPr>
+              <w:t xml:space="preserve">                S</w:t>
+            </w:r>
+            <w:r>
+              <w:rPr>
+                <w:lang w:val="en-US"/>
+              </w:rPr>
+              <w:t xml:space="preserve">elect </w:t>
             </w:r>
             <w:proofErr w:type="spellStart"/>
             <w:r>
+              <w:rPr>
+                <w:lang w:val="en-US"/>
+              </w:rPr>
               <w:t>trunc</w:t>
             </w:r>
             <w:proofErr w:type="spellEnd"/>
             <w:r>
-              <w:t>(123.45, -2);</w:t>
-            </w:r>
-            <w:r>
-              <w:t xml:space="preserve"> вывод: 100</w:t>
+              <w:rPr>
+                <w:lang w:val="en-US"/>
+              </w:rPr>
+              <w:t xml:space="preserve">(123.45, -2); </w:t>
+            </w:r>
+            <w:r>
+              <w:t>вывод</w:t>
+            </w:r>
+            <w:r>
+              <w:rPr>
+                <w:lang w:val="en-US"/>
+              </w:rPr>
+              <w:t>: 100</w:t>
             </w:r>
           </w:p>
         </w:tc>
@@ -5231,25 +5237,23 @@
       <w:tr>
         <w:tc>
           <w:tcPr>
-            <w:tcW w:w="1843" w:type="dxa"/>
-          </w:tcPr>
-          <w:p>
-            <w:pPr>
-              <w:rPr>
-                <w:lang w:val="en-US"/>
-              </w:rPr>
-            </w:pPr>
+            <w:tcW w:w="1418" w:type="dxa"/>
+          </w:tcPr>
+          <w:p>
             <w:r>
               <w:rPr>
                 <w:lang w:val="en-US"/>
               </w:rPr>
               <w:t>Mod</w:t>
             </w:r>
-          </w:p>
-        </w:tc>
-        <w:tc>
-          <w:tcPr>
-            <w:tcW w:w="9356" w:type="dxa"/>
+            <w:r>
+              <w:t>()</w:t>
+            </w:r>
+          </w:p>
+        </w:tc>
+        <w:tc>
+          <w:tcPr>
+            <w:tcW w:w="9781" w:type="dxa"/>
             <w:gridSpan w:val="2"/>
           </w:tcPr>
           <w:p>
@@ -5281,6 +5285,9 @@
         </w:tc>
       </w:tr>
       <w:tr>
+        <w:trPr>
+          <w:trHeight w:val="1313"/>
+        </w:trPr>
         <w:tc>
           <w:tcPr>
             <w:tcW w:w="11199" w:type="dxa"/>
@@ -5329,7 +5336,7 @@
       <w:tr>
         <w:tc>
           <w:tcPr>
-            <w:tcW w:w="1843" w:type="dxa"/>
+            <w:tcW w:w="1418" w:type="dxa"/>
           </w:tcPr>
           <w:p>
             <w:pPr>
@@ -5372,7 +5379,7 @@
         </w:tc>
         <w:tc>
           <w:tcPr>
-            <w:tcW w:w="9356" w:type="dxa"/>
+            <w:tcW w:w="9781" w:type="dxa"/>
             <w:gridSpan w:val="2"/>
           </w:tcPr>
           <w:p>
@@ -5385,7 +5392,7 @@
       <w:tr>
         <w:tc>
           <w:tcPr>
-            <w:tcW w:w="1843" w:type="dxa"/>
+            <w:tcW w:w="1418" w:type="dxa"/>
           </w:tcPr>
           <w:p>
             <w:pPr>
@@ -5403,7 +5410,7 @@
         </w:tc>
         <w:tc>
           <w:tcPr>
-            <w:tcW w:w="9356" w:type="dxa"/>
+            <w:tcW w:w="9781" w:type="dxa"/>
             <w:gridSpan w:val="2"/>
           </w:tcPr>
           <w:p>
@@ -5412,6 +5419,12 @@
             </w:r>
           </w:p>
           <w:p>
+            <w:pPr>
+              <w:rPr>
+                <w:lang w:val="en-US"/>
+              </w:rPr>
+            </w:pPr>
+            <w:proofErr w:type="gramStart"/>
             <w:r>
               <w:rPr>
                 <w:lang w:val="en-US"/>
@@ -5419,40 +5432,76 @@
               <w:t>Extract</w:t>
             </w:r>
             <w:r>
-              <w:t>(&lt;</w:t>
-            </w:r>
-            <w:r>
-              <w:t>Нужная размерность</w:t>
-            </w:r>
-            <w:r>
-              <w:t>&gt;</w:t>
-            </w:r>
-            <w:r>
+              <w:rPr>
+                <w:lang w:val="en-US"/>
+              </w:rPr>
+              <w:t>(</w:t>
+            </w:r>
+            <w:proofErr w:type="gramEnd"/>
+            <w:r>
+              <w:rPr>
+                <w:lang w:val="en-US"/>
+              </w:rPr>
               <w:t xml:space="preserve"> </w:t>
             </w:r>
             <w:r>
               <w:rPr>
                 <w:lang w:val="en-US"/>
               </w:rPr>
+              <w:t xml:space="preserve">field </w:t>
+            </w:r>
+            <w:r>
+              <w:rPr>
+                <w:lang w:val="en-US"/>
+              </w:rPr>
               <w:t>from</w:t>
             </w:r>
             <w:r>
-              <w:t xml:space="preserve"> &lt;</w:t>
-            </w:r>
-            <w:r>
-              <w:t>Источник</w:t>
-            </w:r>
-            <w:r>
-              <w:t>&gt;)</w:t>
-            </w:r>
-          </w:p>
-          <w:p/>
+              <w:rPr>
+                <w:lang w:val="en-US"/>
+              </w:rPr>
+              <w:t xml:space="preserve"> </w:t>
+            </w:r>
+            <w:r>
+              <w:rPr>
+                <w:lang w:val="en-US"/>
+              </w:rPr>
+              <w:t xml:space="preserve">source) – field – year, month, day, hour </w:t>
+            </w:r>
+            <w:r>
+              <w:t>и</w:t>
+            </w:r>
+            <w:r>
+              <w:rPr>
+                <w:lang w:val="en-US"/>
+              </w:rPr>
+              <w:t xml:space="preserve"> </w:t>
+            </w:r>
+            <w:proofErr w:type="spellStart"/>
+            <w:r>
+              <w:t>тд</w:t>
+            </w:r>
+            <w:proofErr w:type="spellEnd"/>
+            <w:r>
+              <w:rPr>
+                <w:lang w:val="en-US"/>
+              </w:rPr>
+              <w:t>.</w:t>
+            </w:r>
+          </w:p>
+          <w:p>
+            <w:pPr>
+              <w:rPr>
+                <w:lang w:val="en-US"/>
+              </w:rPr>
+            </w:pPr>
+          </w:p>
         </w:tc>
       </w:tr>
       <w:tr>
         <w:tc>
           <w:tcPr>
-            <w:tcW w:w="1843" w:type="dxa"/>
+            <w:tcW w:w="1418" w:type="dxa"/>
           </w:tcPr>
           <w:p>
             <w:pPr>
@@ -5477,7 +5526,7 @@
         </w:tc>
         <w:tc>
           <w:tcPr>
-            <w:tcW w:w="9356" w:type="dxa"/>
+            <w:tcW w:w="9781" w:type="dxa"/>
             <w:gridSpan w:val="2"/>
           </w:tcPr>
           <w:p>
@@ -5491,6 +5540,9 @@
                 <w:lang w:val="en-US"/>
               </w:rPr>
               <w:t>Interval</w:t>
+            </w:r>
+            <w:r>
+              <w:t xml:space="preserve"> задается с помощью</w:t>
             </w:r>
             <w:r>
               <w:t xml:space="preserve"> ‘&lt;</w:t>
@@ -5556,7 +5608,7 @@
       <w:tr>
         <w:tc>
           <w:tcPr>
-            <w:tcW w:w="1843" w:type="dxa"/>
+            <w:tcW w:w="1418" w:type="dxa"/>
           </w:tcPr>
           <w:p>
             <w:pPr>
@@ -5583,7 +5635,7 @@
         </w:tc>
         <w:tc>
           <w:tcPr>
-            <w:tcW w:w="9356" w:type="dxa"/>
+            <w:tcW w:w="9781" w:type="dxa"/>
             <w:gridSpan w:val="2"/>
           </w:tcPr>
           <w:p>
@@ -5605,6 +5657,7 @@
           </w:p>
           <w:p>
             <w:r>
+              <w:lastRenderedPageBreak/>
               <w:t xml:space="preserve">В </w:t>
             </w:r>
             <w:proofErr w:type="spellStart"/>
@@ -5627,7 +5680,6 @@
               <w:rPr>
                 <w:lang w:val="en-US"/>
               </w:rPr>
-              <w:lastRenderedPageBreak/>
               <w:t>SELECT</w:t>
             </w:r>
             <w:r>
@@ -5829,7 +5881,7 @@
       <w:tr>
         <w:tc>
           <w:tcPr>
-            <w:tcW w:w="1843" w:type="dxa"/>
+            <w:tcW w:w="1418" w:type="dxa"/>
           </w:tcPr>
           <w:p>
             <w:pPr>
@@ -5850,7 +5902,7 @@
         </w:tc>
         <w:tc>
           <w:tcPr>
-            <w:tcW w:w="9356" w:type="dxa"/>
+            <w:tcW w:w="9781" w:type="dxa"/>
             <w:gridSpan w:val="2"/>
           </w:tcPr>
           <w:p>
@@ -5917,7 +5969,7 @@
         </w:trPr>
         <w:tc>
           <w:tcPr>
-            <w:tcW w:w="1843" w:type="dxa"/>
+            <w:tcW w:w="1418" w:type="dxa"/>
           </w:tcPr>
           <w:p>
             <w:proofErr w:type="spellStart"/>
@@ -5932,7 +5984,7 @@
         </w:tc>
         <w:tc>
           <w:tcPr>
-            <w:tcW w:w="9356" w:type="dxa"/>
+            <w:tcW w:w="9781" w:type="dxa"/>
             <w:gridSpan w:val="2"/>
           </w:tcPr>
           <w:p>
@@ -5946,6 +5998,7 @@
               <w:t>_</w:t>
             </w:r>
             <w:proofErr w:type="spellStart"/>
+            <w:proofErr w:type="gramStart"/>
             <w:r>
               <w:rPr>
                 <w:lang w:val="en-US"/>
@@ -5956,6 +6009,7 @@
             <w:r>
               <w:t>(</w:t>
             </w:r>
+            <w:proofErr w:type="gramEnd"/>
             <w:r>
               <w:t>Интервал</w:t>
             </w:r>
@@ -5969,7 +6023,19 @@
               <w:t>)</w:t>
             </w:r>
             <w:r>
-              <w:t xml:space="preserve"> – интервал указывается в формате</w:t>
+              <w:t xml:space="preserve"> –</w:t>
+            </w:r>
+            <w:r>
+              <w:t xml:space="preserve"> усекает дату до указанного интервала.</w:t>
+            </w:r>
+            <w:r>
+              <w:t xml:space="preserve"> </w:t>
+            </w:r>
+            <w:r>
+              <w:t>И</w:t>
+            </w:r>
+            <w:r>
+              <w:t>нтервал указывается в формате</w:t>
             </w:r>
             <w:r>
               <w:t xml:space="preserve"> ‘</w:t>
@@ -5981,7 +6047,10 @@
               <w:t>day</w:t>
             </w:r>
             <w:r>
-              <w:t>/</w:t>
+              <w:rPr>
+                <w:lang w:val="en-US"/>
+              </w:rPr>
+              <w:t>’, ‘</w:t>
             </w:r>
             <w:r>
               <w:rPr>
@@ -5990,21 +6059,26 @@
               <w:t>week</w:t>
             </w:r>
             <w:r>
+              <w:rPr>
+                <w:lang w:val="en-US"/>
+              </w:rPr>
+              <w:t>’</w:t>
+            </w:r>
+            <w:r>
               <w:t xml:space="preserve"> </w:t>
             </w:r>
+            <w:r>
+              <w:t xml:space="preserve">и </w:t>
+            </w:r>
             <w:proofErr w:type="spellStart"/>
             <w:r>
-              <w:rPr>
-                <w:lang w:val="en-US"/>
-              </w:rPr>
-              <w:t>etc</w:t>
+              <w:t>тд</w:t>
             </w:r>
             <w:proofErr w:type="spellEnd"/>
             <w:r>
-              <w:t>’</w:t>
-            </w:r>
-          </w:p>
-          <w:p/>
+              <w:t>.</w:t>
+            </w:r>
+          </w:p>
         </w:tc>
       </w:tr>
       <w:tr>
@@ -6013,7 +6087,7 @@
         </w:trPr>
         <w:tc>
           <w:tcPr>
-            <w:tcW w:w="1843" w:type="dxa"/>
+            <w:tcW w:w="1418" w:type="dxa"/>
           </w:tcPr>
           <w:p>
             <w:r>
@@ -6029,7 +6103,7 @@
         </w:tc>
         <w:tc>
           <w:tcPr>
-            <w:tcW w:w="9356" w:type="dxa"/>
+            <w:tcW w:w="9781" w:type="dxa"/>
             <w:gridSpan w:val="2"/>
           </w:tcPr>
           <w:p>
@@ -6045,7 +6119,7 @@
         </w:trPr>
         <w:tc>
           <w:tcPr>
-            <w:tcW w:w="1843" w:type="dxa"/>
+            <w:tcW w:w="1418" w:type="dxa"/>
           </w:tcPr>
           <w:p>
             <w:pPr>
@@ -6071,7 +6145,7 @@
         </w:tc>
         <w:tc>
           <w:tcPr>
-            <w:tcW w:w="9356" w:type="dxa"/>
+            <w:tcW w:w="9781" w:type="dxa"/>
             <w:gridSpan w:val="2"/>
           </w:tcPr>
           <w:p>
@@ -6089,6 +6163,9 @@
             </w:r>
             <w:r>
               <w:t>если они равны, если нет, то возвращает первый аргумент</w:t>
+            </w:r>
+            <w:r>
+              <w:t>.</w:t>
             </w:r>
           </w:p>
         </w:tc>
@@ -6118,7 +6195,7 @@
         </w:trPr>
         <w:tc>
           <w:tcPr>
-            <w:tcW w:w="1843" w:type="dxa"/>
+            <w:tcW w:w="1418" w:type="dxa"/>
             <w:vMerge w:val="restart"/>
           </w:tcPr>
           <w:p>
@@ -6137,7 +6214,7 @@
         </w:tc>
         <w:tc>
           <w:tcPr>
-            <w:tcW w:w="4678" w:type="dxa"/>
+            <w:tcW w:w="5159" w:type="dxa"/>
           </w:tcPr>
           <w:p>
             <w:r>
@@ -6159,7 +6236,7 @@
         </w:tc>
         <w:tc>
           <w:tcPr>
-            <w:tcW w:w="4678" w:type="dxa"/>
+            <w:tcW w:w="4622" w:type="dxa"/>
           </w:tcPr>
           <w:p>
             <w:r>
@@ -6174,7 +6251,7 @@
       <w:tr>
         <w:tc>
           <w:tcPr>
-            <w:tcW w:w="1843" w:type="dxa"/>
+            <w:tcW w:w="1418" w:type="dxa"/>
             <w:vMerge/>
           </w:tcPr>
           <w:p>
@@ -6187,7 +6264,7 @@
         </w:tc>
         <w:tc>
           <w:tcPr>
-            <w:tcW w:w="4678" w:type="dxa"/>
+            <w:tcW w:w="5159" w:type="dxa"/>
           </w:tcPr>
           <w:p>
             <w:r>
@@ -6197,7 +6274,7 @@
         </w:tc>
         <w:tc>
           <w:tcPr>
-            <w:tcW w:w="4678" w:type="dxa"/>
+            <w:tcW w:w="4622" w:type="dxa"/>
           </w:tcPr>
           <w:p>
             <w:r>
@@ -6209,14 +6286,14 @@
       <w:tr>
         <w:tc>
           <w:tcPr>
-            <w:tcW w:w="1843" w:type="dxa"/>
+            <w:tcW w:w="1418" w:type="dxa"/>
             <w:vMerge/>
           </w:tcPr>
           <w:p/>
         </w:tc>
         <w:tc>
           <w:tcPr>
-            <w:tcW w:w="4678" w:type="dxa"/>
+            <w:tcW w:w="5159" w:type="dxa"/>
           </w:tcPr>
           <w:p>
             <w:pPr>
@@ -6348,7 +6425,7 @@
         </w:tc>
         <w:tc>
           <w:tcPr>
-            <w:tcW w:w="4678" w:type="dxa"/>
+            <w:tcW w:w="4622" w:type="dxa"/>
           </w:tcPr>
           <w:p>
             <w:pPr>
@@ -6488,14 +6565,14 @@
       <w:tr>
         <w:tc>
           <w:tcPr>
-            <w:tcW w:w="1843" w:type="dxa"/>
+            <w:tcW w:w="1418" w:type="dxa"/>
             <w:vMerge/>
           </w:tcPr>
           <w:p/>
         </w:tc>
         <w:tc>
           <w:tcPr>
-            <w:tcW w:w="9356" w:type="dxa"/>
+            <w:tcW w:w="9781" w:type="dxa"/>
             <w:gridSpan w:val="2"/>
           </w:tcPr>
           <w:p>
@@ -6591,94 +6668,16 @@
             </w:r>
             <w:proofErr w:type="gramEnd"/>
             <w:r>
-              <w:t xml:space="preserve"> (агрегатные функции) - результат всегда один, независимо от кол-ва аргументов</w:t>
-            </w:r>
-            <w:r>
-              <w:t xml:space="preserve">. </w:t>
-            </w:r>
-            <w:r>
-              <w:t xml:space="preserve">Групповые функции не могут быть написаны вместе с другими аргументами: </w:t>
-            </w:r>
-            <w:r>
-              <w:rPr>
-                <w:strike/>
-                <w:lang w:val="en-US"/>
-              </w:rPr>
-              <w:t>select</w:t>
-            </w:r>
-            <w:r>
-              <w:rPr>
-                <w:strike/>
-              </w:rPr>
+              <w:t xml:space="preserve"> (агрегатные функции) </w:t>
+            </w:r>
+            <w:r>
+              <w:t>–</w:t>
+            </w:r>
+            <w:r>
               <w:t xml:space="preserve"> </w:t>
             </w:r>
             <w:r>
-              <w:rPr>
-                <w:strike/>
-                <w:lang w:val="en-US"/>
-              </w:rPr>
-              <w:t>count</w:t>
-            </w:r>
-            <w:r>
-              <w:rPr>
-                <w:strike/>
-              </w:rPr>
-              <w:t>(</w:t>
-            </w:r>
-            <w:r>
-              <w:rPr>
-                <w:strike/>
-                <w:lang w:val="en-US"/>
-              </w:rPr>
-              <w:t>name</w:t>
-            </w:r>
-            <w:r>
-              <w:rPr>
-                <w:strike/>
-              </w:rPr>
-              <w:t xml:space="preserve">), </w:t>
-            </w:r>
-            <w:r>
-              <w:rPr>
-                <w:strike/>
-                <w:lang w:val="en-US"/>
-              </w:rPr>
-              <w:t>id</w:t>
-            </w:r>
-            <w:r>
-              <w:rPr>
-                <w:strike/>
-              </w:rPr>
-              <w:t xml:space="preserve"> </w:t>
-            </w:r>
-            <w:r>
-              <w:rPr>
-                <w:strike/>
-                <w:lang w:val="en-US"/>
-              </w:rPr>
-              <w:t>from</w:t>
-            </w:r>
-            <w:r>
-              <w:rPr>
-                <w:strike/>
-              </w:rPr>
-              <w:t xml:space="preserve"> </w:t>
-            </w:r>
-            <w:r>
-              <w:rPr>
-                <w:strike/>
-                <w:lang w:val="en-US"/>
-              </w:rPr>
-              <w:t>students</w:t>
-            </w:r>
-            <w:r>
-              <w:rPr>
-                <w:strike/>
-              </w:rPr>
-              <w:t xml:space="preserve">; </w:t>
-            </w:r>
-            <w:r>
-              <w:t>(потому что не совпадает кол-во строк).</w:t>
+              <w:t>функции, обрабатывающие набор значений и возвращающие итоговое значение.</w:t>
             </w:r>
           </w:p>
           <w:p>
@@ -6691,7 +6690,7 @@
       <w:tr>
         <w:tc>
           <w:tcPr>
-            <w:tcW w:w="1843" w:type="dxa"/>
+            <w:tcW w:w="1418" w:type="dxa"/>
           </w:tcPr>
           <w:p>
             <w:r>
@@ -6707,12 +6706,41 @@
         </w:tc>
         <w:tc>
           <w:tcPr>
-            <w:tcW w:w="9356" w:type="dxa"/>
+            <w:tcW w:w="9781" w:type="dxa"/>
             <w:gridSpan w:val="2"/>
           </w:tcPr>
           <w:p>
             <w:r>
-              <w:t xml:space="preserve">Возвращает кол-во строк, значение которых отлично от </w:t>
+              <w:t xml:space="preserve">Возвращает кол-во строк (может быть использован с </w:t>
+            </w:r>
+            <w:r>
+              <w:rPr>
+                <w:lang w:val="en-US"/>
+              </w:rPr>
+              <w:t>Distinct</w:t>
+            </w:r>
+            <w:r>
+              <w:t>)</w:t>
+            </w:r>
+          </w:p>
+          <w:p>
+            <w:r>
+              <w:rPr>
+                <w:lang w:val="en-US"/>
+              </w:rPr>
+              <w:t>count</w:t>
+            </w:r>
+            <w:r>
+              <w:t xml:space="preserve">(*) </w:t>
+            </w:r>
+            <w:r>
+              <w:t>–</w:t>
+            </w:r>
+            <w:r>
+              <w:t xml:space="preserve"> </w:t>
+            </w:r>
+            <w:r>
+              <w:t xml:space="preserve">посчитает все строки, включая </w:t>
             </w:r>
             <w:r>
               <w:rPr>
@@ -6720,80 +6748,161 @@
               </w:rPr>
               <w:t>null</w:t>
             </w:r>
-            <w:r>
-              <w:t xml:space="preserve"> (если указан столбец)</w:t>
-            </w:r>
-          </w:p>
-          <w:p>
-            <w:r>
-              <w:rPr>
-                <w:lang w:val="en-US"/>
-              </w:rPr>
-              <w:t>Count</w:t>
-            </w:r>
-            <w:r>
+          </w:p>
+          <w:p>
+            <w:pPr>
+              <w:rPr>
+                <w:lang w:val="en-US"/>
+              </w:rPr>
+            </w:pPr>
+            <w:r>
+              <w:rPr>
+                <w:lang w:val="en-US"/>
+              </w:rPr>
+              <w:t>count</w:t>
+            </w:r>
+            <w:r>
+              <w:rPr>
+                <w:lang w:val="en-US"/>
+              </w:rPr>
               <w:t>(</w:t>
             </w:r>
             <w:r>
               <w:rPr>
                 <w:lang w:val="en-US"/>
               </w:rPr>
-              <w:t>distinct</w:t>
-            </w:r>
-            <w:r>
-              <w:t>/</w:t>
-            </w:r>
-            <w:r>
-              <w:rPr>
-                <w:lang w:val="en-US"/>
-              </w:rPr>
-              <w:t>all</w:t>
-            </w:r>
-            <w:r>
-              <w:t xml:space="preserve"> { */</w:t>
-            </w:r>
-            <w:r>
-              <w:t>столбец</w:t>
-            </w:r>
-            <w:r>
-              <w:t>/</w:t>
-            </w:r>
-            <w:r>
-              <w:t>выражение</w:t>
-            </w:r>
-            <w:r>
-              <w:t xml:space="preserve"> }) – </w:t>
-            </w:r>
-            <w:r>
-              <w:rPr>
-                <w:lang w:val="en-US"/>
-              </w:rPr>
-              <w:t>all</w:t>
-            </w:r>
-            <w:r>
+              <w:t>column</w:t>
+            </w:r>
+            <w:r>
+              <w:rPr>
+                <w:lang w:val="en-US"/>
+              </w:rPr>
+              <w:t>)</w:t>
+            </w:r>
+            <w:r>
+              <w:rPr>
+                <w:lang w:val="en-US"/>
+              </w:rPr>
+              <w:t xml:space="preserve"> – </w:t>
+            </w:r>
+            <w:r>
+              <w:t>посчитает</w:t>
+            </w:r>
+            <w:r>
+              <w:rPr>
+                <w:lang w:val="en-US"/>
+              </w:rPr>
               <w:t xml:space="preserve"> </w:t>
             </w:r>
             <w:r>
-              <w:t>добавляется по умолчанию</w:t>
-            </w:r>
-          </w:p>
-          <w:p/>
-          <w:p>
-            <w:r>
-              <w:rPr>
-                <w:lang w:val="en-US"/>
-              </w:rPr>
-              <w:t>Select</w:t>
+              <w:t>строки</w:t>
+            </w:r>
+            <w:r>
+              <w:rPr>
+                <w:lang w:val="en-US"/>
+              </w:rPr>
+              <w:t xml:space="preserve"> </w:t>
+            </w:r>
+            <w:r>
+              <w:rPr>
+                <w:lang w:val="en-US"/>
+              </w:rPr>
+              <w:t>not null</w:t>
+            </w:r>
+          </w:p>
+          <w:p>
+            <w:proofErr w:type="gramStart"/>
+            <w:r>
+              <w:rPr>
+                <w:lang w:val="en-US"/>
+              </w:rPr>
+              <w:t>count</w:t>
+            </w:r>
+            <w:r>
+              <w:t>(</w:t>
+            </w:r>
+            <w:proofErr w:type="gramEnd"/>
+            <w:r>
+              <w:t>‘</w:t>
+            </w:r>
+            <w:r>
+              <w:rPr>
+                <w:lang w:val="en-US"/>
+              </w:rPr>
+              <w:t>static</w:t>
+            </w:r>
+            <w:r>
+              <w:t xml:space="preserve"> </w:t>
+            </w:r>
+            <w:proofErr w:type="spellStart"/>
+            <w:r>
+              <w:rPr>
+                <w:lang w:val="en-US"/>
+              </w:rPr>
+              <w:t>arg</w:t>
+            </w:r>
+            <w:proofErr w:type="spellEnd"/>
+            <w:r>
+              <w:t xml:space="preserve">’) – </w:t>
+            </w:r>
+            <w:r>
+              <w:t>создаст</w:t>
+            </w:r>
+            <w:r>
+              <w:t xml:space="preserve"> </w:t>
+            </w:r>
+            <w:r>
+              <w:t xml:space="preserve">новую колонку и заполнит ее значениями </w:t>
+            </w:r>
+            <w:r>
+              <w:rPr>
+                <w:lang w:val="en-US"/>
+              </w:rPr>
+              <w:t>static</w:t>
+            </w:r>
+            <w:r>
+              <w:t xml:space="preserve"> </w:t>
+            </w:r>
+            <w:proofErr w:type="spellStart"/>
+            <w:r>
+              <w:rPr>
+                <w:lang w:val="en-US"/>
+              </w:rPr>
+              <w:t>arg</w:t>
+            </w:r>
+            <w:proofErr w:type="spellEnd"/>
+            <w:r>
+              <w:t xml:space="preserve"> и вернет кол-во строк.</w:t>
+            </w:r>
+          </w:p>
+          <w:p>
+            <w:r>
+              <w:t>*</w:t>
+            </w:r>
+            <w:r>
+              <w:rPr>
+                <w:lang w:val="en-US"/>
+              </w:rPr>
+              <w:t>select</w:t>
             </w:r>
             <w:r>
               <w:t xml:space="preserve"> ‘</w:t>
             </w:r>
+            <w:r>
+              <w:rPr>
+                <w:lang w:val="en-US"/>
+              </w:rPr>
+              <w:t>static</w:t>
+            </w:r>
+            <w:r>
+              <w:t xml:space="preserve"> </w:t>
+            </w:r>
             <w:proofErr w:type="spellStart"/>
             <w:r>
               <w:rPr>
                 <w:lang w:val="en-US"/>
               </w:rPr>
-              <w:t>asd</w:t>
+              <w:t>agr</w:t>
             </w:r>
             <w:proofErr w:type="spellEnd"/>
             <w:r>
@@ -6812,142 +6921,22 @@
               <w:rPr>
                 <w:lang w:val="en-US"/>
               </w:rPr>
-              <w:t>students</w:t>
-            </w:r>
-            <w:r>
-              <w:t xml:space="preserve">; </w:t>
-            </w:r>
-            <w:r>
-              <w:t>выведет</w:t>
+              <w:t>some</w:t>
+            </w:r>
+            <w:r>
+              <w:t>_</w:t>
+            </w:r>
+            <w:r>
+              <w:rPr>
+                <w:lang w:val="en-US"/>
+              </w:rPr>
+              <w:t>table</w:t>
             </w:r>
             <w:r>
               <w:t xml:space="preserve"> </w:t>
             </w:r>
-            <w:proofErr w:type="spellStart"/>
-            <w:r>
-              <w:rPr>
-                <w:lang w:val="en-US"/>
-              </w:rPr>
-              <w:t>asd</w:t>
-            </w:r>
-            <w:proofErr w:type="spellEnd"/>
-            <w:r>
-              <w:t xml:space="preserve"> </w:t>
-            </w:r>
-            <w:r>
-              <w:t>для</w:t>
-            </w:r>
-            <w:r>
-              <w:t xml:space="preserve"> </w:t>
-            </w:r>
-            <w:r>
-              <w:t>каждой</w:t>
-            </w:r>
-            <w:r>
-              <w:t xml:space="preserve"> </w:t>
-            </w:r>
-            <w:r>
-              <w:t>колонки</w:t>
-            </w:r>
-            <w:r>
-              <w:t xml:space="preserve">, </w:t>
-            </w:r>
-            <w:r>
-              <w:t>если</w:t>
-            </w:r>
-            <w:r>
-              <w:t xml:space="preserve"> </w:t>
-            </w:r>
-            <w:r>
-              <w:t>передать</w:t>
-            </w:r>
-            <w:r>
-              <w:t xml:space="preserve"> </w:t>
-            </w:r>
-            <w:r>
-              <w:t>такой статичный аргумент</w:t>
-            </w:r>
-            <w:r>
-              <w:t xml:space="preserve"> </w:t>
-            </w:r>
-            <w:r>
-              <w:t>в</w:t>
-            </w:r>
-            <w:r>
-              <w:t xml:space="preserve"> </w:t>
-            </w:r>
-            <w:r>
-              <w:rPr>
-                <w:lang w:val="en-US"/>
-              </w:rPr>
-              <w:t>count</w:t>
-            </w:r>
-            <w:r>
-              <w:t>(‘</w:t>
-            </w:r>
-            <w:proofErr w:type="spellStart"/>
-            <w:r>
-              <w:rPr>
-                <w:lang w:val="en-US"/>
-              </w:rPr>
-              <w:t>asd</w:t>
-            </w:r>
-            <w:proofErr w:type="spellEnd"/>
-            <w:r>
-              <w:t xml:space="preserve">’) </w:t>
-            </w:r>
-            <w:r>
-              <w:rPr>
-                <w:lang w:val="en-US"/>
-              </w:rPr>
-              <w:t>from</w:t>
-            </w:r>
-            <w:r>
-              <w:t xml:space="preserve"> </w:t>
-            </w:r>
-            <w:r>
-              <w:rPr>
-                <w:lang w:val="en-US"/>
-              </w:rPr>
-              <w:t>students</w:t>
-            </w:r>
-            <w:r>
-              <w:t xml:space="preserve">; </w:t>
-            </w:r>
-            <w:r>
-              <w:t>то</w:t>
-            </w:r>
-            <w:r>
-              <w:t xml:space="preserve"> </w:t>
-            </w:r>
-            <w:r>
-              <w:t>он</w:t>
-            </w:r>
-            <w:r>
-              <w:t xml:space="preserve"> </w:t>
-            </w:r>
-            <w:r>
-              <w:t>сначала</w:t>
-            </w:r>
-            <w:r>
-              <w:t xml:space="preserve"> </w:t>
-            </w:r>
-            <w:r>
-              <w:t xml:space="preserve">создаст отдельный столбец для </w:t>
-            </w:r>
-            <w:proofErr w:type="spellStart"/>
-            <w:r>
-              <w:rPr>
-                <w:lang w:val="en-US"/>
-              </w:rPr>
-              <w:t>asd</w:t>
-            </w:r>
-            <w:proofErr w:type="spellEnd"/>
-            <w:r>
-              <w:t xml:space="preserve"> </w:t>
-            </w:r>
-            <w:r>
-              <w:t>и заполнит каждую строку этим значением, а затем посчитает</w:t>
+            <w:r>
+              <w:t>создает новый атрибут и заполняет каждую ячейку значением статического аргумента.</w:t>
             </w:r>
           </w:p>
         </w:tc>
@@ -6955,7 +6944,7 @@
       <w:tr>
         <w:tc>
           <w:tcPr>
-            <w:tcW w:w="1843" w:type="dxa"/>
+            <w:tcW w:w="1418" w:type="dxa"/>
           </w:tcPr>
           <w:p>
             <w:pPr>
@@ -6973,7 +6962,7 @@
         </w:tc>
         <w:tc>
           <w:tcPr>
-            <w:tcW w:w="9356" w:type="dxa"/>
+            <w:tcW w:w="9781" w:type="dxa"/>
             <w:gridSpan w:val="2"/>
           </w:tcPr>
           <w:p>
@@ -7114,7 +7103,7 @@
       <w:tr>
         <w:tc>
           <w:tcPr>
-            <w:tcW w:w="1843" w:type="dxa"/>
+            <w:tcW w:w="1418" w:type="dxa"/>
           </w:tcPr>
           <w:p>
             <w:pPr>
@@ -7140,7 +7129,7 @@
         </w:tc>
         <w:tc>
           <w:tcPr>
-            <w:tcW w:w="9356" w:type="dxa"/>
+            <w:tcW w:w="9781" w:type="dxa"/>
             <w:gridSpan w:val="2"/>
           </w:tcPr>
           <w:p>
@@ -7171,7 +7160,7 @@
       <w:tr>
         <w:tc>
           <w:tcPr>
-            <w:tcW w:w="1843" w:type="dxa"/>
+            <w:tcW w:w="1418" w:type="dxa"/>
           </w:tcPr>
           <w:p>
             <w:r>
@@ -7196,7 +7185,7 @@
         </w:tc>
         <w:tc>
           <w:tcPr>
-            <w:tcW w:w="9356" w:type="dxa"/>
+            <w:tcW w:w="9781" w:type="dxa"/>
             <w:gridSpan w:val="2"/>
           </w:tcPr>
           <w:p>
@@ -7282,13 +7271,14 @@
       <w:tr>
         <w:tc>
           <w:tcPr>
-            <w:tcW w:w="1843" w:type="dxa"/>
-          </w:tcPr>
-          <w:p>
-            <w:r>
-              <w:rPr>
-                <w:lang w:val="en-US"/>
-              </w:rPr>
+            <w:tcW w:w="1418" w:type="dxa"/>
+          </w:tcPr>
+          <w:p>
+            <w:r>
+              <w:rPr>
+                <w:lang w:val="en-US"/>
+              </w:rPr>
+              <w:lastRenderedPageBreak/>
               <w:t>Nested</w:t>
             </w:r>
             <w:r>
@@ -7310,7 +7300,7 @@
         </w:tc>
         <w:tc>
           <w:tcPr>
-            <w:tcW w:w="9356" w:type="dxa"/>
+            <w:tcW w:w="9781" w:type="dxa"/>
             <w:gridSpan w:val="2"/>
           </w:tcPr>
           <w:p>
@@ -7353,7 +7343,6 @@
           <w:b/>
           <w:lang w:val="en-US"/>
         </w:rPr>
-        <w:lastRenderedPageBreak/>
         <w:t>DML</w:t>
       </w:r>
       <w:r>
@@ -7471,7 +7460,10 @@
         <w:t>&lt;</w:t>
       </w:r>
       <w:r>
-        <w:t>Названия колонок</w:t>
+        <w:t xml:space="preserve">Названия </w:t>
+      </w:r>
+      <w:r>
+        <w:t>атрибутов</w:t>
       </w:r>
       <w:r>
         <w:t>&gt;</w:t>
@@ -7495,7 +7487,10 @@
         <w:t>(&lt;</w:t>
       </w:r>
       <w:r>
-        <w:t>Значения столбцов</w:t>
+        <w:t xml:space="preserve">Значения </w:t>
+      </w:r>
+      <w:r>
+        <w:t>атрибутов</w:t>
       </w:r>
       <w:r>
         <w:t>&gt;)</w:t>
@@ -7574,7 +7569,10 @@
         <w:t>&lt;</w:t>
       </w:r>
       <w:r>
-        <w:t>Названия колонок</w:t>
+        <w:t xml:space="preserve">Названия </w:t>
+      </w:r>
+      <w:r>
+        <w:t>атрибутов</w:t>
       </w:r>
       <w:r>
         <w:t>&gt;</w:t>
@@ -7593,6 +7591,333 @@
       </w:r>
       <w:r>
         <w:t>если не использовать, то будет использован порядок как в таблице.</w:t>
+      </w:r>
+    </w:p>
+    <w:p>
+      <w:pPr>
+        <w:ind w:left="705"/>
+      </w:pPr>
+      <w:r>
+        <w:t xml:space="preserve">Возможно использование конструкции </w:t>
+      </w:r>
+      <w:r>
+        <w:rPr>
+          <w:b/>
+          <w:lang w:val="en-US"/>
+        </w:rPr>
+        <w:t>ON</w:t>
+      </w:r>
+      <w:r>
+        <w:t xml:space="preserve"> </w:t>
+      </w:r>
+      <w:r>
+        <w:rPr>
+          <w:b/>
+          <w:lang w:val="en-US"/>
+        </w:rPr>
+        <w:t>CONFLICT</w:t>
+      </w:r>
+      <w:r>
+        <w:t xml:space="preserve"> &lt;</w:t>
+      </w:r>
+      <w:r>
+        <w:rPr>
+          <w:lang w:val="en-US"/>
+        </w:rPr>
+        <w:t>action</w:t>
+      </w:r>
+      <w:r>
+        <w:t>&gt;</w:t>
+      </w:r>
+      <w:r>
+        <w:t>, которая задает поведение при конфликтных вставках, задается для атрибутов с ограничениями.</w:t>
+      </w:r>
+      <w:r>
+        <w:t xml:space="preserve"> </w:t>
+      </w:r>
+      <w:r>
+        <w:rPr>
+          <w:b/>
+          <w:lang w:val="en-US"/>
+        </w:rPr>
+        <w:t>Action</w:t>
+      </w:r>
+      <w:r>
+        <w:t xml:space="preserve"> </w:t>
+      </w:r>
+      <w:r>
+        <w:t xml:space="preserve">конфигурируется опциями </w:t>
+      </w:r>
+      <w:r>
+        <w:rPr>
+          <w:b/>
+          <w:lang w:val="en-US"/>
+        </w:rPr>
+        <w:t>Do</w:t>
+      </w:r>
+      <w:r>
+        <w:t xml:space="preserve"> </w:t>
+      </w:r>
+      <w:r>
+        <w:rPr>
+          <w:b/>
+          <w:lang w:val="en-US"/>
+        </w:rPr>
+        <w:t>Nothing</w:t>
+      </w:r>
+      <w:r>
+        <w:t xml:space="preserve"> – </w:t>
+      </w:r>
+      <w:r>
+        <w:t>не выполнять никаких действий, включая выброс исключений,</w:t>
+      </w:r>
+      <w:r>
+        <w:t xml:space="preserve"> </w:t>
+      </w:r>
+      <w:r>
+        <w:rPr>
+          <w:b/>
+          <w:lang w:val="en-US"/>
+        </w:rPr>
+        <w:t>Do</w:t>
+      </w:r>
+      <w:r>
+        <w:t xml:space="preserve"> </w:t>
+      </w:r>
+      <w:r>
+        <w:rPr>
+          <w:b/>
+          <w:lang w:val="en-US"/>
+        </w:rPr>
+        <w:t>Update</w:t>
+      </w:r>
+      <w:r>
+        <w:rPr>
+          <w:b/>
+        </w:rPr>
+        <w:t xml:space="preserve"> </w:t>
+      </w:r>
+      <w:r>
+        <w:rPr>
+          <w:b/>
+          <w:lang w:val="en-US"/>
+        </w:rPr>
+        <w:t>Set</w:t>
+      </w:r>
+      <w:r>
+        <w:rPr>
+          <w:b/>
+        </w:rPr>
+        <w:t xml:space="preserve"> </w:t>
+      </w:r>
+      <w:r>
+        <w:rPr>
+          <w:b/>
+        </w:rPr>
+        <w:t>–</w:t>
+      </w:r>
+      <w:r>
+        <w:rPr>
+          <w:b/>
+        </w:rPr>
+        <w:t xml:space="preserve"> </w:t>
+      </w:r>
+      <w:r>
+        <w:t xml:space="preserve">обновление строки при возникновении конфликта </w:t>
+      </w:r>
+      <w:r>
+        <w:t>(</w:t>
+      </w:r>
+      <w:r>
+        <w:t>необходимо сконфигурировать обновление строки путем указания полей для обновления</w:t>
+      </w:r>
+      <w:r>
+        <w:t>)</w:t>
+      </w:r>
+      <w:r>
+        <w:t>.</w:t>
+      </w:r>
+    </w:p>
+    <w:p>
+      <w:pPr>
+        <w:ind w:left="1410"/>
+        <w:rPr>
+          <w:lang w:val="en-US"/>
+        </w:rPr>
+      </w:pPr>
+      <w:r>
+        <w:rPr>
+          <w:b/>
+          <w:lang w:val="en-US"/>
+        </w:rPr>
+        <w:t>Insert</w:t>
+      </w:r>
+      <w:r>
+        <w:rPr>
+          <w:lang w:val="en-US"/>
+        </w:rPr>
+        <w:t xml:space="preserve"> </w:t>
+      </w:r>
+      <w:r>
+        <w:rPr>
+          <w:b/>
+          <w:lang w:val="en-US"/>
+        </w:rPr>
+        <w:t>into</w:t>
+      </w:r>
+      <w:r>
+        <w:rPr>
+          <w:lang w:val="en-US"/>
+        </w:rPr>
+        <w:t xml:space="preserve"> employees (id, name, gross) </w:t>
+      </w:r>
+      <w:r>
+        <w:rPr>
+          <w:lang w:val="en-US"/>
+        </w:rPr>
+        <w:br/>
+      </w:r>
+      <w:r>
+        <w:rPr>
+          <w:b/>
+          <w:lang w:val="en-US"/>
+        </w:rPr>
+        <w:t>values</w:t>
+      </w:r>
+      <w:r>
+        <w:rPr>
+          <w:lang w:val="en-US"/>
+        </w:rPr>
+        <w:t xml:space="preserve"> (1, ‘Ivan’, 1000), (2, ‘Petr’, 2000</w:t>
+      </w:r>
+      <w:proofErr w:type="gramStart"/>
+      <w:r>
+        <w:rPr>
+          <w:lang w:val="en-US"/>
+        </w:rPr>
+        <w:t>)</w:t>
+      </w:r>
+      <w:proofErr w:type="gramEnd"/>
+      <w:r>
+        <w:rPr>
+          <w:lang w:val="en-US"/>
+        </w:rPr>
+        <w:br/>
+      </w:r>
+      <w:r>
+        <w:rPr>
+          <w:b/>
+          <w:lang w:val="en-US"/>
+        </w:rPr>
+        <w:t>on</w:t>
+      </w:r>
+      <w:r>
+        <w:rPr>
+          <w:lang w:val="en-US"/>
+        </w:rPr>
+        <w:t xml:space="preserve"> </w:t>
+      </w:r>
+      <w:r>
+        <w:rPr>
+          <w:b/>
+          <w:lang w:val="en-US"/>
+        </w:rPr>
+        <w:t>conflict</w:t>
+      </w:r>
+      <w:r>
+        <w:rPr>
+          <w:lang w:val="en-US"/>
+        </w:rPr>
+        <w:t xml:space="preserve"> (id) </w:t>
+      </w:r>
+      <w:r>
+        <w:rPr>
+          <w:b/>
+          <w:lang w:val="en-US"/>
+        </w:rPr>
+        <w:t>Do</w:t>
+      </w:r>
+      <w:r>
+        <w:rPr>
+          <w:lang w:val="en-US"/>
+        </w:rPr>
+        <w:t xml:space="preserve"> </w:t>
+      </w:r>
+      <w:r>
+        <w:rPr>
+          <w:b/>
+          <w:lang w:val="en-US"/>
+        </w:rPr>
+        <w:t>update</w:t>
+      </w:r>
+      <w:r>
+        <w:rPr>
+          <w:lang w:val="en-US"/>
+        </w:rPr>
+        <w:t xml:space="preserve"> </w:t>
+      </w:r>
+      <w:r>
+        <w:rPr>
+          <w:b/>
+          <w:lang w:val="en-US"/>
+        </w:rPr>
+        <w:t>set</w:t>
+      </w:r>
+      <w:r>
+        <w:rPr>
+          <w:lang w:val="en-US"/>
+        </w:rPr>
+        <w:t xml:space="preserve"> name = </w:t>
+      </w:r>
+      <w:r>
+        <w:rPr>
+          <w:b/>
+          <w:lang w:val="en-US"/>
+        </w:rPr>
+        <w:t>Excluded</w:t>
+      </w:r>
+      <w:r>
+        <w:rPr>
+          <w:lang w:val="en-US"/>
+        </w:rPr>
+        <w:t xml:space="preserve">.name, gross = </w:t>
+      </w:r>
+      <w:r>
+        <w:rPr>
+          <w:b/>
+          <w:lang w:val="en-US"/>
+        </w:rPr>
+        <w:t>Excluded</w:t>
+      </w:r>
+      <w:r>
+        <w:rPr>
+          <w:lang w:val="en-US"/>
+        </w:rPr>
+        <w:t>.gross</w:t>
+      </w:r>
+    </w:p>
+    <w:p>
+      <w:pPr>
+        <w:ind w:left="1410"/>
+      </w:pPr>
+      <w:r>
+        <w:rPr>
+          <w:b/>
+          <w:lang w:val="en-US"/>
+        </w:rPr>
+        <w:t>Excluded</w:t>
+      </w:r>
+      <w:r>
+        <w:rPr>
+          <w:b/>
+        </w:rPr>
+        <w:t xml:space="preserve"> – </w:t>
+      </w:r>
+      <w:r>
+        <w:t>псевдоним для строки, которая вызвала конфликт</w:t>
+      </w:r>
+      <w:r>
+        <w:t>.</w:t>
       </w:r>
     </w:p>
     <w:p>
@@ -7866,7 +8191,42 @@
         <w:t>&gt;</w:t>
       </w:r>
     </w:p>
-    <w:p/>
+    <w:p>
+      <w:pPr>
+        <w:ind w:left="708"/>
+      </w:pPr>
+      <w:r>
+        <w:rPr>
+          <w:b/>
+          <w:lang w:val="en-US"/>
+        </w:rPr>
+        <w:lastRenderedPageBreak/>
+        <w:t>Returning</w:t>
+      </w:r>
+      <w:r>
+        <w:t xml:space="preserve"> – </w:t>
+      </w:r>
+      <w:r>
+        <w:t xml:space="preserve">возвращает </w:t>
+      </w:r>
+      <w:r>
+        <w:t xml:space="preserve">данные, которые были вставлены, изменены или удалены </w:t>
+      </w:r>
+      <w:bookmarkStart w:id="2" w:name="_GoBack"/>
+      <w:bookmarkEnd w:id="2"/>
+      <w:r>
+        <w:t xml:space="preserve">(работает как </w:t>
+      </w:r>
+      <w:r>
+        <w:rPr>
+          <w:lang w:val="en-US"/>
+        </w:rPr>
+        <w:t>select</w:t>
+      </w:r>
+      <w:r>
+        <w:t>, путем перечисления необходимых к возврату атрибутов).</w:t>
+      </w:r>
+    </w:p>
     <w:p>
       <w:r>
         <w:rPr>
@@ -8026,39 +8386,14 @@
       <w:pPr>
         <w:rPr>
           <w:b/>
-          <w:lang w:val="en-US"/>
-        </w:rPr>
-      </w:pPr>
-    </w:p>
-    <w:p>
-      <w:pPr>
-        <w:rPr>
-          <w:b/>
-          <w:lang w:val="en-US"/>
-        </w:rPr>
-      </w:pPr>
-    </w:p>
-    <w:p>
-      <w:pPr>
-        <w:rPr>
-          <w:b/>
-          <w:lang w:val="en-US"/>
-        </w:rPr>
-      </w:pPr>
-    </w:p>
-    <w:p>
-      <w:pPr>
-        <w:rPr>
-          <w:b/>
-        </w:rPr>
-      </w:pPr>
-      <w:bookmarkStart w:id="2" w:name="TSL"/>
-      <w:r>
-        <w:rPr>
-          <w:b/>
-          <w:lang w:val="en-US"/>
-        </w:rPr>
-        <w:lastRenderedPageBreak/>
+        </w:rPr>
+      </w:pPr>
+      <w:bookmarkStart w:id="3" w:name="TSL"/>
+      <w:r>
+        <w:rPr>
+          <w:b/>
+          <w:lang w:val="en-US"/>
+        </w:rPr>
         <w:t>TSL</w:t>
       </w:r>
       <w:r>
@@ -8083,7 +8418,7 @@
         <w:t>)</w:t>
       </w:r>
     </w:p>
-    <w:bookmarkEnd w:id="2"/>
+    <w:bookmarkEnd w:id="3"/>
     <w:p>
       <w:r>
         <w:t>Незафиксированные изменения видимы только в текущей сессии.</w:t>
@@ -8222,7 +8557,7 @@
       <w:r>
         <w:t>Отмена изменений до указанной точки восстановления.</w:t>
       </w:r>
-      <w:bookmarkStart w:id="3" w:name="DDL"/>
+      <w:bookmarkStart w:id="4" w:name="DDL"/>
     </w:p>
     <w:p>
       <w:pPr>
@@ -8244,7 +8579,7 @@
         </w:rPr>
         <w:t>DDL</w:t>
       </w:r>
-      <w:bookmarkEnd w:id="3"/>
+      <w:bookmarkEnd w:id="4"/>
       <w:r>
         <w:rPr>
           <w:lang w:val="en-US"/>
@@ -8257,21 +8592,7 @@
             <w:rStyle w:val="a6"/>
             <w:lang w:val="en-US"/>
           </w:rPr>
-          <w:t>ba</w:t>
-        </w:r>
-        <w:r>
-          <w:rPr>
-            <w:rStyle w:val="a6"/>
-            <w:lang w:val="en-US"/>
-          </w:rPr>
-          <w:t>c</w:t>
-        </w:r>
-        <w:r>
-          <w:rPr>
-            <w:rStyle w:val="a6"/>
-            <w:lang w:val="en-US"/>
-          </w:rPr>
-          <w:t>k</w:t>
+          <w:t>back</w:t>
         </w:r>
       </w:hyperlink>
       <w:r>
@@ -9534,39 +9855,6 @@
           <w:i/>
         </w:rPr>
         <w:t>*Приведены примерный синтаксис и возможности, подробнее – смотри доку*</w:t>
-      </w:r>
-    </w:p>
-    <w:p>
-      <w:pPr>
-        <w:rPr>
-          <w:i/>
-        </w:rPr>
-      </w:pPr>
-    </w:p>
-    <w:p>
-      <w:pPr>
-        <w:rPr>
-          <w:rStyle w:val="HTML"/>
-          <w:rFonts w:eastAsiaTheme="minorHAnsi"/>
-        </w:rPr>
-      </w:pPr>
-      <w:bookmarkStart w:id="4" w:name="_GoBack"/>
-      <w:bookmarkEnd w:id="4"/>
-    </w:p>
-    <w:p>
-      <w:pPr>
-        <w:rPr>
-          <w:i/>
-          <w:lang w:val="en-US"/>
-        </w:rPr>
-      </w:pPr>
-      <w:r>
-        <w:rPr>
-          <w:rStyle w:val="HTML"/>
-          <w:rFonts w:eastAsiaTheme="minorHAnsi"/>
-          <w:lang w:val="en-US"/>
-        </w:rPr>
-        <w:t>ON CONFLICT</w:t>
       </w:r>
     </w:p>
     <w:sectPr>

--- a/SQL/5 Типы данных, категории запросов.docx
+++ b/SQL/5 Типы данных, категории запросов.docx
@@ -2883,23 +2883,39 @@
       </w:r>
     </w:p>
     <w:p>
+      <w:pPr>
+        <w:ind w:left="708"/>
+      </w:pPr>
       <w:r>
         <w:rPr>
           <w:color w:val="FF0000"/>
           <w:lang w:val="en-US"/>
         </w:rPr>
-        <w:t>H</w:t>
+        <w:t>Grouping</w:t>
       </w:r>
       <w:r>
         <w:rPr>
           <w:color w:val="FF0000"/>
-          <w:lang w:val="en-US"/>
-        </w:rPr>
-        <w:t>aving</w:t>
+        </w:rPr>
+        <w:t xml:space="preserve"> </w:t>
       </w:r>
       <w:r>
         <w:rPr>
           <w:color w:val="FF0000"/>
+          <w:lang w:val="en-US"/>
+        </w:rPr>
+        <w:t>set</w:t>
+      </w:r>
+      <w:r>
+        <w:rPr>
+          <w:color w:val="FF0000"/>
+          <w:lang w:val="en-US"/>
+        </w:rPr>
+        <w:t>s</w:t>
+      </w:r>
+      <w:r>
+        <w:rPr>
+          <w:color w:val="FF0000"/>
         </w:rPr>
         <w:t xml:space="preserve"> </w:t>
       </w:r>
@@ -2907,7 +2923,16 @@
         <w:t xml:space="preserve">– </w:t>
       </w:r>
       <w:r>
-        <w:t xml:space="preserve">оператор для фильтрации групп, которые используются в </w:t>
+        <w:t>расширяет</w:t>
+      </w:r>
+      <w:r>
+        <w:t xml:space="preserve"> </w:t>
+      </w:r>
+      <w:r>
+        <w:t>функционал</w:t>
+      </w:r>
+      <w:r>
+        <w:t xml:space="preserve"> </w:t>
       </w:r>
       <w:r>
         <w:rPr>
@@ -2918,544 +2943,751 @@
       <w:r>
         <w:t xml:space="preserve"> </w:t>
       </w:r>
-      <w:proofErr w:type="gramStart"/>
       <w:r>
         <w:rPr>
           <w:lang w:val="en-US"/>
         </w:rPr>
         <w:t>by</w:t>
       </w:r>
-      <w:proofErr w:type="gramEnd"/>
-      <w:r>
-        <w:t>.</w:t>
+      <w:r>
+        <w:t>,</w:t>
+      </w:r>
+      <w:r>
+        <w:t xml:space="preserve"> позволяет явно указывать сразу несколько атрибутов или их комбинаций для группировки в рамках одного запроса (Также добавляет кортеж, отражающий результат всех наборов группировок). </w:t>
+      </w:r>
+      <w:r>
+        <w:t>Требует явно указать подгруппы для группировок.</w:t>
       </w:r>
     </w:p>
     <w:p>
       <w:pPr>
-        <w:ind w:left="1416"/>
-      </w:pPr>
-      <w:r>
-        <w:rPr>
-          <w:lang w:val="en-US"/>
-        </w:rPr>
-        <w:t>Where</w:t>
-      </w:r>
-      <w:r>
-        <w:t xml:space="preserve"> –</w:t>
-      </w:r>
-      <w:r>
-        <w:t xml:space="preserve"> применяются к исходным данным, которые находятся в таблице (сначала выполняется он).</w:t>
-      </w:r>
-      <w:r>
-        <w:t xml:space="preserve"> </w:t>
+        <w:ind w:left="708"/>
+        <w:rPr>
+          <w:lang w:val="en-US"/>
+        </w:rPr>
+      </w:pPr>
+      <w:r>
+        <w:rPr>
+          <w:color w:val="FF0000"/>
+          <w:lang w:val="en-US"/>
+        </w:rPr>
+        <w:tab/>
+      </w:r>
+      <w:r>
+        <w:rPr>
+          <w:b/>
+          <w:lang w:val="en-US"/>
+        </w:rPr>
+        <w:t>Select</w:t>
+      </w:r>
+      <w:r>
+        <w:rPr>
+          <w:lang w:val="en-US"/>
+        </w:rPr>
+        <w:t xml:space="preserve"> column_1, column_2, </w:t>
+      </w:r>
+      <w:proofErr w:type="spellStart"/>
+      <w:r>
+        <w:rPr>
+          <w:lang w:val="en-US"/>
+        </w:rPr>
+        <w:t>agg_function</w:t>
+      </w:r>
+      <w:proofErr w:type="spellEnd"/>
+      <w:r>
+        <w:rPr>
+          <w:lang w:val="en-US"/>
+        </w:rPr>
+        <w:br/>
+      </w:r>
+      <w:r>
+        <w:rPr>
+          <w:lang w:val="en-US"/>
+        </w:rPr>
+        <w:tab/>
+      </w:r>
+      <w:r>
+        <w:rPr>
+          <w:b/>
+          <w:lang w:val="en-US"/>
+        </w:rPr>
+        <w:t>from</w:t>
+      </w:r>
+      <w:r>
+        <w:rPr>
+          <w:lang w:val="en-US"/>
+        </w:rPr>
+        <w:t xml:space="preserve"> </w:t>
+      </w:r>
+      <w:proofErr w:type="spellStart"/>
+      <w:r>
+        <w:rPr>
+          <w:lang w:val="en-US"/>
+        </w:rPr>
+        <w:t>table_name</w:t>
+      </w:r>
+      <w:proofErr w:type="spellEnd"/>
+      <w:r>
+        <w:rPr>
+          <w:lang w:val="en-US"/>
+        </w:rPr>
+        <w:br/>
+      </w:r>
+      <w:r>
+        <w:rPr>
+          <w:lang w:val="en-US"/>
+        </w:rPr>
+        <w:tab/>
+      </w:r>
+      <w:r>
+        <w:rPr>
+          <w:b/>
+          <w:lang w:val="en-US"/>
+        </w:rPr>
+        <w:t>group</w:t>
+      </w:r>
+      <w:r>
+        <w:rPr>
+          <w:lang w:val="en-US"/>
+        </w:rPr>
+        <w:t xml:space="preserve"> </w:t>
+      </w:r>
+      <w:r>
+        <w:rPr>
+          <w:b/>
+          <w:lang w:val="en-US"/>
+        </w:rPr>
+        <w:t>by</w:t>
+      </w:r>
+      <w:r>
+        <w:rPr>
+          <w:lang w:val="en-US"/>
+        </w:rPr>
+        <w:t xml:space="preserve"> </w:t>
+      </w:r>
+      <w:r>
+        <w:rPr>
+          <w:b/>
+          <w:lang w:val="en-US"/>
+        </w:rPr>
+        <w:t>grouping</w:t>
+      </w:r>
+      <w:r>
+        <w:rPr>
+          <w:lang w:val="en-US"/>
+        </w:rPr>
+        <w:t xml:space="preserve"> </w:t>
+      </w:r>
+      <w:r>
+        <w:rPr>
+          <w:b/>
+          <w:lang w:val="en-US"/>
+        </w:rPr>
+        <w:t>sets</w:t>
+      </w:r>
+      <w:r>
+        <w:rPr>
+          <w:lang w:val="en-US"/>
+        </w:rPr>
+        <w:t xml:space="preserve"> ((column_1), (column_1, column_2));</w:t>
       </w:r>
     </w:p>
     <w:p>
       <w:pPr>
-        <w:ind w:left="708" w:firstLine="708"/>
-        <w:rPr>
-          <w:color w:val="FF0000"/>
-        </w:rPr>
-      </w:pPr>
-      <w:r>
-        <w:rPr>
-          <w:lang w:val="en-US"/>
-        </w:rPr>
-        <w:t>Having</w:t>
-      </w:r>
-      <w:r>
-        <w:t xml:space="preserve"> – </w:t>
-      </w:r>
-      <w:r>
-        <w:t>эти условия запускаются после того как сформированы группы</w:t>
+        <w:ind w:left="1413"/>
+      </w:pPr>
+      <w:r>
+        <w:t xml:space="preserve">Группировка произойдет по </w:t>
+      </w:r>
+      <w:r>
+        <w:rPr>
+          <w:lang w:val="en-US"/>
+        </w:rPr>
+        <w:t>column</w:t>
+      </w:r>
+      <w:r>
+        <w:t>_1</w:t>
+      </w:r>
+      <w:r>
+        <w:t xml:space="preserve"> и для каждой группы будет вычислен результат </w:t>
+      </w:r>
+      <w:proofErr w:type="spellStart"/>
+      <w:r>
+        <w:rPr>
+          <w:lang w:val="en-US"/>
+        </w:rPr>
+        <w:t>agg</w:t>
+      </w:r>
+      <w:proofErr w:type="spellEnd"/>
+      <w:r>
+        <w:t>_</w:t>
+      </w:r>
+      <w:r>
+        <w:rPr>
+          <w:lang w:val="en-US"/>
+        </w:rPr>
+        <w:t>function</w:t>
+      </w:r>
+      <w:r>
+        <w:t xml:space="preserve"> и по </w:t>
+      </w:r>
+      <w:r>
+        <w:rPr>
+          <w:lang w:val="en-US"/>
+        </w:rPr>
+        <w:t>column</w:t>
+      </w:r>
+      <w:r>
+        <w:t xml:space="preserve">_1, </w:t>
+      </w:r>
+      <w:r>
+        <w:rPr>
+          <w:lang w:val="en-US"/>
+        </w:rPr>
+        <w:t>column</w:t>
+      </w:r>
+      <w:r>
+        <w:t xml:space="preserve">_2 </w:t>
+      </w:r>
+      <w:r>
+        <w:t>и также будет вычислен результат агрег</w:t>
+      </w:r>
+      <w:r>
+        <w:t xml:space="preserve">ирующей функции для этой группы (в конце результат агрегирующей функции для всей </w:t>
+      </w:r>
+      <w:proofErr w:type="spellStart"/>
+      <w:r>
+        <w:t>табилцы</w:t>
+      </w:r>
+      <w:proofErr w:type="spellEnd"/>
+      <w:r>
+        <w:t>).</w:t>
       </w:r>
     </w:p>
     <w:p>
       <w:pPr>
-        <w:ind w:left="708" w:firstLine="708"/>
+        <w:ind w:left="708"/>
+      </w:pPr>
+      <w:r>
         <w:rPr>
           <w:color w:val="FF0000"/>
-        </w:rPr>
-      </w:pPr>
+          <w:lang w:val="en-US"/>
+        </w:rPr>
+        <w:lastRenderedPageBreak/>
+        <w:t>Rollup</w:t>
+      </w:r>
+      <w:r>
+        <w:t xml:space="preserve"> </w:t>
+      </w:r>
+      <w:r>
+        <w:t xml:space="preserve">– </w:t>
+      </w:r>
+      <w:r>
+        <w:t>также создает комбинации группировок, сначала группировка по первому аргументу, затем первый + второй, затем первый + второй + третий и т.д. (</w:t>
+      </w:r>
+      <w:r>
+        <w:t>Также добавляет кортеж, отражающий результат всех наборов группировок</w:t>
+      </w:r>
+      <w:r>
+        <w:t>).</w:t>
+      </w:r>
     </w:p>
     <w:p>
       <w:pPr>
         <w:ind w:left="708" w:firstLine="708"/>
         <w:rPr>
-          <w:color w:val="FF0000"/>
-        </w:rPr>
-      </w:pPr>
+          <w:lang w:val="en-US"/>
+        </w:rPr>
+      </w:pPr>
+      <w:r>
+        <w:rPr>
+          <w:b/>
+          <w:lang w:val="en-US"/>
+        </w:rPr>
+        <w:t>Select</w:t>
+      </w:r>
+      <w:r>
+        <w:rPr>
+          <w:lang w:val="en-US"/>
+        </w:rPr>
+        <w:t xml:space="preserve"> column_1, column_2, </w:t>
+      </w:r>
+      <w:proofErr w:type="spellStart"/>
+      <w:r>
+        <w:rPr>
+          <w:lang w:val="en-US"/>
+        </w:rPr>
+        <w:t>agg_function</w:t>
+      </w:r>
+      <w:proofErr w:type="spellEnd"/>
+      <w:r>
+        <w:rPr>
+          <w:lang w:val="en-US"/>
+        </w:rPr>
+        <w:br/>
+      </w:r>
+      <w:r>
+        <w:rPr>
+          <w:lang w:val="en-US"/>
+        </w:rPr>
+        <w:tab/>
+      </w:r>
+      <w:r>
+        <w:rPr>
+          <w:b/>
+          <w:lang w:val="en-US"/>
+        </w:rPr>
+        <w:t>from</w:t>
+      </w:r>
+      <w:r>
+        <w:rPr>
+          <w:lang w:val="en-US"/>
+        </w:rPr>
+        <w:t xml:space="preserve"> </w:t>
+      </w:r>
+      <w:proofErr w:type="spellStart"/>
+      <w:r>
+        <w:rPr>
+          <w:lang w:val="en-US"/>
+        </w:rPr>
+        <w:t>table_name</w:t>
+      </w:r>
+      <w:proofErr w:type="spellEnd"/>
+      <w:r>
+        <w:rPr>
+          <w:lang w:val="en-US"/>
+        </w:rPr>
+        <w:br/>
+      </w:r>
+      <w:r>
+        <w:rPr>
+          <w:lang w:val="en-US"/>
+        </w:rPr>
+        <w:tab/>
+      </w:r>
+      <w:r>
+        <w:rPr>
+          <w:b/>
+          <w:lang w:val="en-US"/>
+        </w:rPr>
+        <w:t>group</w:t>
+      </w:r>
+      <w:r>
+        <w:rPr>
+          <w:lang w:val="en-US"/>
+        </w:rPr>
+        <w:t xml:space="preserve"> </w:t>
+      </w:r>
+      <w:r>
+        <w:rPr>
+          <w:b/>
+          <w:lang w:val="en-US"/>
+        </w:rPr>
+        <w:t>by</w:t>
+      </w:r>
+      <w:r>
+        <w:rPr>
+          <w:b/>
+          <w:lang w:val="en-US"/>
+        </w:rPr>
+        <w:t xml:space="preserve"> </w:t>
+      </w:r>
+      <w:r>
+        <w:rPr>
+          <w:b/>
+          <w:lang w:val="en-US"/>
+        </w:rPr>
+        <w:t>rollup</w:t>
+      </w:r>
+      <w:r>
+        <w:rPr>
+          <w:lang w:val="en-US"/>
+        </w:rPr>
+        <w:t xml:space="preserve"> (column_1, </w:t>
+      </w:r>
+      <w:r>
+        <w:rPr>
+          <w:lang w:val="en-US"/>
+        </w:rPr>
+        <w:t>column_2</w:t>
+      </w:r>
+      <w:r>
+        <w:rPr>
+          <w:lang w:val="en-US"/>
+        </w:rPr>
+        <w:t>);</w:t>
+      </w:r>
     </w:p>
     <w:p>
       <w:pPr>
-        <w:ind w:left="708" w:firstLine="708"/>
-        <w:rPr>
-          <w:color w:val="FF0000"/>
-        </w:rPr>
-      </w:pPr>
+        <w:ind w:left="1416"/>
+      </w:pPr>
+      <w:r>
+        <w:t>Группи</w:t>
+      </w:r>
+      <w:r>
+        <w:t>ровка произойдет сначала по первому аргументу (</w:t>
+      </w:r>
+      <w:r>
+        <w:rPr>
+          <w:lang w:val="en-US"/>
+        </w:rPr>
+        <w:t>column</w:t>
+      </w:r>
+      <w:r>
+        <w:t>_1</w:t>
+      </w:r>
+      <w:r>
+        <w:t>), затем по первому + второй (</w:t>
+      </w:r>
+      <w:r>
+        <w:rPr>
+          <w:lang w:val="en-US"/>
+        </w:rPr>
+        <w:t>column</w:t>
+      </w:r>
+      <w:r>
+        <w:t xml:space="preserve">_1, </w:t>
+      </w:r>
+      <w:r>
+        <w:rPr>
+          <w:lang w:val="en-US"/>
+        </w:rPr>
+        <w:t>column</w:t>
+      </w:r>
+      <w:r>
+        <w:t>_2</w:t>
+      </w:r>
+      <w:r>
+        <w:t>)</w:t>
+      </w:r>
+      <w:r>
+        <w:t>.</w:t>
+      </w:r>
     </w:p>
     <w:p>
       <w:pPr>
-        <w:ind w:left="708" w:firstLine="708"/>
+        <w:ind w:left="708"/>
+      </w:pPr>
+      <w:r>
         <w:rPr>
           <w:color w:val="FF0000"/>
-        </w:rPr>
-      </w:pPr>
+          <w:lang w:val="en-US"/>
+        </w:rPr>
+        <w:t>C</w:t>
+      </w:r>
+      <w:r>
+        <w:rPr>
+          <w:color w:val="FF0000"/>
+          <w:lang w:val="en-US"/>
+        </w:rPr>
+        <w:t>ube</w:t>
+      </w:r>
+      <w:r>
+        <w:rPr>
+          <w:color w:val="FF0000"/>
+        </w:rPr>
+        <w:t xml:space="preserve"> </w:t>
+      </w:r>
+      <w:r>
+        <w:t>– создает все варианты</w:t>
+      </w:r>
+      <w:r>
+        <w:t xml:space="preserve"> </w:t>
+      </w:r>
+      <w:r>
+        <w:t>комбинаций</w:t>
+      </w:r>
+      <w:r>
+        <w:t xml:space="preserve"> подгрупп </w:t>
+      </w:r>
+      <w:r>
+        <w:t>из указанных аргументов (</w:t>
+      </w:r>
+      <w:r>
+        <w:t>Также добавляет кортеж, отражающий результат всех наборов группировок</w:t>
+      </w:r>
+      <w:r>
+        <w:t>).</w:t>
+      </w:r>
     </w:p>
     <w:p>
       <w:pPr>
         <w:ind w:left="708" w:firstLine="708"/>
         <w:rPr>
-          <w:color w:val="FF0000"/>
-        </w:rPr>
-      </w:pPr>
+          <w:lang w:val="en-US"/>
+        </w:rPr>
+      </w:pPr>
+      <w:r>
+        <w:rPr>
+          <w:b/>
+          <w:lang w:val="en-US"/>
+        </w:rPr>
+        <w:t>Select</w:t>
+      </w:r>
+      <w:r>
+        <w:rPr>
+          <w:lang w:val="en-US"/>
+        </w:rPr>
+        <w:t xml:space="preserve"> column_1, column_2, </w:t>
+      </w:r>
+      <w:proofErr w:type="spellStart"/>
+      <w:r>
+        <w:rPr>
+          <w:lang w:val="en-US"/>
+        </w:rPr>
+        <w:t>agg_function</w:t>
+      </w:r>
+      <w:proofErr w:type="spellEnd"/>
+      <w:r>
+        <w:rPr>
+          <w:lang w:val="en-US"/>
+        </w:rPr>
+        <w:br/>
+      </w:r>
+      <w:r>
+        <w:rPr>
+          <w:lang w:val="en-US"/>
+        </w:rPr>
+        <w:tab/>
+      </w:r>
+      <w:r>
+        <w:rPr>
+          <w:b/>
+          <w:lang w:val="en-US"/>
+        </w:rPr>
+        <w:t>from</w:t>
+      </w:r>
+      <w:r>
+        <w:rPr>
+          <w:lang w:val="en-US"/>
+        </w:rPr>
+        <w:t xml:space="preserve"> </w:t>
+      </w:r>
+      <w:proofErr w:type="spellStart"/>
+      <w:r>
+        <w:rPr>
+          <w:lang w:val="en-US"/>
+        </w:rPr>
+        <w:t>table_name</w:t>
+      </w:r>
+      <w:proofErr w:type="spellEnd"/>
+      <w:r>
+        <w:rPr>
+          <w:lang w:val="en-US"/>
+        </w:rPr>
+        <w:br/>
+      </w:r>
+      <w:r>
+        <w:rPr>
+          <w:lang w:val="en-US"/>
+        </w:rPr>
+        <w:tab/>
+      </w:r>
+      <w:r>
+        <w:rPr>
+          <w:b/>
+          <w:lang w:val="en-US"/>
+        </w:rPr>
+        <w:t>group</w:t>
+      </w:r>
+      <w:r>
+        <w:rPr>
+          <w:lang w:val="en-US"/>
+        </w:rPr>
+        <w:t xml:space="preserve"> </w:t>
+      </w:r>
+      <w:r>
+        <w:rPr>
+          <w:b/>
+          <w:lang w:val="en-US"/>
+        </w:rPr>
+        <w:t xml:space="preserve">by </w:t>
+      </w:r>
+      <w:r>
+        <w:rPr>
+          <w:b/>
+          <w:lang w:val="en-US"/>
+        </w:rPr>
+        <w:t>cube</w:t>
+      </w:r>
+      <w:r>
+        <w:rPr>
+          <w:lang w:val="en-US"/>
+        </w:rPr>
+        <w:t xml:space="preserve"> (column_1, column_2);</w:t>
+      </w:r>
     </w:p>
     <w:p>
       <w:pPr>
-        <w:ind w:left="708" w:firstLine="708"/>
-        <w:rPr>
-          <w:color w:val="FF0000"/>
-        </w:rPr>
-      </w:pPr>
-    </w:p>
-    <w:p/>
-    <w:p>
-      <w:r>
-        <w:rPr>
-          <w:i/>
-          <w:lang w:val="en-US"/>
-        </w:rPr>
-        <w:t>Expressions</w:t>
-      </w:r>
-      <w:r>
-        <w:t xml:space="preserve"> – </w:t>
-      </w:r>
-      <w:r>
-        <w:t>результаты вывода для каждого аргумента можно изменять перед выводом посредством операций и выражений (изменяется вывод, но база не меняется).</w:t>
+        <w:ind w:left="1413"/>
+      </w:pPr>
+      <w:r>
+        <w:t xml:space="preserve">Группировка произойдет по </w:t>
+      </w:r>
+      <w:r>
+        <w:rPr>
+          <w:lang w:val="en-US"/>
+        </w:rPr>
+        <w:t>column</w:t>
+      </w:r>
+      <w:r>
+        <w:t>_1</w:t>
+      </w:r>
+      <w:r>
+        <w:t xml:space="preserve">, затем по </w:t>
+      </w:r>
+      <w:r>
+        <w:rPr>
+          <w:lang w:val="en-US"/>
+        </w:rPr>
+        <w:t>column</w:t>
+      </w:r>
+      <w:r>
+        <w:t xml:space="preserve">_2, затем по </w:t>
+      </w:r>
+      <w:r>
+        <w:rPr>
+          <w:lang w:val="en-US"/>
+        </w:rPr>
+        <w:t>column</w:t>
+      </w:r>
+      <w:r>
+        <w:t>_1</w:t>
+      </w:r>
+      <w:r>
+        <w:t xml:space="preserve"> + </w:t>
+      </w:r>
+      <w:r>
+        <w:rPr>
+          <w:lang w:val="en-US"/>
+        </w:rPr>
+        <w:t>column</w:t>
+      </w:r>
+      <w:r>
+        <w:t>_2</w:t>
+      </w:r>
+      <w:r>
+        <w:t>.</w:t>
       </w:r>
     </w:p>
     <w:p>
       <w:r>
-        <w:t>Арифметические операции, операции сравнения, текстовые операции (конкатенация), логические (</w:t>
-      </w:r>
-      <w:r>
-        <w:rPr>
-          <w:lang w:val="en-US"/>
-        </w:rPr>
-        <w:t>and</w:t>
-      </w:r>
-      <w:r>
-        <w:t xml:space="preserve">, </w:t>
-      </w:r>
-      <w:r>
-        <w:rPr>
-          <w:lang w:val="en-US"/>
-        </w:rPr>
-        <w:t>or</w:t>
-      </w:r>
-      <w:r>
-        <w:t xml:space="preserve">, </w:t>
-      </w:r>
-      <w:r>
-        <w:rPr>
-          <w:lang w:val="en-US"/>
-        </w:rPr>
-        <w:t>not</w:t>
-      </w:r>
-      <w:r>
-        <w:t>)</w:t>
-      </w:r>
-      <w:r>
-        <w:t xml:space="preserve">, </w:t>
-      </w:r>
-      <w:r>
-        <w:t>функции (</w:t>
-      </w:r>
-      <w:r>
-        <w:rPr>
-          <w:lang w:val="en-US"/>
-        </w:rPr>
-        <w:t>sum</w:t>
-      </w:r>
-      <w:r>
-        <w:t xml:space="preserve">, </w:t>
-      </w:r>
-      <w:proofErr w:type="spellStart"/>
-      <w:r>
-        <w:rPr>
-          <w:lang w:val="en-US"/>
-        </w:rPr>
-        <w:t>avg</w:t>
-      </w:r>
-      <w:proofErr w:type="spellEnd"/>
-      <w:r>
-        <w:t xml:space="preserve">, </w:t>
-      </w:r>
-      <w:r>
-        <w:rPr>
-          <w:lang w:val="en-US"/>
-        </w:rPr>
-        <w:t>count</w:t>
-      </w:r>
-      <w:r>
-        <w:t xml:space="preserve"> </w:t>
-      </w:r>
-      <w:r>
-        <w:t xml:space="preserve">и </w:t>
-      </w:r>
-      <w:proofErr w:type="spellStart"/>
-      <w:r>
-        <w:t>тд</w:t>
-      </w:r>
-      <w:proofErr w:type="spellEnd"/>
-      <w:r>
-        <w:t>) и др.</w:t>
+        <w:rPr>
+          <w:color w:val="FF0000"/>
+          <w:lang w:val="en-US"/>
+        </w:rPr>
+        <w:t>H</w:t>
+      </w:r>
+      <w:r>
+        <w:rPr>
+          <w:color w:val="FF0000"/>
+          <w:lang w:val="en-US"/>
+        </w:rPr>
+        <w:t>aving</w:t>
+      </w:r>
+      <w:r>
+        <w:rPr>
+          <w:color w:val="FF0000"/>
+        </w:rPr>
+        <w:t xml:space="preserve"> </w:t>
+      </w:r>
+      <w:r>
+        <w:t xml:space="preserve">– </w:t>
+      </w:r>
+      <w:r>
+        <w:t xml:space="preserve">оператор для фильтрации групп, которые используются в </w:t>
+      </w:r>
+      <w:r>
+        <w:rPr>
+          <w:lang w:val="en-US"/>
+        </w:rPr>
+        <w:t>group</w:t>
+      </w:r>
+      <w:r>
+        <w:t xml:space="preserve"> </w:t>
+      </w:r>
+      <w:proofErr w:type="gramStart"/>
+      <w:r>
+        <w:rPr>
+          <w:lang w:val="en-US"/>
+        </w:rPr>
+        <w:t>by</w:t>
+      </w:r>
+      <w:proofErr w:type="gramEnd"/>
+      <w:r>
+        <w:t>.</w:t>
       </w:r>
     </w:p>
     <w:p>
       <w:pPr>
-        <w:ind w:left="708"/>
-      </w:pPr>
-      <w:r>
-        <w:t>1) Арифметические операции - Подразумевают операции сложения, вычитания, умножения, деления, процентный остаток.</w:t>
-      </w:r>
-      <w:r>
-        <w:t xml:space="preserve"> </w:t>
-      </w:r>
-      <w:r>
-        <w:t>Могут быть произведены как между аргументом и числовыми значениями, так и между аргументами.</w:t>
-      </w:r>
+        <w:ind w:left="1416"/>
+      </w:pPr>
+      <w:r>
+        <w:rPr>
+          <w:lang w:val="en-US"/>
+        </w:rPr>
+        <w:t>Where</w:t>
+      </w:r>
+      <w:r>
+        <w:t xml:space="preserve"> –</w:t>
+      </w:r>
+      <w:r>
+        <w:t xml:space="preserve"> применяются к исходным данным, которые находятся в таблице (сначала выполняется он).</w:t>
+      </w:r>
+      <w:r>
+        <w:t xml:space="preserve"> </w:t>
+      </w:r>
+      <w:bookmarkStart w:id="1" w:name="_GoBack"/>
+      <w:bookmarkEnd w:id="1"/>
     </w:p>
     <w:p>
       <w:pPr>
-        <w:ind w:left="708"/>
+        <w:ind w:left="708" w:firstLine="708"/>
         <w:rPr>
           <w:color w:val="FF0000"/>
         </w:rPr>
       </w:pPr>
       <w:r>
-        <w:t xml:space="preserve">2) Текстовые операции – Основная текстовая операция – конкатенация, с помощью оператора </w:t>
-      </w:r>
-      <w:r>
-        <w:rPr>
-          <w:color w:val="FF0000"/>
-        </w:rPr>
-        <w:t>||</w:t>
-      </w:r>
-      <w:r>
-        <w:t xml:space="preserve">, помимо нее есть функции для работы со строками типа </w:t>
-      </w:r>
-      <w:proofErr w:type="spellStart"/>
-      <w:r>
-        <w:rPr>
-          <w:color w:val="FF0000"/>
-          <w:lang w:val="en-US"/>
-        </w:rPr>
-        <w:t>concat</w:t>
-      </w:r>
-      <w:proofErr w:type="spellEnd"/>
-      <w:r>
-        <w:rPr>
-          <w:color w:val="FF0000"/>
-        </w:rPr>
-        <w:t xml:space="preserve">, </w:t>
-      </w:r>
-      <w:r>
-        <w:rPr>
-          <w:color w:val="FF0000"/>
-          <w:lang w:val="en-US"/>
-        </w:rPr>
-        <w:t>upper</w:t>
-      </w:r>
-      <w:r>
-        <w:rPr>
-          <w:color w:val="FF0000"/>
-        </w:rPr>
-        <w:t xml:space="preserve">, </w:t>
-      </w:r>
-      <w:r>
-        <w:rPr>
-          <w:color w:val="FF0000"/>
-          <w:lang w:val="en-US"/>
-        </w:rPr>
-        <w:t>lower</w:t>
-      </w:r>
-      <w:r>
-        <w:rPr>
-          <w:color w:val="FF0000"/>
-        </w:rPr>
-        <w:t xml:space="preserve">, </w:t>
-      </w:r>
-      <w:r>
-        <w:rPr>
-          <w:color w:val="FF0000"/>
-          <w:lang w:val="en-US"/>
-        </w:rPr>
-        <w:t>length</w:t>
-      </w:r>
-      <w:r>
-        <w:rPr>
-          <w:color w:val="FF0000"/>
-        </w:rPr>
-        <w:t xml:space="preserve">, </w:t>
-      </w:r>
-      <w:r>
-        <w:rPr>
-          <w:color w:val="FF0000"/>
-          <w:lang w:val="en-US"/>
-        </w:rPr>
-        <w:t>substring</w:t>
-      </w:r>
-      <w:r>
-        <w:rPr>
-          <w:color w:val="FF0000"/>
-        </w:rPr>
-        <w:t xml:space="preserve">, </w:t>
-      </w:r>
-      <w:r>
-        <w:rPr>
-          <w:color w:val="FF0000"/>
-          <w:lang w:val="en-US"/>
-        </w:rPr>
-        <w:t>trim</w:t>
-      </w:r>
-      <w:r>
-        <w:rPr>
-          <w:color w:val="FF0000"/>
-        </w:rPr>
-        <w:t xml:space="preserve">, </w:t>
-      </w:r>
-      <w:r>
-        <w:rPr>
-          <w:color w:val="FF0000"/>
-          <w:lang w:val="en-US"/>
-        </w:rPr>
-        <w:t>left</w:t>
-      </w:r>
-      <w:r>
-        <w:rPr>
-          <w:color w:val="FF0000"/>
-        </w:rPr>
-        <w:t xml:space="preserve">, </w:t>
-      </w:r>
-      <w:r>
-        <w:rPr>
-          <w:color w:val="FF0000"/>
-          <w:lang w:val="en-US"/>
-        </w:rPr>
-        <w:t>right</w:t>
-      </w:r>
-      <w:r>
-        <w:rPr>
-          <w:color w:val="FF0000"/>
-        </w:rPr>
-        <w:t>.</w:t>
-      </w:r>
-      <w:r>
-        <w:rPr>
-          <w:color w:val="FF0000"/>
-        </w:rPr>
-        <w:t xml:space="preserve"> </w:t>
-      </w:r>
-      <w:r>
-        <w:t>(</w:t>
-      </w:r>
-      <w:r>
-        <w:t>см. функции</w:t>
-      </w:r>
-      <w:r>
-        <w:t>)</w:t>
+        <w:rPr>
+          <w:lang w:val="en-US"/>
+        </w:rPr>
+        <w:t>Having</w:t>
+      </w:r>
+      <w:r>
+        <w:t xml:space="preserve"> – </w:t>
+      </w:r>
+      <w:r>
+        <w:t>эти условия запускаются после того как сформированы группы</w:t>
       </w:r>
     </w:p>
     <w:p>
       <w:pPr>
-        <w:ind w:left="708"/>
-      </w:pPr>
-      <w:r>
-        <w:t>3) Операции сравнения – стандартные</w:t>
-      </w:r>
-      <w:r>
-        <w:t xml:space="preserve"> (&gt;, &lt;, = </w:t>
-      </w:r>
-      <w:r>
-        <w:t xml:space="preserve">и </w:t>
-      </w:r>
-      <w:proofErr w:type="spellStart"/>
-      <w:r>
-        <w:t>тд</w:t>
-      </w:r>
-      <w:proofErr w:type="spellEnd"/>
-      <w:r>
-        <w:t>)</w:t>
-      </w:r>
-      <w:r>
-        <w:t xml:space="preserve">, </w:t>
-      </w:r>
-      <w:r>
-        <w:rPr>
-          <w:lang w:val="en-US"/>
-        </w:rPr>
-        <w:t>null</w:t>
-      </w:r>
-      <w:r>
-        <w:t xml:space="preserve"> </w:t>
-      </w:r>
-      <w:r>
-        <w:t>операции (</w:t>
-      </w:r>
-      <w:r>
+        <w:ind w:left="708" w:firstLine="708"/>
         <w:rPr>
           <w:color w:val="FF0000"/>
-          <w:lang w:val="en-US"/>
-        </w:rPr>
-        <w:t>is</w:t>
-      </w:r>
-      <w:r>
-        <w:rPr>
-          <w:color w:val="FF0000"/>
-        </w:rPr>
-        <w:t xml:space="preserve"> </w:t>
-      </w:r>
-      <w:r>
-        <w:rPr>
-          <w:color w:val="FF0000"/>
-          <w:lang w:val="en-US"/>
-        </w:rPr>
-        <w:t>null</w:t>
-      </w:r>
-      <w:r>
-        <w:rPr>
-          <w:color w:val="FF0000"/>
-        </w:rPr>
-        <w:t xml:space="preserve">, </w:t>
-      </w:r>
-      <w:r>
-        <w:rPr>
-          <w:color w:val="FF0000"/>
-          <w:lang w:val="en-US"/>
-        </w:rPr>
-        <w:t>is</w:t>
-      </w:r>
-      <w:r>
-        <w:rPr>
-          <w:color w:val="FF0000"/>
-        </w:rPr>
-        <w:t xml:space="preserve"> </w:t>
-      </w:r>
-      <w:r>
-        <w:rPr>
-          <w:color w:val="FF0000"/>
-          <w:lang w:val="en-US"/>
-        </w:rPr>
-        <w:t>not</w:t>
-      </w:r>
-      <w:r>
-        <w:rPr>
-          <w:color w:val="FF0000"/>
-        </w:rPr>
-        <w:t xml:space="preserve"> </w:t>
-      </w:r>
-      <w:r>
-        <w:rPr>
-          <w:color w:val="FF0000"/>
-          <w:lang w:val="en-US"/>
-        </w:rPr>
-        <w:t>null</w:t>
-      </w:r>
-      <w:r>
-        <w:t xml:space="preserve">) так же можно отнести к операциям сравнения, но так как любое сравнение с </w:t>
-      </w:r>
-      <w:r>
-        <w:rPr>
-          <w:lang w:val="en-US"/>
-        </w:rPr>
-        <w:t>null</w:t>
-      </w:r>
-      <w:r>
-        <w:t xml:space="preserve"> </w:t>
-      </w:r>
-      <w:r>
-        <w:t xml:space="preserve">дает </w:t>
-      </w:r>
-      <w:r>
-        <w:rPr>
-          <w:lang w:val="en-US"/>
-        </w:rPr>
-        <w:t>false</w:t>
-      </w:r>
-      <w:r>
-        <w:t xml:space="preserve"> </w:t>
-      </w:r>
-      <w:r>
-        <w:t xml:space="preserve">(даже с другим </w:t>
-      </w:r>
-      <w:r>
-        <w:rPr>
-          <w:lang w:val="en-US"/>
-        </w:rPr>
-        <w:t>null</w:t>
-      </w:r>
-      <w:r>
-        <w:t xml:space="preserve">) их вынесли отдельно. При сравнении текстовых значений используется </w:t>
-      </w:r>
-      <w:r>
-        <w:t>лексикографический</w:t>
-      </w:r>
-      <w:r>
-        <w:t xml:space="preserve"> порядок (как в словаре).</w:t>
-      </w:r>
+        </w:rPr>
+      </w:pPr>
     </w:p>
     <w:p>
-      <w:pPr>
-        <w:ind w:left="708"/>
-      </w:pPr>
-      <w:r>
-        <w:t xml:space="preserve">4) Логические операции используются для комбинирования нескольких операций сравнения – </w:t>
-      </w:r>
-      <w:r>
-        <w:rPr>
-          <w:color w:val="FF0000"/>
-          <w:lang w:val="en-US"/>
-        </w:rPr>
-        <w:t>and</w:t>
-      </w:r>
-      <w:r>
-        <w:rPr>
-          <w:color w:val="FF0000"/>
-        </w:rPr>
-        <w:t xml:space="preserve">, </w:t>
-      </w:r>
-      <w:r>
-        <w:rPr>
-          <w:color w:val="FF0000"/>
-          <w:lang w:val="en-US"/>
-        </w:rPr>
-        <w:t>or</w:t>
-      </w:r>
-      <w:r>
-        <w:rPr>
-          <w:color w:val="FF0000"/>
-        </w:rPr>
-        <w:t xml:space="preserve">, </w:t>
-      </w:r>
-      <w:r>
-        <w:rPr>
-          <w:color w:val="FF0000"/>
-          <w:lang w:val="en-US"/>
-        </w:rPr>
-        <w:t>not</w:t>
-      </w:r>
-      <w:r>
-        <w:t>.</w:t>
-      </w:r>
-      <w:r>
-        <w:t xml:space="preserve"> </w:t>
+      <w:r>
+        <w:rPr>
+          <w:i/>
+          <w:lang w:val="en-US"/>
+        </w:rPr>
+        <w:t>Expressions</w:t>
+      </w:r>
+      <w:r>
+        <w:t xml:space="preserve"> – </w:t>
+      </w:r>
+      <w:r>
+        <w:t>результаты вывода для каждого аргумента можно изменять перед выводом посредством операций и выражений (изменяется вывод, но база не меняется).</w:t>
       </w:r>
     </w:p>
     <w:p>
-      <w:pPr>
-        <w:ind w:left="1416"/>
-      </w:pPr>
+      <w:r>
+        <w:t>Арифметические операции, операции сравнения, текстовые операции (конкатенация), логические (</w:t>
+      </w:r>
       <w:r>
         <w:rPr>
           <w:lang w:val="en-US"/>
@@ -3463,39 +3695,16 @@
         <w:t>and</w:t>
       </w:r>
       <w:r>
-        <w:t xml:space="preserve"> – </w:t>
-      </w:r>
-      <w:r>
-        <w:t>вводит нес</w:t>
-      </w:r>
-      <w:r>
-        <w:t>колько условий для соответствия.</w:t>
-      </w:r>
-      <w:r>
-        <w:t xml:space="preserve"> </w:t>
-      </w:r>
-      <w:r>
-        <w:br/>
-      </w:r>
-      <w:proofErr w:type="gramStart"/>
+        <w:t xml:space="preserve">, </w:t>
+      </w:r>
       <w:r>
         <w:rPr>
           <w:lang w:val="en-US"/>
         </w:rPr>
         <w:t>or</w:t>
       </w:r>
-      <w:proofErr w:type="gramEnd"/>
-      <w:r>
-        <w:t xml:space="preserve"> – </w:t>
-      </w:r>
-      <w:r>
-        <w:t>вводит условия, одно и</w:t>
-      </w:r>
-      <w:r>
-        <w:t>з которых должно быть выполнено</w:t>
-      </w:r>
-      <w:r>
-        <w:br/>
+      <w:r>
+        <w:t xml:space="preserve">, </w:t>
       </w:r>
       <w:r>
         <w:rPr>
@@ -3504,67 +3713,509 @@
         <w:t>not</w:t>
       </w:r>
       <w:r>
-        <w:t xml:space="preserve"> </w:t>
-      </w:r>
-      <w:r>
-        <w:t>–</w:t>
-      </w:r>
-      <w:r>
-        <w:t xml:space="preserve"> </w:t>
-      </w:r>
-      <w:r>
-        <w:t>исключает случаи, подходящие под условия (</w:t>
-      </w:r>
-      <w:r>
-        <w:rPr>
-          <w:lang w:val="en-US"/>
-        </w:rPr>
-        <w:t>where</w:t>
-      </w:r>
-      <w:r>
-        <w:t xml:space="preserve"> </w:t>
-      </w:r>
-      <w:r>
-        <w:rPr>
-          <w:lang w:val="en-US"/>
-        </w:rPr>
-        <w:t>not</w:t>
-      </w:r>
-      <w:r>
-        <w:t xml:space="preserve"> &lt;</w:t>
-      </w:r>
-      <w:r>
-        <w:t>условие</w:t>
-      </w:r>
-      <w:r>
-        <w:t>&gt;</w:t>
-      </w:r>
-      <w:r>
-        <w:t>).</w:t>
+        <w:t>)</w:t>
+      </w:r>
+      <w:r>
+        <w:t xml:space="preserve">, </w:t>
+      </w:r>
+      <w:r>
+        <w:t>функции (</w:t>
+      </w:r>
+      <w:r>
+        <w:rPr>
+          <w:lang w:val="en-US"/>
+        </w:rPr>
+        <w:t>sum</w:t>
+      </w:r>
+      <w:r>
+        <w:t xml:space="preserve">, </w:t>
+      </w:r>
+      <w:proofErr w:type="spellStart"/>
+      <w:r>
+        <w:rPr>
+          <w:lang w:val="en-US"/>
+        </w:rPr>
+        <w:t>avg</w:t>
+      </w:r>
+      <w:proofErr w:type="spellEnd"/>
+      <w:r>
+        <w:t xml:space="preserve">, </w:t>
+      </w:r>
+      <w:r>
+        <w:rPr>
+          <w:lang w:val="en-US"/>
+        </w:rPr>
+        <w:t>count</w:t>
+      </w:r>
+      <w:r>
+        <w:t xml:space="preserve"> </w:t>
+      </w:r>
+      <w:r>
+        <w:t xml:space="preserve">и </w:t>
+      </w:r>
+      <w:proofErr w:type="spellStart"/>
+      <w:r>
+        <w:t>тд</w:t>
+      </w:r>
+      <w:proofErr w:type="spellEnd"/>
+      <w:r>
+        <w:t>) и др.</w:t>
       </w:r>
     </w:p>
     <w:p>
       <w:pPr>
-        <w:ind w:firstLine="708"/>
-      </w:pPr>
-      <w:r>
-        <w:t xml:space="preserve">5) Специфические операторы </w:t>
-      </w:r>
-      <w:r>
-        <w:rPr>
-          <w:lang w:val="en-US"/>
-        </w:rPr>
-        <w:t>SQL</w:t>
-      </w:r>
-      <w:r>
-        <w:t>:</w:t>
+        <w:ind w:left="708"/>
+      </w:pPr>
+      <w:r>
+        <w:t>1) Арифметические операции - Подразумевают операции сложения, вычитания, умножения, деления, процентный остаток.</w:t>
+      </w:r>
+      <w:r>
+        <w:t xml:space="preserve"> </w:t>
+      </w:r>
+      <w:r>
+        <w:t>Могут быть произведены как между аргументом и числовыми значениями, так и между аргументами.</w:t>
       </w:r>
     </w:p>
     <w:p>
       <w:pPr>
         <w:ind w:left="708"/>
-      </w:pPr>
-      <w:r>
+        <w:rPr>
+          <w:color w:val="FF0000"/>
+        </w:rPr>
+      </w:pPr>
+      <w:r>
+        <w:t xml:space="preserve">2) Текстовые операции – Основная текстовая операция – конкатенация, с помощью оператора </w:t>
+      </w:r>
+      <w:r>
+        <w:rPr>
+          <w:color w:val="FF0000"/>
+        </w:rPr>
+        <w:t>||</w:t>
+      </w:r>
+      <w:r>
+        <w:t xml:space="preserve">, помимо нее есть функции для работы со строками типа </w:t>
+      </w:r>
+      <w:proofErr w:type="spellStart"/>
+      <w:r>
+        <w:rPr>
+          <w:color w:val="FF0000"/>
+          <w:lang w:val="en-US"/>
+        </w:rPr>
+        <w:t>concat</w:t>
+      </w:r>
+      <w:proofErr w:type="spellEnd"/>
+      <w:r>
+        <w:rPr>
+          <w:color w:val="FF0000"/>
+        </w:rPr>
+        <w:t xml:space="preserve">, </w:t>
+      </w:r>
+      <w:r>
+        <w:rPr>
+          <w:color w:val="FF0000"/>
+          <w:lang w:val="en-US"/>
+        </w:rPr>
+        <w:t>upper</w:t>
+      </w:r>
+      <w:r>
+        <w:rPr>
+          <w:color w:val="FF0000"/>
+        </w:rPr>
+        <w:t xml:space="preserve">, </w:t>
+      </w:r>
+      <w:r>
+        <w:rPr>
+          <w:color w:val="FF0000"/>
+          <w:lang w:val="en-US"/>
+        </w:rPr>
+        <w:t>lower</w:t>
+      </w:r>
+      <w:r>
+        <w:rPr>
+          <w:color w:val="FF0000"/>
+        </w:rPr>
+        <w:t xml:space="preserve">, </w:t>
+      </w:r>
+      <w:r>
+        <w:rPr>
+          <w:color w:val="FF0000"/>
+          <w:lang w:val="en-US"/>
+        </w:rPr>
+        <w:t>length</w:t>
+      </w:r>
+      <w:r>
+        <w:rPr>
+          <w:color w:val="FF0000"/>
+        </w:rPr>
+        <w:t xml:space="preserve">, </w:t>
+      </w:r>
+      <w:r>
+        <w:rPr>
+          <w:color w:val="FF0000"/>
+          <w:lang w:val="en-US"/>
+        </w:rPr>
+        <w:t>substring</w:t>
+      </w:r>
+      <w:r>
+        <w:rPr>
+          <w:color w:val="FF0000"/>
+        </w:rPr>
+        <w:t xml:space="preserve">, </w:t>
+      </w:r>
+      <w:r>
+        <w:rPr>
+          <w:color w:val="FF0000"/>
+          <w:lang w:val="en-US"/>
+        </w:rPr>
+        <w:t>trim</w:t>
+      </w:r>
+      <w:r>
+        <w:rPr>
+          <w:color w:val="FF0000"/>
+        </w:rPr>
+        <w:t xml:space="preserve">, </w:t>
+      </w:r>
+      <w:r>
+        <w:rPr>
+          <w:color w:val="FF0000"/>
+          <w:lang w:val="en-US"/>
+        </w:rPr>
+        <w:t>left</w:t>
+      </w:r>
+      <w:r>
+        <w:rPr>
+          <w:color w:val="FF0000"/>
+        </w:rPr>
+        <w:t xml:space="preserve">, </w:t>
+      </w:r>
+      <w:r>
+        <w:rPr>
+          <w:color w:val="FF0000"/>
+          <w:lang w:val="en-US"/>
+        </w:rPr>
+        <w:t>right</w:t>
+      </w:r>
+      <w:r>
+        <w:rPr>
+          <w:color w:val="FF0000"/>
+        </w:rPr>
+        <w:t>.</w:t>
+      </w:r>
+      <w:r>
+        <w:rPr>
+          <w:color w:val="FF0000"/>
+        </w:rPr>
+        <w:t xml:space="preserve"> </w:t>
+      </w:r>
+      <w:r>
+        <w:t>(</w:t>
+      </w:r>
+      <w:r>
+        <w:t>см. функции</w:t>
+      </w:r>
+      <w:r>
+        <w:t>)</w:t>
+      </w:r>
+    </w:p>
+    <w:p>
+      <w:pPr>
+        <w:ind w:left="708"/>
+      </w:pPr>
+      <w:r>
+        <w:t>3) Операции сравнения – стандартные</w:t>
+      </w:r>
+      <w:r>
+        <w:t xml:space="preserve"> (&gt;, &lt;, = </w:t>
+      </w:r>
+      <w:r>
+        <w:t xml:space="preserve">и </w:t>
+      </w:r>
+      <w:proofErr w:type="spellStart"/>
+      <w:r>
+        <w:t>тд</w:t>
+      </w:r>
+      <w:proofErr w:type="spellEnd"/>
+      <w:r>
+        <w:t>)</w:t>
+      </w:r>
+      <w:r>
+        <w:t xml:space="preserve">, </w:t>
+      </w:r>
+      <w:r>
+        <w:rPr>
+          <w:lang w:val="en-US"/>
+        </w:rPr>
+        <w:t>null</w:t>
+      </w:r>
+      <w:r>
+        <w:t xml:space="preserve"> </w:t>
+      </w:r>
+      <w:r>
+        <w:t>операции (</w:t>
+      </w:r>
+      <w:r>
+        <w:rPr>
+          <w:color w:val="FF0000"/>
+          <w:lang w:val="en-US"/>
+        </w:rPr>
+        <w:t>is</w:t>
+      </w:r>
+      <w:r>
+        <w:rPr>
+          <w:color w:val="FF0000"/>
+        </w:rPr>
+        <w:t xml:space="preserve"> </w:t>
+      </w:r>
+      <w:r>
+        <w:rPr>
+          <w:color w:val="FF0000"/>
+          <w:lang w:val="en-US"/>
+        </w:rPr>
+        <w:t>null</w:t>
+      </w:r>
+      <w:r>
+        <w:rPr>
+          <w:color w:val="FF0000"/>
+        </w:rPr>
+        <w:t xml:space="preserve">, </w:t>
+      </w:r>
+      <w:r>
+        <w:rPr>
+          <w:color w:val="FF0000"/>
+          <w:lang w:val="en-US"/>
+        </w:rPr>
+        <w:t>is</w:t>
+      </w:r>
+      <w:r>
+        <w:rPr>
+          <w:color w:val="FF0000"/>
+        </w:rPr>
+        <w:t xml:space="preserve"> </w:t>
+      </w:r>
+      <w:r>
+        <w:rPr>
+          <w:color w:val="FF0000"/>
+          <w:lang w:val="en-US"/>
+        </w:rPr>
+        <w:t>not</w:t>
+      </w:r>
+      <w:r>
+        <w:rPr>
+          <w:color w:val="FF0000"/>
+        </w:rPr>
+        <w:t xml:space="preserve"> </w:t>
+      </w:r>
+      <w:r>
+        <w:rPr>
+          <w:color w:val="FF0000"/>
+          <w:lang w:val="en-US"/>
+        </w:rPr>
+        <w:t>null</w:t>
+      </w:r>
+      <w:r>
+        <w:t xml:space="preserve">) так же можно отнести к операциям сравнения, но так как любое сравнение с </w:t>
+      </w:r>
+      <w:r>
+        <w:rPr>
+          <w:lang w:val="en-US"/>
+        </w:rPr>
+        <w:t>null</w:t>
+      </w:r>
+      <w:r>
+        <w:t xml:space="preserve"> </w:t>
+      </w:r>
+      <w:r>
+        <w:t xml:space="preserve">дает </w:t>
+      </w:r>
+      <w:r>
+        <w:rPr>
+          <w:lang w:val="en-US"/>
+        </w:rPr>
+        <w:t>false</w:t>
+      </w:r>
+      <w:r>
+        <w:t xml:space="preserve"> </w:t>
+      </w:r>
+      <w:r>
+        <w:t xml:space="preserve">(даже с другим </w:t>
+      </w:r>
+      <w:r>
+        <w:rPr>
+          <w:lang w:val="en-US"/>
+        </w:rPr>
+        <w:t>null</w:t>
+      </w:r>
+      <w:r>
+        <w:t xml:space="preserve">) их вынесли отдельно. При сравнении текстовых значений используется </w:t>
+      </w:r>
+      <w:r>
+        <w:t>лексикографический</w:t>
+      </w:r>
+      <w:r>
+        <w:t xml:space="preserve"> порядок (как в словаре).</w:t>
+      </w:r>
+    </w:p>
+    <w:p>
+      <w:pPr>
+        <w:ind w:left="708"/>
+      </w:pPr>
+      <w:r>
+        <w:t xml:space="preserve">4) Логические операции используются для комбинирования нескольких операций сравнения – </w:t>
+      </w:r>
+      <w:r>
+        <w:rPr>
+          <w:color w:val="FF0000"/>
+          <w:lang w:val="en-US"/>
+        </w:rPr>
+        <w:t>and</w:t>
+      </w:r>
+      <w:r>
+        <w:rPr>
+          <w:color w:val="FF0000"/>
+        </w:rPr>
+        <w:t xml:space="preserve">, </w:t>
+      </w:r>
+      <w:r>
+        <w:rPr>
+          <w:color w:val="FF0000"/>
+          <w:lang w:val="en-US"/>
+        </w:rPr>
+        <w:t>or</w:t>
+      </w:r>
+      <w:r>
+        <w:rPr>
+          <w:color w:val="FF0000"/>
+        </w:rPr>
+        <w:t xml:space="preserve">, </w:t>
+      </w:r>
+      <w:r>
+        <w:rPr>
+          <w:color w:val="FF0000"/>
+          <w:lang w:val="en-US"/>
+        </w:rPr>
+        <w:t>not</w:t>
+      </w:r>
+      <w:r>
+        <w:t>.</w:t>
+      </w:r>
+      <w:r>
+        <w:t xml:space="preserve"> </w:t>
+      </w:r>
+    </w:p>
+    <w:p>
+      <w:pPr>
+        <w:ind w:left="1416"/>
+      </w:pPr>
+      <w:r>
+        <w:rPr>
+          <w:lang w:val="en-US"/>
+        </w:rPr>
+        <w:t>and</w:t>
+      </w:r>
+      <w:r>
+        <w:t xml:space="preserve"> – </w:t>
+      </w:r>
+      <w:r>
+        <w:t>вводит нес</w:t>
+      </w:r>
+      <w:r>
+        <w:t>колько условий для соответствия.</w:t>
+      </w:r>
+      <w:r>
+        <w:t xml:space="preserve"> </w:t>
+      </w:r>
+      <w:r>
+        <w:br/>
+      </w:r>
+      <w:proofErr w:type="gramStart"/>
+      <w:r>
+        <w:rPr>
+          <w:lang w:val="en-US"/>
+        </w:rPr>
+        <w:t>or</w:t>
+      </w:r>
+      <w:proofErr w:type="gramEnd"/>
+      <w:r>
+        <w:t xml:space="preserve"> – </w:t>
+      </w:r>
+      <w:r>
+        <w:t>вводит условия, одно и</w:t>
+      </w:r>
+      <w:r>
+        <w:t>з которых должно быть выполнено</w:t>
+      </w:r>
+      <w:r>
+        <w:br/>
+      </w:r>
+      <w:r>
+        <w:rPr>
+          <w:lang w:val="en-US"/>
+        </w:rPr>
+        <w:t>not</w:t>
+      </w:r>
+      <w:r>
+        <w:t xml:space="preserve"> </w:t>
+      </w:r>
+      <w:r>
+        <w:t>–</w:t>
+      </w:r>
+      <w:r>
+        <w:t xml:space="preserve"> </w:t>
+      </w:r>
+      <w:r>
+        <w:t>исключает случаи, подходящие под условия (</w:t>
+      </w:r>
+      <w:r>
+        <w:rPr>
+          <w:lang w:val="en-US"/>
+        </w:rPr>
+        <w:t>where</w:t>
+      </w:r>
+      <w:r>
+        <w:t xml:space="preserve"> </w:t>
+      </w:r>
+      <w:r>
+        <w:rPr>
+          <w:lang w:val="en-US"/>
+        </w:rPr>
+        <w:t>not</w:t>
+      </w:r>
+      <w:r>
+        <w:t xml:space="preserve"> &lt;</w:t>
+      </w:r>
+      <w:r>
+        <w:t>условие</w:t>
+      </w:r>
+      <w:r>
+        <w:t>&gt;</w:t>
+      </w:r>
+      <w:r>
+        <w:t>).</w:t>
+      </w:r>
+    </w:p>
+    <w:p>
+      <w:pPr>
+        <w:ind w:firstLine="708"/>
+      </w:pPr>
+      <w:r>
+        <w:t xml:space="preserve">5) Специфические операторы </w:t>
+      </w:r>
+      <w:r>
+        <w:rPr>
+          <w:lang w:val="en-US"/>
+        </w:rPr>
+        <w:t>SQL</w:t>
+      </w:r>
+      <w:r>
+        <w:t>:</w:t>
+      </w:r>
+    </w:p>
+    <w:p>
+      <w:pPr>
+        <w:ind w:left="708"/>
+      </w:pPr>
+      <w:r>
+        <w:lastRenderedPageBreak/>
         <w:t xml:space="preserve">Оператор </w:t>
       </w:r>
       <w:r>
@@ -4951,6 +5602,7 @@
               <w:rPr>
                 <w:lang w:val="en-US"/>
               </w:rPr>
+              <w:lastRenderedPageBreak/>
               <w:t>Ceil</w:t>
             </w:r>
             <w:r>
@@ -4982,6 +5634,7 @@
           </w:tcPr>
           <w:p>
             <w:r>
+              <w:lastRenderedPageBreak/>
               <w:t>Функция для округления</w:t>
             </w:r>
             <w:r>
@@ -5657,7 +6310,6 @@
           </w:p>
           <w:p>
             <w:r>
-              <w:lastRenderedPageBreak/>
               <w:t xml:space="preserve">В </w:t>
             </w:r>
             <w:proofErr w:type="spellStart"/>
@@ -5894,7 +6546,6 @@
               <w:rPr>
                 <w:lang w:val="en-US"/>
               </w:rPr>
-              <w:lastRenderedPageBreak/>
               <w:t>Last_day</w:t>
             </w:r>
             <w:proofErr w:type="spellEnd"/>
@@ -6407,6 +7058,7 @@
           </w:p>
           <w:p>
             <w:r>
+              <w:lastRenderedPageBreak/>
               <w:t xml:space="preserve">Условий должно быть минимум одно, значения </w:t>
             </w:r>
             <w:r>
@@ -6437,6 +7089,7 @@
               <w:rPr>
                 <w:lang w:val="en-US"/>
               </w:rPr>
+              <w:lastRenderedPageBreak/>
               <w:t>Case</w:t>
             </w:r>
           </w:p>
@@ -7278,7 +7931,6 @@
               <w:rPr>
                 <w:lang w:val="en-US"/>
               </w:rPr>
-              <w:lastRenderedPageBreak/>
               <w:t>Nested</w:t>
             </w:r>
             <w:r>
@@ -7384,7 +8036,7 @@
     </w:p>
     <w:p/>
     <w:p>
-      <w:bookmarkStart w:id="1" w:name="DML"/>
+      <w:bookmarkStart w:id="2" w:name="DML"/>
       <w:r>
         <w:rPr>
           <w:b/>
@@ -7411,7 +8063,7 @@
         </w:rPr>
         <w:t xml:space="preserve"> </w:t>
       </w:r>
-      <w:bookmarkEnd w:id="1"/>
+      <w:bookmarkEnd w:id="2"/>
       <w:r>
         <w:rPr>
           <w:b/>
@@ -7750,6 +8402,7 @@
           <w:b/>
           <w:lang w:val="en-US"/>
         </w:rPr>
+        <w:lastRenderedPageBreak/>
         <w:t>Insert</w:t>
       </w:r>
       <w:r>
@@ -8200,7 +8853,6 @@
           <w:b/>
           <w:lang w:val="en-US"/>
         </w:rPr>
-        <w:lastRenderedPageBreak/>
         <w:t>Returning</w:t>
       </w:r>
       <w:r>
@@ -8210,12 +8862,7 @@
         <w:t xml:space="preserve">возвращает </w:t>
       </w:r>
       <w:r>
-        <w:t xml:space="preserve">данные, которые были вставлены, изменены или удалены </w:t>
-      </w:r>
-      <w:bookmarkStart w:id="2" w:name="_GoBack"/>
-      <w:bookmarkEnd w:id="2"/>
-      <w:r>
-        <w:t xml:space="preserve">(работает как </w:t>
+        <w:t xml:space="preserve">данные, которые были вставлены, изменены или удалены (работает как </w:t>
       </w:r>
       <w:r>
         <w:rPr>
@@ -8623,6 +9270,7 @@
           </w:tcPr>
           <w:p>
             <w:r>
+              <w:lastRenderedPageBreak/>
               <w:t>CREATE</w:t>
             </w:r>
           </w:p>
@@ -11935,7 +12583,7 @@
   <w:style w:type="paragraph" w:default="1" w:styleId="a">
     <w:name w:val="Normal"/>
     <w:qFormat/>
-    <w:rsid w:val="00F12A5B"/>
+    <w:rsid w:val="001F21A7"/>
   </w:style>
   <w:style w:type="character" w:default="1" w:styleId="a0">
     <w:name w:val="Default Paragraph Font"/>
